--- a/Entornos de Desarrollo/1º Evaluación/TEMA 3/Ejercicios/ED_T3_ACT1_EDUARDO_MARTIN-SONSECA.docx
+++ b/Entornos de Desarrollo/1º Evaluación/TEMA 3/Ejercicios/ED_T3_ACT1_EDUARDO_MARTIN-SONSECA.docx
@@ -712,9 +712,9 @@
               </mc:Choice>
               <mc:Fallback>
                 <w:pict>
-                  <v:group w14:anchorId="2C3C8BAC" id="Grupo 48" o:spid="_x0000_s1026" style="position:absolute;margin-left:0;margin-top:0;width:540pt;height:10in;z-index:-251658240;mso-width-percent:882;mso-height-percent:909;mso-position-horizontal:center;mso-position-horizontal-relative:page;mso-position-vertical:center;mso-position-vertical-relative:page;mso-width-percent:882;mso-height-percent:909" coordsize="68580,91440" o:gfxdata="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">
-                    <v:group id="Grupo 49" o:spid="_x0000_s1027" style="position:absolute;width:68580;height:91440" coordsize="68580,91440" o:gfxdata="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">
-                      <v:rect id="Rectángulo 54" o:spid="_x0000_s1028" style="position:absolute;width:68580;height:91440;visibility:visible;mso-wrap-style:square;v-text-anchor:top" o:gfxdata="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" fillcolor="#485870 [3122]" stroked="f" strokeweight="1pt">
+                  <v:group w14:anchorId="2C3C8BAC" id="Grupo 48" o:spid="_x0000_s1026" style="position:absolute;margin-left:0;margin-top:0;width:540pt;height:10in;z-index:-251658240;mso-width-percent:882;mso-height-percent:909;mso-position-horizontal:center;mso-position-horizontal-relative:page;mso-position-vertical:center;mso-position-vertical-relative:page;mso-width-percent:882;mso-height-percent:909" coordsize="68580,91440" o:gfxdata="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">
+                    <v:group id="Grupo 49" o:spid="_x0000_s1027" style="position:absolute;width:68580;height:91440" coordsize="68580,91440" o:gfxdata="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">
+                      <v:rect id="Rectángulo 54" o:spid="_x0000_s1028" style="position:absolute;width:68580;height:91440;visibility:visible;mso-wrap-style:square;v-text-anchor:top" o:gfxdata="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" fillcolor="#485870 [3122]" stroked="f" strokeweight="1pt">
                         <v:fill color2="#3d4b5f [2882]" angle="348" colors="0 #88acbb;6554f #88acbb" focus="100%" type="gradient"/>
                         <v:textbox inset="54pt,54pt,1in,5in">
                           <w:txbxContent>
@@ -731,20 +731,20 @@
                           </w:txbxContent>
                         </v:textbox>
                       </v:rect>
-                      <v:group id="Grupo 2" o:spid="_x0000_s1029" style="position:absolute;left:25241;width:43291;height:44910" coordsize="43291,44910" o:gfxdata="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">
-                        <v:shape id="Forma libre 56" o:spid="_x0000_s1030" style="position:absolute;left:15017;width:28274;height:28352;visibility:visible;mso-wrap-style:square;v-text-anchor:top" coordsize="1781,1786" o:gfxdata="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" path="m4,1786l,1782,1776,r5,5l4,1786xe" filled="f" stroked="f">
+                      <v:group id="Grupo 2" o:spid="_x0000_s1029" style="position:absolute;left:25241;width:43291;height:44910" coordsize="43291,44910" o:gfxdata="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">
+                        <v:shape id="Forma libre 56" o:spid="_x0000_s1030" style="position:absolute;left:15017;width:28274;height:28352;visibility:visible;mso-wrap-style:square;v-text-anchor:top" coordsize="1781,1786" o:gfxdata="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" path="m4,1786l,1782,1776,r5,5l4,1786xe" filled="f" stroked="f">
                           <v:path arrowok="t" o:connecttype="custom" o:connectlocs="6350,2835275;0,2828925;2819400,0;2827338,7938;6350,2835275" o:connectangles="0,0,0,0,0"/>
                         </v:shape>
-                        <v:shape id="Forma libre 57" o:spid="_x0000_s1031" style="position:absolute;left:7826;top:2270;width:35465;height:35464;visibility:visible;mso-wrap-style:square;v-text-anchor:top" coordsize="2234,2234" o:gfxdata="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" path="m5,2234l,2229,2229,r5,5l5,2234xe" filled="f" stroked="f">
+                        <v:shape id="Forma libre 57" o:spid="_x0000_s1031" style="position:absolute;left:7826;top:2270;width:35465;height:35464;visibility:visible;mso-wrap-style:square;v-text-anchor:top" coordsize="2234,2234" o:gfxdata="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" path="m5,2234l,2229,2229,r5,5l5,2234xe" filled="f" stroked="f">
                           <v:path arrowok="t" o:connecttype="custom" o:connectlocs="7938,3546475;0,3538538;3538538,0;3546475,7938;7938,3546475" o:connectangles="0,0,0,0,0"/>
                         </v:shape>
-                        <v:shape id="Forma libre 58" o:spid="_x0000_s1032" style="position:absolute;left:8413;top:1095;width:34878;height:34877;visibility:visible;mso-wrap-style:square;v-text-anchor:top" coordsize="2197,2197" o:gfxdata="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" path="m9,2197l,2193,2188,r9,10l9,2197xe" filled="f" stroked="f">
+                        <v:shape id="Forma libre 58" o:spid="_x0000_s1032" style="position:absolute;left:8413;top:1095;width:34878;height:34877;visibility:visible;mso-wrap-style:square;v-text-anchor:top" coordsize="2197,2197" o:gfxdata="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" path="m9,2197l,2193,2188,r9,10l9,2197xe" filled="f" stroked="f">
                           <v:path arrowok="t" o:connecttype="custom" o:connectlocs="14288,3487738;0,3481388;3473450,0;3487738,15875;14288,3487738" o:connectangles="0,0,0,0,0"/>
                         </v:shape>
-                        <v:shape id="Forma libre 59" o:spid="_x0000_s1033" style="position:absolute;left:12160;top:4984;width:31131;height:31211;visibility:visible;mso-wrap-style:square;v-text-anchor:top" coordsize="1961,1966" o:gfxdata="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" path="m9,1966l,1957,1952,r9,9l9,1966xe" filled="f" stroked="f">
+                        <v:shape id="Forma libre 59" o:spid="_x0000_s1033" style="position:absolute;left:12160;top:4984;width:31131;height:31211;visibility:visible;mso-wrap-style:square;v-text-anchor:top" coordsize="1961,1966" o:gfxdata="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" path="m9,1966l,1957,1952,r9,9l9,1966xe" filled="f" stroked="f">
                           <v:path arrowok="t" o:connecttype="custom" o:connectlocs="14288,3121025;0,3106738;3098800,0;3113088,14288;14288,3121025" o:connectangles="0,0,0,0,0"/>
                         </v:shape>
-                        <v:shape id="Forma libre 60" o:spid="_x0000_s1034" style="position:absolute;top:1539;width:43291;height:43371;visibility:visible;mso-wrap-style:square;v-text-anchor:top" coordsize="2727,2732" o:gfxdata="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" path="m,2732r,-4l2722,r5,5l,2732xe" filled="f" stroked="f">
+                        <v:shape id="Forma libre 60" o:spid="_x0000_s1034" style="position:absolute;top:1539;width:43291;height:43371;visibility:visible;mso-wrap-style:square;v-text-anchor:top" coordsize="2727,2732" o:gfxdata="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" path="m,2732r,-4l2722,r5,5l,2732xe" filled="f" stroked="f">
                           <v:path arrowok="t" o:connecttype="custom" o:connectlocs="0,4337050;0,4330700;4321175,0;4329113,7938;0,4337050" o:connectangles="0,0,0,0,0"/>
                         </v:shape>
                       </v:group>
@@ -753,7 +753,7 @@
                       <v:stroke joinstyle="miter"/>
                       <v:path gradientshapeok="t" o:connecttype="rect"/>
                     </v:shapetype>
-                    <v:shape id="Cuadro de texto 61" o:spid="_x0000_s1035" type="#_x0000_t202" style="position:absolute;left:95;top:48387;width:68434;height:37897;visibility:visible;mso-wrap-style:square;v-text-anchor:bottom" o:gfxdata="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" filled="f" stroked="f" strokeweight=".5pt">
+                    <v:shape id="Cuadro de texto 61" o:spid="_x0000_s1035" type="#_x0000_t202" style="position:absolute;left:95;top:48387;width:68434;height:37897;visibility:visible;mso-wrap-style:square;v-text-anchor:bottom" o:gfxdata="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" filled="f" stroked="f" strokeweight=".5pt">
                       <v:textbox inset="54pt,0,1in,0">
                         <w:txbxContent>
                           <w:sdt>
@@ -850,40 +850,947 @@
         </w:p>
       </w:sdtContent>
     </w:sdt>
+    <w:sdt>
+      <w:sdtPr>
+        <w:id w:val="-856658638"/>
+        <w:docPartObj>
+          <w:docPartGallery w:val="Table of Contents"/>
+          <w:docPartUnique/>
+        </w:docPartObj>
+      </w:sdtPr>
+      <w:sdtEndPr>
+        <w:rPr>
+          <w:rFonts w:asciiTheme="minorHAnsi" w:eastAsiaTheme="minorHAnsi" w:hAnsiTheme="minorHAnsi" w:cstheme="minorBidi"/>
+          <w:b/>
+          <w:bCs/>
+          <w:color w:val="auto"/>
+          <w:sz w:val="22"/>
+          <w:szCs w:val="22"/>
+          <w:lang w:eastAsia="en-US"/>
+        </w:rPr>
+      </w:sdtEndPr>
+      <w:sdtContent>
+        <w:p>
+          <w:pPr>
+            <w:pStyle w:val="TtuloTDC"/>
+          </w:pPr>
+          <w:r>
+            <w:t>Tabla de contenido</w:t>
+          </w:r>
+        </w:p>
+        <w:p>
+          <w:pPr>
+            <w:pStyle w:val="TDC1"/>
+            <w:tabs>
+              <w:tab w:val="left" w:pos="440"/>
+              <w:tab w:val="right" w:leader="dot" w:pos="8494"/>
+            </w:tabs>
+            <w:rPr>
+              <w:noProof/>
+            </w:rPr>
+          </w:pPr>
+          <w:r>
+            <w:fldChar w:fldCharType="begin"/>
+          </w:r>
+          <w:r>
+            <w:instrText xml:space="preserve"> TOC \o "1-3" \h \z \u </w:instrText>
+          </w:r>
+          <w:r>
+            <w:fldChar w:fldCharType="separate"/>
+          </w:r>
+          <w:hyperlink w:anchor="_Toc119856667" w:history="1">
+            <w:r>
+              <w:rPr>
+                <w:rStyle w:val="Hipervnculo"/>
+                <w:noProof/>
+              </w:rPr>
+              <w:t>1.</w:t>
+            </w:r>
+            <w:r>
+              <w:rPr>
+                <w:noProof/>
+              </w:rPr>
+              <w:tab/>
+            </w:r>
+            <w:r>
+              <w:rPr>
+                <w:rStyle w:val="Hipervnculo"/>
+                <w:noProof/>
+              </w:rPr>
+              <w:t>Que es una suma De comprobaciónes o check sum</w:t>
+            </w:r>
+            <w:r>
+              <w:rPr>
+                <w:noProof/>
+                <w:webHidden/>
+              </w:rPr>
+              <w:tab/>
+            </w:r>
+            <w:r>
+              <w:rPr>
+                <w:noProof/>
+                <w:webHidden/>
+              </w:rPr>
+              <w:fldChar w:fldCharType="begin"/>
+            </w:r>
+            <w:r>
+              <w:rPr>
+                <w:noProof/>
+                <w:webHidden/>
+              </w:rPr>
+              <w:instrText xml:space="preserve"> PAGEREF _Toc119856667 \h </w:instrText>
+            </w:r>
+            <w:r>
+              <w:rPr>
+                <w:noProof/>
+                <w:webHidden/>
+              </w:rPr>
+            </w:r>
+            <w:r>
+              <w:rPr>
+                <w:noProof/>
+                <w:webHidden/>
+              </w:rPr>
+              <w:fldChar w:fldCharType="separate"/>
+            </w:r>
+            <w:r>
+              <w:rPr>
+                <w:noProof/>
+                <w:webHidden/>
+              </w:rPr>
+              <w:t>2</w:t>
+            </w:r>
+            <w:r>
+              <w:rPr>
+                <w:noProof/>
+                <w:webHidden/>
+              </w:rPr>
+              <w:fldChar w:fldCharType="end"/>
+            </w:r>
+          </w:hyperlink>
+        </w:p>
+        <w:p>
+          <w:pPr>
+            <w:pStyle w:val="TDC1"/>
+            <w:tabs>
+              <w:tab w:val="left" w:pos="440"/>
+              <w:tab w:val="right" w:leader="dot" w:pos="8494"/>
+            </w:tabs>
+            <w:rPr>
+              <w:noProof/>
+            </w:rPr>
+          </w:pPr>
+          <w:hyperlink w:anchor="_Toc119856668" w:history="1">
+            <w:r>
+              <w:rPr>
+                <w:rStyle w:val="Hipervnculo"/>
+                <w:rFonts w:eastAsia="Times New Roman"/>
+                <w:noProof/>
+                <w:lang w:eastAsia="es-ES"/>
+              </w:rPr>
+              <w:t>2.</w:t>
+            </w:r>
+            <w:r>
+              <w:rPr>
+                <w:noProof/>
+              </w:rPr>
+              <w:tab/>
+            </w:r>
+            <w:r>
+              <w:rPr>
+                <w:rStyle w:val="Hipervnculo"/>
+                <w:rFonts w:eastAsia="Times New Roman"/>
+                <w:noProof/>
+                <w:lang w:eastAsia="es-ES"/>
+              </w:rPr>
+              <w:t>¿Qué es una función hash?</w:t>
+            </w:r>
+            <w:r>
+              <w:rPr>
+                <w:noProof/>
+                <w:webHidden/>
+              </w:rPr>
+              <w:tab/>
+            </w:r>
+            <w:r>
+              <w:rPr>
+                <w:noProof/>
+                <w:webHidden/>
+              </w:rPr>
+              <w:fldChar w:fldCharType="begin"/>
+            </w:r>
+            <w:r>
+              <w:rPr>
+                <w:noProof/>
+                <w:webHidden/>
+              </w:rPr>
+              <w:instrText xml:space="preserve"> PAGEREF _Toc119856668 \h </w:instrText>
+            </w:r>
+            <w:r>
+              <w:rPr>
+                <w:noProof/>
+                <w:webHidden/>
+              </w:rPr>
+            </w:r>
+            <w:r>
+              <w:rPr>
+                <w:noProof/>
+                <w:webHidden/>
+              </w:rPr>
+              <w:fldChar w:fldCharType="separate"/>
+            </w:r>
+            <w:r>
+              <w:rPr>
+                <w:noProof/>
+                <w:webHidden/>
+              </w:rPr>
+              <w:t>2</w:t>
+            </w:r>
+            <w:r>
+              <w:rPr>
+                <w:noProof/>
+                <w:webHidden/>
+              </w:rPr>
+              <w:fldChar w:fldCharType="end"/>
+            </w:r>
+          </w:hyperlink>
+        </w:p>
+        <w:p>
+          <w:pPr>
+            <w:pStyle w:val="TDC1"/>
+            <w:tabs>
+              <w:tab w:val="left" w:pos="440"/>
+              <w:tab w:val="right" w:leader="dot" w:pos="8494"/>
+            </w:tabs>
+            <w:rPr>
+              <w:noProof/>
+            </w:rPr>
+          </w:pPr>
+          <w:hyperlink w:anchor="_Toc119856669" w:history="1">
+            <w:r>
+              <w:rPr>
+                <w:rStyle w:val="Hipervnculo"/>
+                <w:rFonts w:eastAsia="Times New Roman"/>
+                <w:noProof/>
+                <w:lang w:eastAsia="es-ES"/>
+              </w:rPr>
+              <w:t>3.</w:t>
+            </w:r>
+            <w:r>
+              <w:rPr>
+                <w:noProof/>
+              </w:rPr>
+              <w:tab/>
+            </w:r>
+            <w:r>
+              <w:rPr>
+                <w:rStyle w:val="Hipervnculo"/>
+                <w:rFonts w:eastAsia="Times New Roman"/>
+                <w:noProof/>
+                <w:lang w:eastAsia="es-ES"/>
+              </w:rPr>
+              <w:t>¿Qué es MD5?</w:t>
+            </w:r>
+            <w:r>
+              <w:rPr>
+                <w:noProof/>
+                <w:webHidden/>
+              </w:rPr>
+              <w:tab/>
+            </w:r>
+            <w:r>
+              <w:rPr>
+                <w:noProof/>
+                <w:webHidden/>
+              </w:rPr>
+              <w:fldChar w:fldCharType="begin"/>
+            </w:r>
+            <w:r>
+              <w:rPr>
+                <w:noProof/>
+                <w:webHidden/>
+              </w:rPr>
+              <w:instrText xml:space="preserve"> PAGEREF _Toc119856669 \h </w:instrText>
+            </w:r>
+            <w:r>
+              <w:rPr>
+                <w:noProof/>
+                <w:webHidden/>
+              </w:rPr>
+            </w:r>
+            <w:r>
+              <w:rPr>
+                <w:noProof/>
+                <w:webHidden/>
+              </w:rPr>
+              <w:fldChar w:fldCharType="separate"/>
+            </w:r>
+            <w:r>
+              <w:rPr>
+                <w:noProof/>
+                <w:webHidden/>
+              </w:rPr>
+              <w:t>2</w:t>
+            </w:r>
+            <w:r>
+              <w:rPr>
+                <w:noProof/>
+                <w:webHidden/>
+              </w:rPr>
+              <w:fldChar w:fldCharType="end"/>
+            </w:r>
+          </w:hyperlink>
+        </w:p>
+        <w:p>
+          <w:pPr>
+            <w:pStyle w:val="TDC1"/>
+            <w:tabs>
+              <w:tab w:val="left" w:pos="440"/>
+              <w:tab w:val="right" w:leader="dot" w:pos="8494"/>
+            </w:tabs>
+            <w:rPr>
+              <w:noProof/>
+            </w:rPr>
+          </w:pPr>
+          <w:hyperlink w:anchor="_Toc119856670" w:history="1">
+            <w:r>
+              <w:rPr>
+                <w:rStyle w:val="Hipervnculo"/>
+                <w:rFonts w:eastAsia="Times New Roman"/>
+                <w:noProof/>
+                <w:lang w:eastAsia="es-ES"/>
+              </w:rPr>
+              <w:t>4.</w:t>
+            </w:r>
+            <w:r>
+              <w:rPr>
+                <w:noProof/>
+              </w:rPr>
+              <w:tab/>
+            </w:r>
+            <w:r>
+              <w:rPr>
+                <w:rStyle w:val="Hipervnculo"/>
+                <w:rFonts w:eastAsia="Times New Roman"/>
+                <w:noProof/>
+                <w:lang w:eastAsia="es-ES"/>
+              </w:rPr>
+              <w:t>¿Y Sha?</w:t>
+            </w:r>
+            <w:r>
+              <w:rPr>
+                <w:noProof/>
+                <w:webHidden/>
+              </w:rPr>
+              <w:tab/>
+            </w:r>
+            <w:r>
+              <w:rPr>
+                <w:noProof/>
+                <w:webHidden/>
+              </w:rPr>
+              <w:fldChar w:fldCharType="begin"/>
+            </w:r>
+            <w:r>
+              <w:rPr>
+                <w:noProof/>
+                <w:webHidden/>
+              </w:rPr>
+              <w:instrText xml:space="preserve"> PAGEREF _Toc119856670 \h </w:instrText>
+            </w:r>
+            <w:r>
+              <w:rPr>
+                <w:noProof/>
+                <w:webHidden/>
+              </w:rPr>
+            </w:r>
+            <w:r>
+              <w:rPr>
+                <w:noProof/>
+                <w:webHidden/>
+              </w:rPr>
+              <w:fldChar w:fldCharType="separate"/>
+            </w:r>
+            <w:r>
+              <w:rPr>
+                <w:noProof/>
+                <w:webHidden/>
+              </w:rPr>
+              <w:t>2</w:t>
+            </w:r>
+            <w:r>
+              <w:rPr>
+                <w:noProof/>
+                <w:webHidden/>
+              </w:rPr>
+              <w:fldChar w:fldCharType="end"/>
+            </w:r>
+          </w:hyperlink>
+        </w:p>
+        <w:p>
+          <w:pPr>
+            <w:pStyle w:val="TDC1"/>
+            <w:tabs>
+              <w:tab w:val="left" w:pos="440"/>
+              <w:tab w:val="right" w:leader="dot" w:pos="8494"/>
+            </w:tabs>
+            <w:rPr>
+              <w:noProof/>
+            </w:rPr>
+          </w:pPr>
+          <w:hyperlink w:anchor="_Toc119856671" w:history="1">
+            <w:r>
+              <w:rPr>
+                <w:rStyle w:val="Hipervnculo"/>
+                <w:rFonts w:eastAsia="Times New Roman"/>
+                <w:noProof/>
+                <w:lang w:eastAsia="es-ES"/>
+              </w:rPr>
+              <w:t>5.</w:t>
+            </w:r>
+            <w:r>
+              <w:rPr>
+                <w:noProof/>
+              </w:rPr>
+              <w:tab/>
+            </w:r>
+            <w:r>
+              <w:rPr>
+                <w:rStyle w:val="Hipervnculo"/>
+                <w:rFonts w:eastAsia="Times New Roman"/>
+                <w:noProof/>
+                <w:lang w:eastAsia="es-ES"/>
+              </w:rPr>
+              <w:t>Utiliza la aplicación WinMD5, que calcula el valor resumen de un documento utilizando el algoritmo MD5.</w:t>
+            </w:r>
+            <w:r>
+              <w:rPr>
+                <w:noProof/>
+                <w:webHidden/>
+              </w:rPr>
+              <w:tab/>
+            </w:r>
+            <w:r>
+              <w:rPr>
+                <w:noProof/>
+                <w:webHidden/>
+              </w:rPr>
+              <w:fldChar w:fldCharType="begin"/>
+            </w:r>
+            <w:r>
+              <w:rPr>
+                <w:noProof/>
+                <w:webHidden/>
+              </w:rPr>
+              <w:instrText xml:space="preserve"> PAGEREF _Toc119856671 \h </w:instrText>
+            </w:r>
+            <w:r>
+              <w:rPr>
+                <w:noProof/>
+                <w:webHidden/>
+              </w:rPr>
+            </w:r>
+            <w:r>
+              <w:rPr>
+                <w:noProof/>
+                <w:webHidden/>
+              </w:rPr>
+              <w:fldChar w:fldCharType="separate"/>
+            </w:r>
+            <w:r>
+              <w:rPr>
+                <w:noProof/>
+                <w:webHidden/>
+              </w:rPr>
+              <w:t>2</w:t>
+            </w:r>
+            <w:r>
+              <w:rPr>
+                <w:noProof/>
+                <w:webHidden/>
+              </w:rPr>
+              <w:fldChar w:fldCharType="end"/>
+            </w:r>
+          </w:hyperlink>
+        </w:p>
+        <w:p>
+          <w:pPr>
+            <w:pStyle w:val="TDC2"/>
+            <w:tabs>
+              <w:tab w:val="left" w:pos="880"/>
+              <w:tab w:val="right" w:leader="dot" w:pos="8494"/>
+            </w:tabs>
+            <w:rPr>
+              <w:noProof/>
+            </w:rPr>
+          </w:pPr>
+          <w:hyperlink w:anchor="_Toc119856672" w:history="1">
+            <w:r>
+              <w:rPr>
+                <w:rStyle w:val="Hipervnculo"/>
+                <w:rFonts w:eastAsia="Times New Roman"/>
+                <w:noProof/>
+                <w:lang w:eastAsia="es-ES"/>
+              </w:rPr>
+              <w:t>5.1.</w:t>
+            </w:r>
+            <w:r>
+              <w:rPr>
+                <w:noProof/>
+              </w:rPr>
+              <w:tab/>
+            </w:r>
+            <w:r>
+              <w:rPr>
+                <w:rStyle w:val="Hipervnculo"/>
+                <w:rFonts w:eastAsia="Times New Roman"/>
+                <w:noProof/>
+                <w:lang w:eastAsia="es-ES"/>
+              </w:rPr>
+              <w:t>Calcula su valor hash</w:t>
+            </w:r>
+            <w:r>
+              <w:rPr>
+                <w:noProof/>
+                <w:webHidden/>
+              </w:rPr>
+              <w:tab/>
+            </w:r>
+            <w:r>
+              <w:rPr>
+                <w:noProof/>
+                <w:webHidden/>
+              </w:rPr>
+              <w:fldChar w:fldCharType="begin"/>
+            </w:r>
+            <w:r>
+              <w:rPr>
+                <w:noProof/>
+                <w:webHidden/>
+              </w:rPr>
+              <w:instrText xml:space="preserve"> PAGEREF _Toc119856672 \h </w:instrText>
+            </w:r>
+            <w:r>
+              <w:rPr>
+                <w:noProof/>
+                <w:webHidden/>
+              </w:rPr>
+            </w:r>
+            <w:r>
+              <w:rPr>
+                <w:noProof/>
+                <w:webHidden/>
+              </w:rPr>
+              <w:fldChar w:fldCharType="separate"/>
+            </w:r>
+            <w:r>
+              <w:rPr>
+                <w:noProof/>
+                <w:webHidden/>
+              </w:rPr>
+              <w:t>3</w:t>
+            </w:r>
+            <w:r>
+              <w:rPr>
+                <w:noProof/>
+                <w:webHidden/>
+              </w:rPr>
+              <w:fldChar w:fldCharType="end"/>
+            </w:r>
+          </w:hyperlink>
+        </w:p>
+        <w:p>
+          <w:pPr>
+            <w:pStyle w:val="TDC2"/>
+            <w:tabs>
+              <w:tab w:val="left" w:pos="880"/>
+              <w:tab w:val="right" w:leader="dot" w:pos="8494"/>
+            </w:tabs>
+            <w:rPr>
+              <w:noProof/>
+            </w:rPr>
+          </w:pPr>
+          <w:hyperlink w:anchor="_Toc119856673" w:history="1">
+            <w:r>
+              <w:rPr>
+                <w:rStyle w:val="Hipervnculo"/>
+                <w:rFonts w:eastAsia="Times New Roman"/>
+                <w:noProof/>
+                <w:lang w:eastAsia="es-ES"/>
+              </w:rPr>
+              <w:t>5.2.</w:t>
+            </w:r>
+            <w:r>
+              <w:rPr>
+                <w:noProof/>
+              </w:rPr>
+              <w:tab/>
+            </w:r>
+            <w:r>
+              <w:rPr>
+                <w:rStyle w:val="Hipervnculo"/>
+                <w:rFonts w:eastAsia="Times New Roman"/>
+                <w:noProof/>
+                <w:lang w:eastAsia="es-ES"/>
+              </w:rPr>
+              <w:t>Crea su archivo MD5</w:t>
+            </w:r>
+            <w:r>
+              <w:rPr>
+                <w:noProof/>
+                <w:webHidden/>
+              </w:rPr>
+              <w:tab/>
+            </w:r>
+            <w:r>
+              <w:rPr>
+                <w:noProof/>
+                <w:webHidden/>
+              </w:rPr>
+              <w:fldChar w:fldCharType="begin"/>
+            </w:r>
+            <w:r>
+              <w:rPr>
+                <w:noProof/>
+                <w:webHidden/>
+              </w:rPr>
+              <w:instrText xml:space="preserve"> PAGEREF _Toc119856673 \h </w:instrText>
+            </w:r>
+            <w:r>
+              <w:rPr>
+                <w:noProof/>
+                <w:webHidden/>
+              </w:rPr>
+            </w:r>
+            <w:r>
+              <w:rPr>
+                <w:noProof/>
+                <w:webHidden/>
+              </w:rPr>
+              <w:fldChar w:fldCharType="separate"/>
+            </w:r>
+            <w:r>
+              <w:rPr>
+                <w:noProof/>
+                <w:webHidden/>
+              </w:rPr>
+              <w:t>3</w:t>
+            </w:r>
+            <w:r>
+              <w:rPr>
+                <w:noProof/>
+                <w:webHidden/>
+              </w:rPr>
+              <w:fldChar w:fldCharType="end"/>
+            </w:r>
+          </w:hyperlink>
+        </w:p>
+        <w:p>
+          <w:pPr>
+            <w:pStyle w:val="TDC2"/>
+            <w:tabs>
+              <w:tab w:val="left" w:pos="880"/>
+              <w:tab w:val="right" w:leader="dot" w:pos="8494"/>
+            </w:tabs>
+            <w:rPr>
+              <w:noProof/>
+            </w:rPr>
+          </w:pPr>
+          <w:hyperlink w:anchor="_Toc119856674" w:history="1">
+            <w:r>
+              <w:rPr>
+                <w:rStyle w:val="Hipervnculo"/>
+                <w:rFonts w:eastAsia="Times New Roman"/>
+                <w:noProof/>
+                <w:lang w:eastAsia="es-ES"/>
+              </w:rPr>
+              <w:t>5.3.</w:t>
+            </w:r>
+            <w:r>
+              <w:rPr>
+                <w:noProof/>
+              </w:rPr>
+              <w:tab/>
+            </w:r>
+            <w:r>
+              <w:rPr>
+                <w:rStyle w:val="Hipervnculo"/>
+                <w:rFonts w:eastAsia="Times New Roman"/>
+                <w:noProof/>
+                <w:lang w:eastAsia="es-ES"/>
+              </w:rPr>
+              <w:t>Modifica el documento</w:t>
+            </w:r>
+            <w:r>
+              <w:rPr>
+                <w:noProof/>
+                <w:webHidden/>
+              </w:rPr>
+              <w:tab/>
+            </w:r>
+            <w:r>
+              <w:rPr>
+                <w:noProof/>
+                <w:webHidden/>
+              </w:rPr>
+              <w:fldChar w:fldCharType="begin"/>
+            </w:r>
+            <w:r>
+              <w:rPr>
+                <w:noProof/>
+                <w:webHidden/>
+              </w:rPr>
+              <w:instrText xml:space="preserve"> PAGEREF _Toc119856674 \h </w:instrText>
+            </w:r>
+            <w:r>
+              <w:rPr>
+                <w:noProof/>
+                <w:webHidden/>
+              </w:rPr>
+            </w:r>
+            <w:r>
+              <w:rPr>
+                <w:noProof/>
+                <w:webHidden/>
+              </w:rPr>
+              <w:fldChar w:fldCharType="separate"/>
+            </w:r>
+            <w:r>
+              <w:rPr>
+                <w:noProof/>
+                <w:webHidden/>
+              </w:rPr>
+              <w:t>3</w:t>
+            </w:r>
+            <w:r>
+              <w:rPr>
+                <w:noProof/>
+                <w:webHidden/>
+              </w:rPr>
+              <w:fldChar w:fldCharType="end"/>
+            </w:r>
+          </w:hyperlink>
+        </w:p>
+        <w:p>
+          <w:pPr>
+            <w:pStyle w:val="TDC2"/>
+            <w:tabs>
+              <w:tab w:val="left" w:pos="880"/>
+              <w:tab w:val="right" w:leader="dot" w:pos="8494"/>
+            </w:tabs>
+            <w:rPr>
+              <w:noProof/>
+            </w:rPr>
+          </w:pPr>
+          <w:hyperlink w:anchor="_Toc119856675" w:history="1">
+            <w:r>
+              <w:rPr>
+                <w:rStyle w:val="Hipervnculo"/>
+                <w:rFonts w:eastAsia="Times New Roman"/>
+                <w:noProof/>
+                <w:lang w:eastAsia="es-ES"/>
+              </w:rPr>
+              <w:t>5.4.</w:t>
+            </w:r>
+            <w:r>
+              <w:rPr>
+                <w:noProof/>
+              </w:rPr>
+              <w:tab/>
+            </w:r>
+            <w:r>
+              <w:rPr>
+                <w:rStyle w:val="Hipervnculo"/>
+                <w:rFonts w:eastAsia="Times New Roman"/>
+                <w:noProof/>
+                <w:lang w:eastAsia="es-ES"/>
+              </w:rPr>
+              <w:t>Comprueba con el MD5 que creaste ¿Qué ocurre?</w:t>
+            </w:r>
+            <w:r>
+              <w:rPr>
+                <w:noProof/>
+                <w:webHidden/>
+              </w:rPr>
+              <w:tab/>
+            </w:r>
+            <w:r>
+              <w:rPr>
+                <w:noProof/>
+                <w:webHidden/>
+              </w:rPr>
+              <w:fldChar w:fldCharType="begin"/>
+            </w:r>
+            <w:r>
+              <w:rPr>
+                <w:noProof/>
+                <w:webHidden/>
+              </w:rPr>
+              <w:instrText xml:space="preserve"> PAGEREF _Toc119856675 \h </w:instrText>
+            </w:r>
+            <w:r>
+              <w:rPr>
+                <w:noProof/>
+                <w:webHidden/>
+              </w:rPr>
+            </w:r>
+            <w:r>
+              <w:rPr>
+                <w:noProof/>
+                <w:webHidden/>
+              </w:rPr>
+              <w:fldChar w:fldCharType="separate"/>
+            </w:r>
+            <w:r>
+              <w:rPr>
+                <w:noProof/>
+                <w:webHidden/>
+              </w:rPr>
+              <w:t>3</w:t>
+            </w:r>
+            <w:r>
+              <w:rPr>
+                <w:noProof/>
+                <w:webHidden/>
+              </w:rPr>
+              <w:fldChar w:fldCharType="end"/>
+            </w:r>
+          </w:hyperlink>
+        </w:p>
+        <w:p>
+          <w:pPr>
+            <w:pStyle w:val="TDC1"/>
+            <w:tabs>
+              <w:tab w:val="left" w:pos="440"/>
+              <w:tab w:val="right" w:leader="dot" w:pos="8494"/>
+            </w:tabs>
+            <w:rPr>
+              <w:noProof/>
+            </w:rPr>
+          </w:pPr>
+          <w:hyperlink w:anchor="_Toc119856676" w:history="1">
+            <w:r>
+              <w:rPr>
+                <w:rStyle w:val="Hipervnculo"/>
+                <w:rFonts w:eastAsia="Times New Roman"/>
+                <w:noProof/>
+                <w:lang w:eastAsia="es-ES"/>
+              </w:rPr>
+              <w:t>6.</w:t>
+            </w:r>
+            <w:r>
+              <w:rPr>
+                <w:noProof/>
+              </w:rPr>
+              <w:tab/>
+            </w:r>
+            <w:r>
+              <w:rPr>
+                <w:rStyle w:val="Hipervnculo"/>
+                <w:rFonts w:eastAsia="Times New Roman"/>
+                <w:noProof/>
+                <w:lang w:eastAsia="es-ES"/>
+              </w:rPr>
+              <w:t>Utiliza la aplicación Hasher y calcula el valor resumen del mismo documento utilizando distintos algoritmos. ¿Coinciden los valores hash? ¿Por qué?</w:t>
+            </w:r>
+            <w:r>
+              <w:rPr>
+                <w:noProof/>
+                <w:webHidden/>
+              </w:rPr>
+              <w:tab/>
+            </w:r>
+            <w:r>
+              <w:rPr>
+                <w:noProof/>
+                <w:webHidden/>
+              </w:rPr>
+              <w:fldChar w:fldCharType="begin"/>
+            </w:r>
+            <w:r>
+              <w:rPr>
+                <w:noProof/>
+                <w:webHidden/>
+              </w:rPr>
+              <w:instrText xml:space="preserve"> PAGEREF _Toc119856676 \h </w:instrText>
+            </w:r>
+            <w:r>
+              <w:rPr>
+                <w:noProof/>
+                <w:webHidden/>
+              </w:rPr>
+            </w:r>
+            <w:r>
+              <w:rPr>
+                <w:noProof/>
+                <w:webHidden/>
+              </w:rPr>
+              <w:fldChar w:fldCharType="separate"/>
+            </w:r>
+            <w:r>
+              <w:rPr>
+                <w:noProof/>
+                <w:webHidden/>
+              </w:rPr>
+              <w:t>4</w:t>
+            </w:r>
+            <w:r>
+              <w:rPr>
+                <w:noProof/>
+                <w:webHidden/>
+              </w:rPr>
+              <w:fldChar w:fldCharType="end"/>
+            </w:r>
+          </w:hyperlink>
+        </w:p>
+        <w:p>
+          <w:r>
+            <w:rPr>
+              <w:b/>
+              <w:bCs/>
+            </w:rPr>
+            <w:fldChar w:fldCharType="end"/>
+          </w:r>
+        </w:p>
+      </w:sdtContent>
+    </w:sdt>
     <w:p>
-      <w:pPr>
-        <w:pStyle w:val="Prrafodelista"/>
+      <w:r>
+        <w:br w:type="page"/>
+      </w:r>
+    </w:p>
+    <w:p>
+      <w:pPr>
+        <w:rPr>
+          <w:rFonts w:asciiTheme="majorHAnsi" w:eastAsiaTheme="majorEastAsia" w:hAnsiTheme="majorHAnsi" w:cstheme="majorBidi"/>
+          <w:color w:val="2F5496" w:themeColor="accent1" w:themeShade="BF"/>
+          <w:sz w:val="32"/>
+          <w:szCs w:val="32"/>
+        </w:rPr>
+      </w:pPr>
+    </w:p>
+    <w:p>
+      <w:pPr>
+        <w:pStyle w:val="Ttulo1"/>
         <w:numPr>
           <w:ilvl w:val="0"/>
-          <w:numId w:val="1"/>
+          <w:numId w:val="5"/>
         </w:numPr>
       </w:pPr>
+      <w:bookmarkStart w:id="0" w:name="_Toc119856667"/>
       <w:r>
-        <w:lastRenderedPageBreak/>
         <w:t xml:space="preserve">Que es una </w:t>
       </w:r>
       <w:r>
-        <w:t xml:space="preserve">suma De </w:t>
-      </w:r>
-      <w:proofErr w:type="spellStart"/>
-      <w:r>
-        <w:t>comprobaciónes</w:t>
-      </w:r>
-      <w:proofErr w:type="spellEnd"/>
-      <w:r>
-        <w:t xml:space="preserve"> </w:t>
+        <w:t xml:space="preserve">suma De comprobaciónes </w:t>
       </w:r>
       <w:r>
         <w:t xml:space="preserve">o </w:t>
       </w:r>
-      <w:proofErr w:type="spellStart"/>
       <w:r>
-        <w:t>check</w:t>
+        <w:t>check sum</w:t>
       </w:r>
-      <w:proofErr w:type="spellEnd"/>
-      <w:r>
-        <w:t xml:space="preserve"> sum</w:t>
-      </w:r>
+      <w:bookmarkEnd w:id="0"/>
     </w:p>
     <w:p>
       <w:pPr>
@@ -905,10 +1812,37 @@
           <w:szCs w:val="24"/>
           <w:lang w:eastAsia="es-ES"/>
         </w:rPr>
-        <w:t xml:space="preserve">Una suma de verificación o </w:t>
+        <w:t>Una suma de verificación o checksum, también conocida como suma de chequeo, es una función matemática de redundancia cuyo principal objetivo es el de detectar cambios malintencionados o accidentales en una transmisión de datos con el fin de proteger la integridad de la información.</w:t>
       </w:r>
-      <w:proofErr w:type="spellStart"/>
+    </w:p>
+    <w:p>
+      <w:pPr>
+        <w:pStyle w:val="Ttulo1"/>
+        <w:numPr>
+          <w:ilvl w:val="0"/>
+          <w:numId w:val="5"/>
+        </w:numPr>
+        <w:divId w:val="1867329104"/>
+        <w:rPr>
+          <w:rFonts w:eastAsia="Times New Roman"/>
+          <w:lang w:eastAsia="es-ES"/>
+        </w:rPr>
+      </w:pPr>
+      <w:bookmarkStart w:id="1" w:name="_Toc119856668"/>
       <w:r>
+        <w:rPr>
+          <w:rFonts w:eastAsia="Times New Roman"/>
+          <w:lang w:eastAsia="es-ES"/>
+        </w:rPr>
+        <w:t>¿Qué es una función hash?</w:t>
+      </w:r>
+      <w:bookmarkEnd w:id="1"/>
+    </w:p>
+    <w:p>
+      <w:pPr>
+        <w:spacing w:after="200" w:line="360" w:lineRule="auto"/>
+        <w:ind w:left="360"/>
+        <w:divId w:val="1625499726"/>
         <w:rPr>
           <w:rFonts w:ascii="Calibri" w:eastAsia="Times New Roman" w:hAnsi="Calibri" w:cs="Calibri"/>
           <w:color w:val="000000" w:themeColor="text1"/>
@@ -916,9 +1850,7 @@
           <w:szCs w:val="24"/>
           <w:lang w:eastAsia="es-ES"/>
         </w:rPr>
-        <w:t>checksum</w:t>
-      </w:r>
-      <w:proofErr w:type="spellEnd"/>
+      </w:pPr>
       <w:r>
         <w:rPr>
           <w:rFonts w:ascii="Calibri" w:eastAsia="Times New Roman" w:hAnsi="Calibri" w:cs="Calibri"/>
@@ -927,18 +1859,37 @@
           <w:szCs w:val="24"/>
           <w:lang w:eastAsia="es-ES"/>
         </w:rPr>
-        <w:t>, también conocida como suma de chequeo, es una función matemática de redundancia cuyo principal objetivo es el de detectar cambios malintencionados o accidentales en una transmisión de datos con el fin de proteger la integridad de la información.</w:t>
+        <w:t>Una función criptográfica hash es un algoritmo matemático que transforma cualquier bloque arbitrario de datos en una nueva serie de caracteres con una longitud fija. Independientemente de la longitud de los datos de entrada, el valor hash de salida tendrá siempre la misma longitud.</w:t>
       </w:r>
     </w:p>
     <w:p>
       <w:pPr>
-        <w:pStyle w:val="Prrafodelista"/>
+        <w:pStyle w:val="Ttulo1"/>
         <w:numPr>
           <w:ilvl w:val="0"/>
-          <w:numId w:val="1"/>
+          <w:numId w:val="5"/>
         </w:numPr>
+        <w:divId w:val="1625499726"/>
+        <w:rPr>
+          <w:rFonts w:eastAsia="Times New Roman"/>
+          <w:lang w:eastAsia="es-ES"/>
+        </w:rPr>
+      </w:pPr>
+      <w:bookmarkStart w:id="2" w:name="_Toc119856669"/>
+      <w:r>
+        <w:rPr>
+          <w:rFonts w:eastAsia="Times New Roman"/>
+          <w:lang w:eastAsia="es-ES"/>
+        </w:rPr>
+        <w:t>¿Qué es MD5?</w:t>
+      </w:r>
+      <w:bookmarkEnd w:id="2"/>
+    </w:p>
+    <w:p>
+      <w:pPr>
         <w:spacing w:after="200" w:line="360" w:lineRule="auto"/>
-        <w:divId w:val="1867329104"/>
+        <w:ind w:left="360"/>
+        <w:divId w:val="6759634"/>
         <w:rPr>
           <w:rFonts w:ascii="Calibri" w:eastAsia="Times New Roman" w:hAnsi="Calibri" w:cs="Calibri"/>
           <w:color w:val="000000" w:themeColor="text1"/>
@@ -955,9 +1906,8 @@
           <w:szCs w:val="24"/>
           <w:lang w:eastAsia="es-ES"/>
         </w:rPr>
-        <w:t xml:space="preserve">¿Qué es una función </w:t>
+        <w:t xml:space="preserve">El </w:t>
       </w:r>
-      <w:proofErr w:type="spellStart"/>
       <w:r>
         <w:rPr>
           <w:rFonts w:ascii="Calibri" w:eastAsia="Times New Roman" w:hAnsi="Calibri" w:cs="Calibri"/>
@@ -966,9 +1916,8 @@
           <w:szCs w:val="24"/>
           <w:lang w:eastAsia="es-ES"/>
         </w:rPr>
-        <w:t>hash</w:t>
+        <w:t xml:space="preserve">MD5 </w:t>
       </w:r>
-      <w:proofErr w:type="spellEnd"/>
       <w:r>
         <w:rPr>
           <w:rFonts w:ascii="Calibri" w:eastAsia="Times New Roman" w:hAnsi="Calibri" w:cs="Calibri"/>
@@ -977,14 +1926,9 @@
           <w:szCs w:val="24"/>
           <w:lang w:eastAsia="es-ES"/>
         </w:rPr>
-        <w:t>?</w:t>
+        <w:t>es un protocolo criptográfico que se usa para autenticar mensajes y verificar el contenido y las firmas digitale</w:t>
       </w:r>
-    </w:p>
-    <w:p>
-      <w:pPr>
-        <w:spacing w:after="200" w:line="360" w:lineRule="auto"/>
-        <w:ind w:left="360"/>
-        <w:divId w:val="1625499726"/>
+      <w:r>
         <w:rPr>
           <w:rFonts w:ascii="Calibri" w:eastAsia="Times New Roman" w:hAnsi="Calibri" w:cs="Calibri"/>
           <w:color w:val="000000" w:themeColor="text1"/>
@@ -992,8 +1936,37 @@
           <w:szCs w:val="24"/>
           <w:lang w:eastAsia="es-ES"/>
         </w:rPr>
-      </w:pPr>
+        <w:t>s.</w:t>
+      </w:r>
+    </w:p>
+    <w:p>
+      <w:pPr>
+        <w:pStyle w:val="Ttulo1"/>
+        <w:numPr>
+          <w:ilvl w:val="0"/>
+          <w:numId w:val="5"/>
+        </w:numPr>
+        <w:divId w:val="6759634"/>
+        <w:rPr>
+          <w:rFonts w:eastAsia="Times New Roman"/>
+          <w:lang w:eastAsia="es-ES"/>
+        </w:rPr>
+      </w:pPr>
+      <w:bookmarkStart w:id="3" w:name="_Toc119856670"/>
       <w:r>
+        <w:rPr>
+          <w:rFonts w:eastAsia="Times New Roman"/>
+          <w:lang w:eastAsia="es-ES"/>
+        </w:rPr>
+        <w:t>¿Y Sha?</w:t>
+      </w:r>
+      <w:bookmarkEnd w:id="3"/>
+    </w:p>
+    <w:p>
+      <w:pPr>
+        <w:spacing w:after="200" w:line="360" w:lineRule="auto"/>
+        <w:ind w:left="360"/>
+        <w:divId w:val="6759634"/>
         <w:rPr>
           <w:rFonts w:ascii="Calibri" w:eastAsia="Times New Roman" w:hAnsi="Calibri" w:cs="Calibri"/>
           <w:color w:val="000000" w:themeColor="text1"/>
@@ -1001,9 +1974,7 @@
           <w:szCs w:val="24"/>
           <w:lang w:eastAsia="es-ES"/>
         </w:rPr>
-        <w:t xml:space="preserve">Una función criptográfica </w:t>
-      </w:r>
-      <w:proofErr w:type="spellStart"/>
+      </w:pPr>
       <w:r>
         <w:rPr>
           <w:rFonts w:ascii="Calibri" w:eastAsia="Times New Roman" w:hAnsi="Calibri" w:cs="Calibri"/>
@@ -1012,9 +1983,8 @@
           <w:szCs w:val="24"/>
           <w:lang w:eastAsia="es-ES"/>
         </w:rPr>
-        <w:t>hash</w:t>
+        <w:t>Algoritmo de Hash Seguro</w:t>
       </w:r>
-      <w:proofErr w:type="spellEnd"/>
       <w:r>
         <w:rPr>
           <w:rFonts w:ascii="Calibri" w:eastAsia="Times New Roman" w:hAnsi="Calibri" w:cs="Calibri"/>
@@ -1023,9 +1993,8 @@
           <w:szCs w:val="24"/>
           <w:lang w:eastAsia="es-ES"/>
         </w:rPr>
-        <w:t xml:space="preserve"> es un algoritmo matemático que transforma cualquier bloque arbitrario de datos en una nueva serie de caracteres con una longitud fija. Independientemente de la longitud de los datos de entrada, el valor </w:t>
+        <w:t xml:space="preserve"> </w:t>
       </w:r>
-      <w:proofErr w:type="spellStart"/>
       <w:r>
         <w:rPr>
           <w:rFonts w:ascii="Calibri" w:eastAsia="Times New Roman" w:hAnsi="Calibri" w:cs="Calibri"/>
@@ -1034,9 +2003,8 @@
           <w:szCs w:val="24"/>
           <w:lang w:eastAsia="es-ES"/>
         </w:rPr>
-        <w:t>hash</w:t>
+        <w:t xml:space="preserve">(SHA) </w:t>
       </w:r>
-      <w:proofErr w:type="spellEnd"/>
       <w:r>
         <w:rPr>
           <w:rFonts w:ascii="Calibri" w:eastAsia="Times New Roman" w:hAnsi="Calibri" w:cs="Calibri"/>
@@ -1045,18 +2013,9 @@
           <w:szCs w:val="24"/>
           <w:lang w:eastAsia="es-ES"/>
         </w:rPr>
-        <w:t xml:space="preserve"> de salida tendrá siempre la misma longitud.</w:t>
+        <w:t>son</w:t>
       </w:r>
-    </w:p>
-    <w:p>
-      <w:pPr>
-        <w:pStyle w:val="Prrafodelista"/>
-        <w:numPr>
-          <w:ilvl w:val="0"/>
-          <w:numId w:val="1"/>
-        </w:numPr>
-        <w:spacing w:after="200" w:line="360" w:lineRule="auto"/>
-        <w:divId w:val="1625499726"/>
+      <w:r>
         <w:rPr>
           <w:rFonts w:ascii="Calibri" w:eastAsia="Times New Roman" w:hAnsi="Calibri" w:cs="Calibri"/>
           <w:color w:val="000000" w:themeColor="text1"/>
@@ -1064,7 +2023,8 @@
           <w:szCs w:val="24"/>
           <w:lang w:eastAsia="es-ES"/>
         </w:rPr>
-      </w:pPr>
+        <w:t xml:space="preserve"> de funciones que sirve para generar códigos hash</w:t>
+      </w:r>
       <w:r>
         <w:rPr>
           <w:rFonts w:ascii="Calibri" w:eastAsia="Times New Roman" w:hAnsi="Calibri" w:cs="Calibri"/>
@@ -1073,14 +2033,9 @@
           <w:szCs w:val="24"/>
           <w:lang w:eastAsia="es-ES"/>
         </w:rPr>
-        <w:t>¿Qué es MD5?</w:t>
+        <w:t xml:space="preserve">. </w:t>
       </w:r>
-    </w:p>
-    <w:p>
-      <w:pPr>
-        <w:spacing w:after="200" w:line="360" w:lineRule="auto"/>
-        <w:ind w:left="360"/>
-        <w:divId w:val="6759634"/>
+      <w:r>
         <w:rPr>
           <w:rFonts w:ascii="Calibri" w:eastAsia="Times New Roman" w:hAnsi="Calibri" w:cs="Calibri"/>
           <w:color w:val="000000" w:themeColor="text1"/>
@@ -1088,207 +2043,31 @@
           <w:szCs w:val="24"/>
           <w:lang w:eastAsia="es-ES"/>
         </w:rPr>
-      </w:pPr>
-      <w:r>
-        <w:rPr>
-          <w:rFonts w:ascii="Calibri" w:eastAsia="Times New Roman" w:hAnsi="Calibri" w:cs="Calibri"/>
-          <w:color w:val="000000" w:themeColor="text1"/>
-          <w:sz w:val="24"/>
-          <w:szCs w:val="24"/>
-          <w:lang w:eastAsia="es-ES"/>
-        </w:rPr>
-        <w:t xml:space="preserve">El MD5 (algoritmo de resumen de mensajes) es un protocolo criptográfico que se usa para autenticar mensajes y verificar el contenido y las firmas digitales. El MD5 se basa en una función </w:t>
-      </w:r>
-      <w:proofErr w:type="spellStart"/>
-      <w:r>
-        <w:rPr>
-          <w:rFonts w:ascii="Calibri" w:eastAsia="Times New Roman" w:hAnsi="Calibri" w:cs="Calibri"/>
-          <w:color w:val="000000" w:themeColor="text1"/>
-          <w:sz w:val="24"/>
-          <w:szCs w:val="24"/>
-          <w:lang w:eastAsia="es-ES"/>
-        </w:rPr>
-        <w:t>hash</w:t>
-      </w:r>
-      <w:proofErr w:type="spellEnd"/>
-      <w:r>
-        <w:rPr>
-          <w:rFonts w:ascii="Calibri" w:eastAsia="Times New Roman" w:hAnsi="Calibri" w:cs="Calibri"/>
-          <w:color w:val="000000" w:themeColor="text1"/>
-          <w:sz w:val="24"/>
-          <w:szCs w:val="24"/>
-          <w:lang w:eastAsia="es-ES"/>
-        </w:rPr>
-        <w:t xml:space="preserve"> que verifica que un archivo que ha enviado coincide con el que ha recibido la persona a la que se lo ha enviado. Anteriormente, MD5 se usaba para el cifrado de datos, pero ahora se utiliza principalmente para la autenticación.</w:t>
+        <w:t>Una de las características principales de los algoritmos SHA es la no reflexividad.</w:t>
       </w:r>
     </w:p>
     <w:p>
       <w:pPr>
-        <w:pStyle w:val="Prrafodelista"/>
+        <w:pStyle w:val="Ttulo1"/>
         <w:numPr>
           <w:ilvl w:val="0"/>
-          <w:numId w:val="1"/>
+          <w:numId w:val="5"/>
         </w:numPr>
-        <w:spacing w:after="200" w:line="360" w:lineRule="auto"/>
-        <w:divId w:val="6759634"/>
-        <w:rPr>
-          <w:rFonts w:ascii="Calibri" w:eastAsia="Times New Roman" w:hAnsi="Calibri" w:cs="Calibri"/>
-          <w:color w:val="000000" w:themeColor="text1"/>
-          <w:sz w:val="24"/>
-          <w:szCs w:val="24"/>
-          <w:lang w:eastAsia="es-ES"/>
-        </w:rPr>
-      </w:pPr>
+        <w:divId w:val="1836262101"/>
+        <w:rPr>
+          <w:rFonts w:eastAsia="Times New Roman"/>
+          <w:lang w:eastAsia="es-ES"/>
+        </w:rPr>
+      </w:pPr>
+      <w:bookmarkStart w:id="4" w:name="_Toc119856671"/>
       <w:r>
         <w:rPr>
-          <w:rFonts w:ascii="Calibri" w:eastAsia="Times New Roman" w:hAnsi="Calibri" w:cs="Calibri"/>
-          <w:color w:val="000000" w:themeColor="text1"/>
-          <w:sz w:val="24"/>
-          <w:szCs w:val="24"/>
-          <w:lang w:eastAsia="es-ES"/>
-        </w:rPr>
-        <w:t>¿Y Sha?</w:t>
-      </w:r>
-    </w:p>
-    <w:p>
-      <w:pPr>
-        <w:spacing w:after="200" w:line="360" w:lineRule="auto"/>
-        <w:ind w:left="360"/>
-        <w:divId w:val="6759634"/>
-        <w:rPr>
-          <w:rFonts w:ascii="Calibri" w:eastAsia="Times New Roman" w:hAnsi="Calibri" w:cs="Calibri"/>
-          <w:color w:val="000000" w:themeColor="text1"/>
-          <w:sz w:val="24"/>
-          <w:szCs w:val="24"/>
-          <w:lang w:eastAsia="es-ES"/>
-        </w:rPr>
-      </w:pPr>
-      <w:r>
-        <w:rPr>
-          <w:rFonts w:ascii="Calibri" w:eastAsia="Times New Roman" w:hAnsi="Calibri" w:cs="Calibri"/>
-          <w:color w:val="000000" w:themeColor="text1"/>
-          <w:sz w:val="24"/>
-          <w:szCs w:val="24"/>
-          <w:lang w:eastAsia="es-ES"/>
-        </w:rPr>
-        <w:t xml:space="preserve">Algoritmo de </w:t>
-      </w:r>
-      <w:proofErr w:type="spellStart"/>
-      <w:r>
-        <w:rPr>
-          <w:rFonts w:ascii="Calibri" w:eastAsia="Times New Roman" w:hAnsi="Calibri" w:cs="Calibri"/>
-          <w:color w:val="000000" w:themeColor="text1"/>
-          <w:sz w:val="24"/>
-          <w:szCs w:val="24"/>
-          <w:lang w:eastAsia="es-ES"/>
-        </w:rPr>
-        <w:t>Hash</w:t>
-      </w:r>
-      <w:proofErr w:type="spellEnd"/>
-      <w:r>
-        <w:rPr>
-          <w:rFonts w:ascii="Calibri" w:eastAsia="Times New Roman" w:hAnsi="Calibri" w:cs="Calibri"/>
-          <w:color w:val="000000" w:themeColor="text1"/>
-          <w:sz w:val="24"/>
-          <w:szCs w:val="24"/>
-          <w:lang w:eastAsia="es-ES"/>
-        </w:rPr>
-        <w:t xml:space="preserve"> Seguro o Secure </w:t>
-      </w:r>
-      <w:proofErr w:type="spellStart"/>
-      <w:r>
-        <w:rPr>
-          <w:rFonts w:ascii="Calibri" w:eastAsia="Times New Roman" w:hAnsi="Calibri" w:cs="Calibri"/>
-          <w:color w:val="000000" w:themeColor="text1"/>
-          <w:sz w:val="24"/>
-          <w:szCs w:val="24"/>
-          <w:lang w:eastAsia="es-ES"/>
-        </w:rPr>
-        <w:t>Hash</w:t>
-      </w:r>
-      <w:proofErr w:type="spellEnd"/>
-      <w:r>
-        <w:rPr>
-          <w:rFonts w:ascii="Calibri" w:eastAsia="Times New Roman" w:hAnsi="Calibri" w:cs="Calibri"/>
-          <w:color w:val="000000" w:themeColor="text1"/>
-          <w:sz w:val="24"/>
-          <w:szCs w:val="24"/>
-          <w:lang w:eastAsia="es-ES"/>
-        </w:rPr>
-        <w:t xml:space="preserve"> </w:t>
-      </w:r>
-      <w:proofErr w:type="spellStart"/>
-      <w:r>
-        <w:rPr>
-          <w:rFonts w:ascii="Calibri" w:eastAsia="Times New Roman" w:hAnsi="Calibri" w:cs="Calibri"/>
-          <w:color w:val="000000" w:themeColor="text1"/>
-          <w:sz w:val="24"/>
-          <w:szCs w:val="24"/>
-          <w:lang w:eastAsia="es-ES"/>
-        </w:rPr>
-        <w:t>Algorithm</w:t>
-      </w:r>
-      <w:proofErr w:type="spellEnd"/>
-      <w:r>
-        <w:rPr>
-          <w:rFonts w:ascii="Calibri" w:eastAsia="Times New Roman" w:hAnsi="Calibri" w:cs="Calibri"/>
-          <w:color w:val="000000" w:themeColor="text1"/>
-          <w:sz w:val="24"/>
-          <w:szCs w:val="24"/>
-          <w:lang w:eastAsia="es-ES"/>
-        </w:rPr>
-        <w:t xml:space="preserve"> (SHA) es una familia de funciones que sirve para generar códigos </w:t>
-      </w:r>
-      <w:proofErr w:type="spellStart"/>
-      <w:r>
-        <w:rPr>
-          <w:rFonts w:ascii="Calibri" w:eastAsia="Times New Roman" w:hAnsi="Calibri" w:cs="Calibri"/>
-          <w:color w:val="000000" w:themeColor="text1"/>
-          <w:sz w:val="24"/>
-          <w:szCs w:val="24"/>
-          <w:lang w:eastAsia="es-ES"/>
-        </w:rPr>
-        <w:t>hash</w:t>
-      </w:r>
-      <w:proofErr w:type="spellEnd"/>
-      <w:r>
-        <w:rPr>
-          <w:rFonts w:ascii="Calibri" w:eastAsia="Times New Roman" w:hAnsi="Calibri" w:cs="Calibri"/>
-          <w:color w:val="000000" w:themeColor="text1"/>
-          <w:sz w:val="24"/>
-          <w:szCs w:val="24"/>
-          <w:lang w:eastAsia="es-ES"/>
-        </w:rPr>
-        <w:t xml:space="preserve"> y que fue desarrollada por el Instituto Nacional de Estándares y Tecnología para tener un estándar federal de procesamiento de información en EE. UU. Una de las características principales de los algoritmos SHA es la no reflexividad.</w:t>
-      </w:r>
-    </w:p>
-    <w:p>
-      <w:pPr>
-        <w:numPr>
-          <w:ilvl w:val="0"/>
-          <w:numId w:val="2"/>
-        </w:numPr>
-        <w:spacing w:after="200" w:line="360" w:lineRule="auto"/>
-        <w:contextualSpacing/>
-        <w:divId w:val="1836262101"/>
-        <w:rPr>
-          <w:rFonts w:ascii="Calibri" w:eastAsia="Times New Roman" w:hAnsi="Calibri" w:cs="Calibri"/>
-          <w:color w:val="000000" w:themeColor="text1"/>
-          <w:sz w:val="24"/>
-          <w:szCs w:val="24"/>
-          <w:lang w:eastAsia="es-ES"/>
-        </w:rPr>
-      </w:pPr>
-      <w:r>
-        <w:rPr>
-          <w:rFonts w:ascii="Calibri" w:eastAsia="Times New Roman" w:hAnsi="Calibri" w:cs="Calibri"/>
-          <w:color w:val="000000" w:themeColor="text1"/>
-          <w:sz w:val="24"/>
-          <w:szCs w:val="24"/>
+          <w:rFonts w:eastAsia="Times New Roman"/>
           <w:lang w:eastAsia="es-ES"/>
         </w:rPr>
         <w:t>Utiliza la aplicación WinMD5, que calcula el valor resumen de un documento utilizando el algoritmo MD5.</w:t>
       </w:r>
+      <w:bookmarkEnd w:id="4"/>
     </w:p>
     <w:p>
       <w:pPr>
@@ -1319,10 +2098,6 @@
     </w:p>
     <w:p>
       <w:pPr>
-        <w:numPr>
-          <w:ilvl w:val="1"/>
-          <w:numId w:val="3"/>
-        </w:numPr>
         <w:spacing w:after="200" w:line="360" w:lineRule="auto"/>
         <w:divId w:val="1836262101"/>
         <w:rPr>
@@ -1341,95 +2116,11 @@
           <w:szCs w:val="24"/>
           <w:lang w:eastAsia="es-ES"/>
         </w:rPr>
-        <w:t xml:space="preserve">Calcula su valor </w:t>
-      </w:r>
-      <w:proofErr w:type="spellStart"/>
-      <w:r>
-        <w:rPr>
-          <w:rFonts w:ascii="Calibri" w:eastAsia="Times New Roman" w:hAnsi="Calibri" w:cs="Calibri"/>
-          <w:color w:val="000000" w:themeColor="text1"/>
-          <w:sz w:val="24"/>
-          <w:szCs w:val="24"/>
-          <w:lang w:eastAsia="es-ES"/>
-        </w:rPr>
-        <w:t>hash</w:t>
-      </w:r>
-      <w:proofErr w:type="spellEnd"/>
-    </w:p>
-    <w:p>
-      <w:pPr>
-        <w:spacing w:after="200" w:line="360" w:lineRule="auto"/>
-        <w:ind w:left="1440"/>
-        <w:divId w:val="1836262101"/>
-        <w:rPr>
-          <w:rFonts w:ascii="Calibri" w:eastAsia="Times New Roman" w:hAnsi="Calibri" w:cs="Calibri"/>
-          <w:color w:val="000000" w:themeColor="text1"/>
-          <w:sz w:val="24"/>
-          <w:szCs w:val="24"/>
-          <w:lang w:eastAsia="es-ES"/>
-        </w:rPr>
-      </w:pPr>
-      <w:r>
-        <w:rPr>
-          <w:rFonts w:ascii="Calibri" w:eastAsia="Times New Roman" w:hAnsi="Calibri" w:cs="Calibri"/>
-          <w:color w:val="000000" w:themeColor="text1"/>
-          <w:sz w:val="24"/>
-          <w:szCs w:val="24"/>
-          <w:lang w:eastAsia="es-ES"/>
-        </w:rPr>
-        <w:lastRenderedPageBreak/>
-        <w:t>7d5cb91a3d622b3fc3b119f4611e151a</w:t>
-      </w:r>
-    </w:p>
-    <w:p>
-      <w:pPr>
-        <w:numPr>
-          <w:ilvl w:val="1"/>
-          <w:numId w:val="3"/>
-        </w:numPr>
-        <w:spacing w:after="200" w:line="360" w:lineRule="auto"/>
-        <w:divId w:val="1836262101"/>
-        <w:rPr>
-          <w:rFonts w:ascii="Calibri" w:eastAsia="Times New Roman" w:hAnsi="Calibri" w:cs="Calibri"/>
-          <w:color w:val="000000" w:themeColor="text1"/>
-          <w:sz w:val="24"/>
-          <w:szCs w:val="24"/>
-          <w:lang w:eastAsia="es-ES"/>
-        </w:rPr>
-      </w:pPr>
-      <w:r>
-        <w:rPr>
-          <w:rFonts w:ascii="Calibri" w:eastAsia="Times New Roman" w:hAnsi="Calibri" w:cs="Calibri"/>
-          <w:color w:val="000000" w:themeColor="text1"/>
-          <w:sz w:val="24"/>
-          <w:szCs w:val="24"/>
-          <w:lang w:eastAsia="es-ES"/>
-        </w:rPr>
-        <w:t>Crea su archivo MD5</w:t>
-      </w:r>
-    </w:p>
-    <w:p>
-      <w:pPr>
-        <w:spacing w:after="200" w:line="360" w:lineRule="auto"/>
-        <w:ind w:left="1440"/>
-        <w:divId w:val="1836262101"/>
-        <w:rPr>
-          <w:rFonts w:ascii="Calibri" w:eastAsia="Times New Roman" w:hAnsi="Calibri" w:cs="Calibri"/>
-          <w:color w:val="000000" w:themeColor="text1"/>
-          <w:sz w:val="24"/>
-          <w:szCs w:val="24"/>
-          <w:lang w:eastAsia="es-ES"/>
-        </w:rPr>
-      </w:pPr>
-      <w:r>
-        <w:rPr>
-          <w:noProof/>
-        </w:rPr>
         <w:drawing>
-          <wp:inline distT="0" distB="0" distL="0" distR="0" wp14:anchorId="68AD2698" wp14:editId="55AE8217">
-            <wp:extent cx="2783205" cy="3045460"/>
-            <wp:effectExtent l="0" t="0" r="0" b="2540"/>
-            <wp:docPr id="3" name="Imagen 3"/>
+          <wp:inline distT="0" distB="0" distL="0" distR="0" wp14:anchorId="7C0FE58C" wp14:editId="5F4B5F53">
+            <wp:extent cx="4696480" cy="1838582"/>
+            <wp:effectExtent l="0" t="0" r="0" b="9525"/>
+            <wp:docPr id="1" name="Imagen 1" descr="Texto&#10;&#10;Descripción generada automáticamente"/>
             <wp:cNvGraphicFramePr>
               <a:graphicFrameLocks xmlns:a="http://schemas.openxmlformats.org/drawingml/2006/main" noChangeAspect="1"/>
             </wp:cNvGraphicFramePr>
@@ -1437,36 +2128,23 @@
               <a:graphicData uri="http://schemas.openxmlformats.org/drawingml/2006/picture">
                 <pic:pic xmlns:pic="http://schemas.openxmlformats.org/drawingml/2006/picture">
                   <pic:nvPicPr>
-                    <pic:cNvPr id="0" name="Imagen 1"/>
-                    <pic:cNvPicPr>
-                      <a:picLocks noChangeAspect="1" noChangeArrowheads="1"/>
-                    </pic:cNvPicPr>
+                    <pic:cNvPr id="1" name="Imagen 1" descr="Texto&#10;&#10;Descripción generada automáticamente"/>
+                    <pic:cNvPicPr/>
                   </pic:nvPicPr>
                   <pic:blipFill>
-                    <a:blip>
-                      <a:extLst>
-                        <a:ext uri="{28A0092B-C50C-407E-A947-70E740481C1C}">
-                          <a14:useLocalDpi xmlns:a14="http://schemas.microsoft.com/office/drawing/2010/main" val="0"/>
-                        </a:ext>
-                      </a:extLst>
-                    </a:blip>
-                    <a:srcRect l="13599" t="12534" r="51517" b="26218"/>
+                    <a:blip r:embed="rId9"/>
                     <a:stretch>
                       <a:fillRect/>
                     </a:stretch>
                   </pic:blipFill>
-                  <pic:spPr bwMode="auto">
+                  <pic:spPr>
                     <a:xfrm>
                       <a:off x="0" y="0"/>
-                      <a:ext cx="2783205" cy="3045460"/>
+                      <a:ext cx="4696480" cy="1838582"/>
                     </a:xfrm>
                     <a:prstGeom prst="rect">
                       <a:avLst/>
                     </a:prstGeom>
-                    <a:noFill/>
-                    <a:ln>
-                      <a:noFill/>
-                    </a:ln>
                   </pic:spPr>
                 </pic:pic>
               </a:graphicData>
@@ -1477,11 +2155,32 @@
     </w:p>
     <w:p>
       <w:pPr>
+        <w:pStyle w:val="Ttulo2"/>
         <w:numPr>
           <w:ilvl w:val="1"/>
-          <w:numId w:val="3"/>
+          <w:numId w:val="5"/>
         </w:numPr>
+        <w:divId w:val="1836262101"/>
+        <w:rPr>
+          <w:rFonts w:eastAsia="Times New Roman"/>
+          <w:lang w:eastAsia="es-ES"/>
+        </w:rPr>
+      </w:pPr>
+      <w:bookmarkStart w:id="5" w:name="_Toc119856672"/>
+      <w:r>
+        <w:rPr>
+          <w:rFonts w:eastAsia="Times New Roman"/>
+          <w:lang w:eastAsia="es-ES"/>
+        </w:rPr>
+        <w:lastRenderedPageBreak/>
+        <w:t>Calcula su valor hash</w:t>
+      </w:r>
+      <w:bookmarkEnd w:id="5"/>
+    </w:p>
+    <w:p>
+      <w:pPr>
         <w:spacing w:after="200" w:line="360" w:lineRule="auto"/>
+        <w:ind w:left="1080"/>
         <w:divId w:val="1836262101"/>
         <w:rPr>
           <w:rFonts w:ascii="Calibri" w:eastAsia="Times New Roman" w:hAnsi="Calibri" w:cs="Calibri"/>
@@ -1499,16 +2198,36 @@
           <w:szCs w:val="24"/>
           <w:lang w:eastAsia="es-ES"/>
         </w:rPr>
-        <w:t xml:space="preserve">Modifica el documento </w:t>
+        <w:t>9ab0e21c1a3ec70cdbe2c0a02f822e6f641d88e0</w:t>
       </w:r>
     </w:p>
     <w:p>
       <w:pPr>
+        <w:pStyle w:val="Ttulo2"/>
         <w:numPr>
           <w:ilvl w:val="1"/>
-          <w:numId w:val="3"/>
+          <w:numId w:val="5"/>
         </w:numPr>
+        <w:divId w:val="1836262101"/>
+        <w:rPr>
+          <w:rFonts w:eastAsia="Times New Roman"/>
+          <w:lang w:eastAsia="es-ES"/>
+        </w:rPr>
+      </w:pPr>
+      <w:bookmarkStart w:id="6" w:name="_Toc119856673"/>
+      <w:r>
+        <w:rPr>
+          <w:rFonts w:eastAsia="Times New Roman"/>
+          <w:lang w:eastAsia="es-ES"/>
+        </w:rPr>
+        <w:t>Crea su archivo MD5</w:t>
+      </w:r>
+      <w:bookmarkEnd w:id="6"/>
+    </w:p>
+    <w:p>
+      <w:pPr>
         <w:spacing w:after="200" w:line="360" w:lineRule="auto"/>
+        <w:ind w:left="1440"/>
         <w:divId w:val="1836262101"/>
         <w:rPr>
           <w:rFonts w:ascii="Calibri" w:eastAsia="Times New Roman" w:hAnsi="Calibri" w:cs="Calibri"/>
@@ -1526,14 +2245,9 @@
           <w:szCs w:val="24"/>
           <w:lang w:eastAsia="es-ES"/>
         </w:rPr>
-        <w:t>Comprueba con el MD5 que creaste ¿Qué ocurre?</w:t>
+        <w:t xml:space="preserve">Valor MD5: </w:t>
       </w:r>
-    </w:p>
-    <w:p>
-      <w:pPr>
-        <w:spacing w:after="200" w:line="360" w:lineRule="auto"/>
-        <w:ind w:left="1440"/>
-        <w:divId w:val="1836262101"/>
+      <w:r>
         <w:rPr>
           <w:rFonts w:ascii="Calibri" w:eastAsia="Times New Roman" w:hAnsi="Calibri" w:cs="Calibri"/>
           <w:color w:val="000000" w:themeColor="text1"/>
@@ -1541,16 +2255,35 @@
           <w:szCs w:val="24"/>
           <w:lang w:eastAsia="es-ES"/>
         </w:rPr>
+        <w:t>fa2f98041e4f81e5ab8cb31a72afb79e</w:t>
+      </w:r>
+    </w:p>
+    <w:p>
+      <w:pPr>
+        <w:spacing w:after="200" w:line="360" w:lineRule="auto"/>
+        <w:ind w:left="1440"/>
+        <w:divId w:val="1836262101"/>
+        <w:rPr>
+          <w:rFonts w:ascii="Calibri" w:eastAsia="Times New Roman" w:hAnsi="Calibri" w:cs="Calibri"/>
+          <w:color w:val="000000" w:themeColor="text1"/>
+          <w:sz w:val="24"/>
+          <w:szCs w:val="24"/>
+          <w:lang w:eastAsia="es-ES"/>
+        </w:rPr>
       </w:pPr>
       <w:r>
         <w:rPr>
-          <w:noProof/>
+          <w:rFonts w:ascii="Calibri" w:eastAsia="Times New Roman" w:hAnsi="Calibri" w:cs="Calibri"/>
+          <w:color w:val="000000" w:themeColor="text1"/>
+          <w:sz w:val="24"/>
+          <w:szCs w:val="24"/>
+          <w:lang w:eastAsia="es-ES"/>
         </w:rPr>
         <w:drawing>
-          <wp:inline distT="0" distB="0" distL="0" distR="0" wp14:anchorId="22C18346" wp14:editId="74D5E2E0">
-            <wp:extent cx="3275965" cy="1621790"/>
-            <wp:effectExtent l="0" t="0" r="635" b="3810"/>
-            <wp:docPr id="2" name="Imagen 2"/>
+          <wp:inline distT="0" distB="0" distL="0" distR="0" wp14:anchorId="6F68AF60" wp14:editId="13CA8426">
+            <wp:extent cx="3054699" cy="2171700"/>
+            <wp:effectExtent l="0" t="0" r="0" b="0"/>
+            <wp:docPr id="4" name="Imagen 4" descr="Interfaz de usuario gráfica, Texto, Aplicación, Correo electrónico&#10;&#10;Descripción generada automáticamente"/>
             <wp:cNvGraphicFramePr>
               <a:graphicFrameLocks xmlns:a="http://schemas.openxmlformats.org/drawingml/2006/main" noChangeAspect="1"/>
             </wp:cNvGraphicFramePr>
@@ -1558,36 +2291,23 @@
               <a:graphicData uri="http://schemas.openxmlformats.org/drawingml/2006/picture">
                 <pic:pic xmlns:pic="http://schemas.openxmlformats.org/drawingml/2006/picture">
                   <pic:nvPicPr>
-                    <pic:cNvPr id="0" name="Imagen 2"/>
-                    <pic:cNvPicPr>
-                      <a:picLocks noChangeAspect="1" noChangeArrowheads="1"/>
-                    </pic:cNvPicPr>
+                    <pic:cNvPr id="4" name="Imagen 4" descr="Interfaz de usuario gráfica, Texto, Aplicación, Correo electrónico&#10;&#10;Descripción generada automáticamente"/>
+                    <pic:cNvPicPr/>
                   </pic:nvPicPr>
                   <pic:blipFill>
-                    <a:blip>
-                      <a:extLst>
-                        <a:ext uri="{28A0092B-C50C-407E-A947-70E740481C1C}">
-                          <a14:useLocalDpi xmlns:a14="http://schemas.microsoft.com/office/drawing/2010/main" val="0"/>
-                        </a:ext>
-                      </a:extLst>
-                    </a:blip>
-                    <a:srcRect l="27049" t="31924" r="21956" b="27637"/>
+                    <a:blip r:embed="rId10"/>
                     <a:stretch>
                       <a:fillRect/>
                     </a:stretch>
                   </pic:blipFill>
-                  <pic:spPr bwMode="auto">
+                  <pic:spPr>
                     <a:xfrm>
                       <a:off x="0" y="0"/>
-                      <a:ext cx="3275965" cy="1621790"/>
+                      <a:ext cx="3062664" cy="2177363"/>
                     </a:xfrm>
                     <a:prstGeom prst="rect">
                       <a:avLst/>
                     </a:prstGeom>
-                    <a:noFill/>
-                    <a:ln>
-                      <a:noFill/>
-                    </a:ln>
                   </pic:spPr>
                 </pic:pic>
               </a:graphicData>
@@ -1598,13 +2318,38 @@
     </w:p>
     <w:p>
       <w:pPr>
+        <w:pStyle w:val="Ttulo2"/>
         <w:numPr>
-          <w:ilvl w:val="0"/>
-          <w:numId w:val="4"/>
+          <w:ilvl w:val="1"/>
+          <w:numId w:val="5"/>
         </w:numPr>
-        <w:shd w:val="clear" w:color="auto" w:fill="FFFFFF"/>
-        <w:spacing w:before="100" w:beforeAutospacing="1" w:after="100" w:afterAutospacing="1" w:line="360" w:lineRule="auto"/>
-        <w:contextualSpacing/>
+        <w:divId w:val="1836262101"/>
+        <w:rPr>
+          <w:rFonts w:eastAsia="Times New Roman"/>
+          <w:lang w:eastAsia="es-ES"/>
+        </w:rPr>
+      </w:pPr>
+      <w:bookmarkStart w:id="7" w:name="_Toc119856674"/>
+      <w:r>
+        <w:rPr>
+          <w:rFonts w:eastAsia="Times New Roman"/>
+          <w:lang w:eastAsia="es-ES"/>
+        </w:rPr>
+        <w:t>Modifica el documento</w:t>
+      </w:r>
+      <w:bookmarkEnd w:id="7"/>
+      <w:r>
+        <w:rPr>
+          <w:rFonts w:eastAsia="Times New Roman"/>
+          <w:lang w:eastAsia="es-ES"/>
+        </w:rPr>
+        <w:t xml:space="preserve"> </w:t>
+      </w:r>
+    </w:p>
+    <w:p>
+      <w:pPr>
+        <w:spacing w:after="200" w:line="360" w:lineRule="auto"/>
+        <w:ind w:left="1440"/>
         <w:divId w:val="1836262101"/>
         <w:rPr>
           <w:rFonts w:ascii="Calibri" w:eastAsia="Times New Roman" w:hAnsi="Calibri" w:cs="Calibri"/>
@@ -1622,78 +2367,11 @@
           <w:szCs w:val="24"/>
           <w:lang w:eastAsia="es-ES"/>
         </w:rPr>
-        <w:t xml:space="preserve">Utiliza la aplicación </w:t>
-      </w:r>
-      <w:proofErr w:type="spellStart"/>
-      <w:r>
-        <w:rPr>
-          <w:rFonts w:ascii="Calibri" w:eastAsia="Times New Roman" w:hAnsi="Calibri" w:cs="Calibri"/>
-          <w:color w:val="000000" w:themeColor="text1"/>
-          <w:sz w:val="24"/>
-          <w:szCs w:val="24"/>
-          <w:lang w:eastAsia="es-ES"/>
-        </w:rPr>
-        <w:t>Hasher</w:t>
-      </w:r>
-      <w:proofErr w:type="spellEnd"/>
-      <w:r>
-        <w:rPr>
-          <w:rFonts w:ascii="Calibri" w:eastAsia="Times New Roman" w:hAnsi="Calibri" w:cs="Calibri"/>
-          <w:color w:val="000000" w:themeColor="text1"/>
-          <w:sz w:val="24"/>
-          <w:szCs w:val="24"/>
-          <w:lang w:eastAsia="es-ES"/>
-        </w:rPr>
-        <w:t xml:space="preserve"> y calcula el valor resumen del mismo documento utilizando distintos algoritmos. ¿Coinciden los valores </w:t>
-      </w:r>
-      <w:proofErr w:type="spellStart"/>
-      <w:r>
-        <w:rPr>
-          <w:rFonts w:ascii="Calibri" w:eastAsia="Times New Roman" w:hAnsi="Calibri" w:cs="Calibri"/>
-          <w:color w:val="000000" w:themeColor="text1"/>
-          <w:sz w:val="24"/>
-          <w:szCs w:val="24"/>
-          <w:lang w:eastAsia="es-ES"/>
-        </w:rPr>
-        <w:t>hash</w:t>
-      </w:r>
-      <w:proofErr w:type="spellEnd"/>
-      <w:r>
-        <w:rPr>
-          <w:rFonts w:ascii="Calibri" w:eastAsia="Times New Roman" w:hAnsi="Calibri" w:cs="Calibri"/>
-          <w:color w:val="000000" w:themeColor="text1"/>
-          <w:sz w:val="24"/>
-          <w:szCs w:val="24"/>
-          <w:lang w:eastAsia="es-ES"/>
-        </w:rPr>
-        <w:t>? ¿Por qué?</w:t>
-      </w:r>
-    </w:p>
-    <w:p>
-      <w:pPr>
-        <w:shd w:val="clear" w:color="auto" w:fill="FFFFFF"/>
-        <w:spacing w:before="100" w:beforeAutospacing="1" w:after="100" w:afterAutospacing="1" w:line="360" w:lineRule="auto"/>
-        <w:ind w:left="720"/>
-        <w:contextualSpacing/>
-        <w:divId w:val="1836262101"/>
-        <w:rPr>
-          <w:rFonts w:ascii="Calibri" w:eastAsia="Times New Roman" w:hAnsi="Calibri" w:cs="Calibri"/>
-          <w:color w:val="000000" w:themeColor="text1"/>
-          <w:sz w:val="24"/>
-          <w:szCs w:val="24"/>
-          <w:lang w:eastAsia="es-ES"/>
-        </w:rPr>
-      </w:pPr>
-      <w:r>
-        <w:rPr>
-          <w:noProof/>
-        </w:rPr>
-        <w:lastRenderedPageBreak/>
         <w:drawing>
-          <wp:inline distT="0" distB="0" distL="0" distR="0" wp14:anchorId="4C6DB265" wp14:editId="2761B2D2">
-            <wp:extent cx="2655570" cy="3228340"/>
+          <wp:inline distT="0" distB="0" distL="0" distR="0" wp14:anchorId="6C3F7975" wp14:editId="22FC2AA5">
+            <wp:extent cx="2691765" cy="1371600"/>
             <wp:effectExtent l="0" t="0" r="0" b="0"/>
-            <wp:docPr id="1" name="Imagen 1"/>
+            <wp:docPr id="5" name="Imagen 5" descr="Interfaz de usuario gráfica, Texto&#10;&#10;Descripción generada automáticamente"/>
             <wp:cNvGraphicFramePr>
               <a:graphicFrameLocks xmlns:a="http://schemas.openxmlformats.org/drawingml/2006/main" noChangeAspect="1"/>
             </wp:cNvGraphicFramePr>
@@ -1701,36 +2379,23 @@
               <a:graphicData uri="http://schemas.openxmlformats.org/drawingml/2006/picture">
                 <pic:pic xmlns:pic="http://schemas.openxmlformats.org/drawingml/2006/picture">
                   <pic:nvPicPr>
-                    <pic:cNvPr id="0" name="Imagen 3"/>
-                    <pic:cNvPicPr>
-                      <a:picLocks noChangeAspect="1" noChangeArrowheads="1"/>
-                    </pic:cNvPicPr>
+                    <pic:cNvPr id="5" name="Imagen 5" descr="Interfaz de usuario gráfica, Texto&#10;&#10;Descripción generada automáticamente"/>
+                    <pic:cNvPicPr/>
                   </pic:nvPicPr>
                   <pic:blipFill>
-                    <a:blip>
-                      <a:extLst>
-                        <a:ext uri="{28A0092B-C50C-407E-A947-70E740481C1C}">
-                          <a14:useLocalDpi xmlns:a14="http://schemas.microsoft.com/office/drawing/2010/main" val="0"/>
-                        </a:ext>
-                      </a:extLst>
-                    </a:blip>
-                    <a:srcRect/>
+                    <a:blip r:embed="rId11"/>
                     <a:stretch>
                       <a:fillRect/>
                     </a:stretch>
                   </pic:blipFill>
-                  <pic:spPr bwMode="auto">
+                  <pic:spPr>
                     <a:xfrm>
                       <a:off x="0" y="0"/>
-                      <a:ext cx="2655570" cy="3228340"/>
+                      <a:ext cx="2695410" cy="1373457"/>
                     </a:xfrm>
                     <a:prstGeom prst="rect">
                       <a:avLst/>
                     </a:prstGeom>
-                    <a:noFill/>
-                    <a:ln>
-                      <a:noFill/>
-                    </a:ln>
                   </pic:spPr>
                 </pic:pic>
               </a:graphicData>
@@ -1741,6 +2406,184 @@
     </w:p>
     <w:p>
       <w:pPr>
+        <w:spacing w:after="200" w:line="360" w:lineRule="auto"/>
+        <w:divId w:val="1836262101"/>
+        <w:rPr>
+          <w:rFonts w:ascii="Calibri" w:eastAsia="Times New Roman" w:hAnsi="Calibri" w:cs="Calibri"/>
+          <w:color w:val="000000" w:themeColor="text1"/>
+          <w:sz w:val="24"/>
+          <w:szCs w:val="24"/>
+          <w:lang w:eastAsia="es-ES"/>
+        </w:rPr>
+      </w:pPr>
+    </w:p>
+    <w:p>
+      <w:pPr>
+        <w:pStyle w:val="Ttulo2"/>
+        <w:numPr>
+          <w:ilvl w:val="1"/>
+          <w:numId w:val="5"/>
+        </w:numPr>
+        <w:divId w:val="1836262101"/>
+        <w:rPr>
+          <w:rFonts w:eastAsia="Times New Roman"/>
+          <w:lang w:eastAsia="es-ES"/>
+        </w:rPr>
+      </w:pPr>
+      <w:bookmarkStart w:id="8" w:name="_Toc119856675"/>
+      <w:r>
+        <w:rPr>
+          <w:rFonts w:eastAsia="Times New Roman"/>
+          <w:lang w:eastAsia="es-ES"/>
+        </w:rPr>
+        <w:t>Comprueba con el MD5 que creaste ¿Qué ocurre?</w:t>
+      </w:r>
+      <w:bookmarkEnd w:id="8"/>
+    </w:p>
+    <w:p>
+      <w:pPr>
+        <w:spacing w:after="200" w:line="360" w:lineRule="auto"/>
+        <w:ind w:left="1440"/>
+        <w:divId w:val="1836262101"/>
+        <w:rPr>
+          <w:rFonts w:ascii="Calibri" w:eastAsia="Times New Roman" w:hAnsi="Calibri" w:cs="Calibri"/>
+          <w:color w:val="000000" w:themeColor="text1"/>
+          <w:sz w:val="24"/>
+          <w:szCs w:val="24"/>
+          <w:lang w:eastAsia="es-ES"/>
+        </w:rPr>
+      </w:pPr>
+      <w:r>
+        <w:rPr>
+          <w:rFonts w:ascii="Calibri" w:eastAsia="Times New Roman" w:hAnsi="Calibri" w:cs="Calibri"/>
+          <w:color w:val="000000" w:themeColor="text1"/>
+          <w:sz w:val="24"/>
+          <w:szCs w:val="24"/>
+          <w:lang w:eastAsia="es-ES"/>
+        </w:rPr>
+        <w:drawing>
+          <wp:inline distT="0" distB="0" distL="0" distR="0" wp14:anchorId="2A23C194" wp14:editId="18239BEC">
+            <wp:extent cx="2241550" cy="1646678"/>
+            <wp:effectExtent l="0" t="0" r="6350" b="0"/>
+            <wp:docPr id="6" name="Imagen 6" descr="Interfaz de usuario gráfica, Texto, Aplicación, Correo electrónico&#10;&#10;Descripción generada automáticamente"/>
+            <wp:cNvGraphicFramePr>
+              <a:graphicFrameLocks xmlns:a="http://schemas.openxmlformats.org/drawingml/2006/main" noChangeAspect="1"/>
+            </wp:cNvGraphicFramePr>
+            <a:graphic xmlns:a="http://schemas.openxmlformats.org/drawingml/2006/main">
+              <a:graphicData uri="http://schemas.openxmlformats.org/drawingml/2006/picture">
+                <pic:pic xmlns:pic="http://schemas.openxmlformats.org/drawingml/2006/picture">
+                  <pic:nvPicPr>
+                    <pic:cNvPr id="6" name="Imagen 6" descr="Interfaz de usuario gráfica, Texto, Aplicación, Correo electrónico&#10;&#10;Descripción generada automáticamente"/>
+                    <pic:cNvPicPr/>
+                  </pic:nvPicPr>
+                  <pic:blipFill>
+                    <a:blip r:embed="rId12"/>
+                    <a:stretch>
+                      <a:fillRect/>
+                    </a:stretch>
+                  </pic:blipFill>
+                  <pic:spPr>
+                    <a:xfrm>
+                      <a:off x="0" y="0"/>
+                      <a:ext cx="2256951" cy="1657992"/>
+                    </a:xfrm>
+                    <a:prstGeom prst="rect">
+                      <a:avLst/>
+                    </a:prstGeom>
+                  </pic:spPr>
+                </pic:pic>
+              </a:graphicData>
+            </a:graphic>
+          </wp:inline>
+        </w:drawing>
+      </w:r>
+    </w:p>
+    <w:p>
+      <w:pPr>
+        <w:spacing w:after="200" w:line="360" w:lineRule="auto"/>
+        <w:ind w:left="1440"/>
+        <w:divId w:val="1836262101"/>
+        <w:rPr>
+          <w:rFonts w:ascii="Calibri" w:eastAsia="Times New Roman" w:hAnsi="Calibri" w:cs="Calibri"/>
+          <w:color w:val="000000" w:themeColor="text1"/>
+          <w:sz w:val="24"/>
+          <w:szCs w:val="24"/>
+          <w:lang w:eastAsia="es-ES"/>
+        </w:rPr>
+      </w:pPr>
+      <w:r>
+        <w:rPr>
+          <w:rFonts w:ascii="Calibri" w:eastAsia="Times New Roman" w:hAnsi="Calibri" w:cs="Calibri"/>
+          <w:color w:val="000000" w:themeColor="text1"/>
+          <w:sz w:val="24"/>
+          <w:szCs w:val="24"/>
+          <w:lang w:eastAsia="es-ES"/>
+        </w:rPr>
+        <w:t>He añadido más texto, y ahora pesa “</w:t>
+      </w:r>
+      <w:r>
+        <w:rPr>
+          <w:rFonts w:ascii="Calibri" w:eastAsia="Times New Roman" w:hAnsi="Calibri" w:cs="Calibri"/>
+          <w:b/>
+          <w:bCs/>
+          <w:color w:val="000000" w:themeColor="text1"/>
+          <w:sz w:val="24"/>
+          <w:szCs w:val="24"/>
+          <w:lang w:eastAsia="es-ES"/>
+        </w:rPr>
+        <w:t>49 bytes</w:t>
+      </w:r>
+      <w:r>
+        <w:rPr>
+          <w:rFonts w:ascii="Calibri" w:eastAsia="Times New Roman" w:hAnsi="Calibri" w:cs="Calibri"/>
+          <w:color w:val="000000" w:themeColor="text1"/>
+          <w:sz w:val="24"/>
+          <w:szCs w:val="24"/>
+          <w:lang w:eastAsia="es-ES"/>
+        </w:rPr>
+        <w:t>” eso puede ser por que el tamaño de los caracteres “pesa” más, o por que he escrito más.</w:t>
+      </w:r>
+    </w:p>
+    <w:p>
+      <w:pPr>
+        <w:spacing w:after="200" w:line="360" w:lineRule="auto"/>
+        <w:ind w:left="1440"/>
+        <w:divId w:val="1836262101"/>
+        <w:rPr>
+          <w:rFonts w:ascii="Calibri" w:eastAsia="Times New Roman" w:hAnsi="Calibri" w:cs="Calibri"/>
+          <w:color w:val="000000" w:themeColor="text1"/>
+          <w:sz w:val="24"/>
+          <w:szCs w:val="24"/>
+          <w:lang w:eastAsia="es-ES"/>
+        </w:rPr>
+      </w:pPr>
+    </w:p>
+    <w:p>
+      <w:pPr>
+        <w:pStyle w:val="Ttulo1"/>
+        <w:numPr>
+          <w:ilvl w:val="0"/>
+          <w:numId w:val="5"/>
+        </w:numPr>
+        <w:divId w:val="1836262101"/>
+        <w:rPr>
+          <w:rFonts w:eastAsia="Times New Roman"/>
+          <w:lang w:eastAsia="es-ES"/>
+        </w:rPr>
+      </w:pPr>
+      <w:bookmarkStart w:id="9" w:name="_Toc119856676"/>
+      <w:r>
+        <w:rPr>
+          <w:rFonts w:eastAsia="Times New Roman"/>
+          <w:lang w:eastAsia="es-ES"/>
+        </w:rPr>
+        <w:lastRenderedPageBreak/>
+        <w:t>Utiliza la aplicación Hasher y calcula el valor resumen del mismo documento utilizando distintos algoritmos. ¿Coinciden los valores hash? ¿Por qué?</w:t>
+      </w:r>
+      <w:bookmarkEnd w:id="9"/>
+    </w:p>
+    <w:p>
+      <w:pPr>
         <w:shd w:val="clear" w:color="auto" w:fill="FFFFFF"/>
         <w:spacing w:before="100" w:beforeAutospacing="1" w:after="100" w:afterAutospacing="1" w:line="360" w:lineRule="auto"/>
         <w:ind w:left="720"/>
@@ -1754,7 +2597,14 @@
           <w:lang w:eastAsia="es-ES"/>
         </w:rPr>
       </w:pPr>
-      <w:r>
+    </w:p>
+    <w:p>
+      <w:pPr>
+        <w:shd w:val="clear" w:color="auto" w:fill="FFFFFF"/>
+        <w:spacing w:before="100" w:beforeAutospacing="1" w:after="100" w:afterAutospacing="1" w:line="360" w:lineRule="auto"/>
+        <w:ind w:left="720"/>
+        <w:contextualSpacing/>
+        <w:divId w:val="1836262101"/>
         <w:rPr>
           <w:rFonts w:ascii="Calibri" w:eastAsia="Times New Roman" w:hAnsi="Calibri" w:cs="Calibri"/>
           <w:color w:val="000000" w:themeColor="text1"/>
@@ -1762,9 +2612,7 @@
           <w:szCs w:val="24"/>
           <w:lang w:eastAsia="es-ES"/>
         </w:rPr>
-        <w:t xml:space="preserve">No coinciden ya que los algoritmos para hallar la cadena son distintos. Obviamente el MD5 del </w:t>
-      </w:r>
-      <w:proofErr w:type="spellStart"/>
+      </w:pPr>
       <w:r>
         <w:rPr>
           <w:rFonts w:ascii="Calibri" w:eastAsia="Times New Roman" w:hAnsi="Calibri" w:cs="Calibri"/>
@@ -1773,9 +2621,8 @@
           <w:szCs w:val="24"/>
           <w:lang w:eastAsia="es-ES"/>
         </w:rPr>
-        <w:t>Hasher</w:t>
+        <w:t xml:space="preserve">No coinciden </w:t>
       </w:r>
-      <w:proofErr w:type="spellEnd"/>
       <w:r>
         <w:rPr>
           <w:rFonts w:ascii="Calibri" w:eastAsia="Times New Roman" w:hAnsi="Calibri" w:cs="Calibri"/>
@@ -1784,14 +2631,9 @@
           <w:szCs w:val="24"/>
           <w:lang w:eastAsia="es-ES"/>
         </w:rPr>
-        <w:t xml:space="preserve"> coincide con el anterior MD5.</w:t>
+        <w:t>debido a</w:t>
       </w:r>
-    </w:p>
-    <w:p>
-      <w:pPr>
-        <w:pStyle w:val="Prrafodelista"/>
-        <w:spacing w:after="200" w:line="360" w:lineRule="auto"/>
-        <w:divId w:val="6759634"/>
+      <w:r>
         <w:rPr>
           <w:rFonts w:ascii="Calibri" w:eastAsia="Times New Roman" w:hAnsi="Calibri" w:cs="Calibri"/>
           <w:color w:val="000000" w:themeColor="text1"/>
@@ -1799,12 +2641,9 @@
           <w:szCs w:val="24"/>
           <w:lang w:eastAsia="es-ES"/>
         </w:rPr>
-      </w:pPr>
-    </w:p>
-    <w:p>
-      <w:pPr>
-        <w:spacing w:after="200" w:line="360" w:lineRule="auto"/>
-        <w:divId w:val="6759634"/>
+        <w:t xml:space="preserve"> que los algoritmos son distintos</w:t>
+      </w:r>
+      <w:r>
         <w:rPr>
           <w:rFonts w:ascii="Calibri" w:eastAsia="Times New Roman" w:hAnsi="Calibri" w:cs="Calibri"/>
           <w:color w:val="000000" w:themeColor="text1"/>
@@ -1812,12 +2651,9 @@
           <w:szCs w:val="24"/>
           <w:lang w:eastAsia="es-ES"/>
         </w:rPr>
-      </w:pPr>
-    </w:p>
-    <w:p>
-      <w:pPr>
-        <w:spacing w:after="200" w:line="360" w:lineRule="auto"/>
-        <w:divId w:val="1625499726"/>
+        <w:t xml:space="preserve"> de un archivo a otro</w:t>
+      </w:r>
+      <w:r>
         <w:rPr>
           <w:rFonts w:ascii="Calibri" w:eastAsia="Times New Roman" w:hAnsi="Calibri" w:cs="Calibri"/>
           <w:color w:val="000000" w:themeColor="text1"/>
@@ -1825,12 +2661,9 @@
           <w:szCs w:val="24"/>
           <w:lang w:eastAsia="es-ES"/>
         </w:rPr>
-      </w:pPr>
-    </w:p>
-    <w:p>
-      <w:pPr>
-        <w:spacing w:after="200" w:line="360" w:lineRule="auto"/>
-        <w:divId w:val="1867329104"/>
+        <w:t xml:space="preserve"> Obviamente el MD5 del Hasher coincide con el anterior MD</w:t>
+      </w:r>
+      <w:r>
         <w:rPr>
           <w:rFonts w:ascii="Calibri" w:eastAsia="Times New Roman" w:hAnsi="Calibri" w:cs="Calibri"/>
           <w:color w:val="000000" w:themeColor="text1"/>
@@ -1838,23 +2671,16 @@
           <w:szCs w:val="24"/>
           <w:lang w:eastAsia="es-ES"/>
         </w:rPr>
-      </w:pPr>
+        <w:t>5</w:t>
+      </w:r>
     </w:p>
-    <w:p>
-      <w:pPr>
-        <w:spacing w:after="200" w:line="360" w:lineRule="auto"/>
-        <w:divId w:val="1867329104"/>
-        <w:rPr>
-          <w:rFonts w:ascii="Calibri" w:eastAsia="Times New Roman" w:hAnsi="Calibri" w:cs="Calibri"/>
-          <w:color w:val="000000" w:themeColor="text1"/>
-          <w:sz w:val="24"/>
-          <w:szCs w:val="24"/>
-          <w:lang w:eastAsia="es-ES"/>
-        </w:rPr>
-      </w:pPr>
-    </w:p>
-    <w:p/>
     <w:sectPr>
+      <w:headerReference w:type="even" r:id="rId13"/>
+      <w:headerReference w:type="default" r:id="rId14"/>
+      <w:footerReference w:type="even" r:id="rId15"/>
+      <w:footerReference w:type="default" r:id="rId16"/>
+      <w:headerReference w:type="first" r:id="rId17"/>
+      <w:footerReference w:type="first" r:id="rId18"/>
       <w:pgSz w:w="11906" w:h="16838"/>
       <w:pgMar w:top="1417" w:right="1701" w:bottom="1417" w:left="1701" w:header="708" w:footer="708" w:gutter="0"/>
       <w:pgNumType w:start="0"/>
@@ -1864,6 +2690,315 @@
     </w:sectPr>
   </w:body>
 </w:document>
+</file>
+
+<file path=word/endnotes.xml><?xml version="1.0" encoding="utf-8"?>
+<w:endnotes xmlns:wpc="http://schemas.microsoft.com/office/word/2010/wordprocessingCanvas" xmlns:cx="http://schemas.microsoft.com/office/drawing/2014/chartex" xmlns:cx1="http://schemas.microsoft.com/office/drawing/2015/9/8/chartex" xmlns:cx2="http://schemas.microsoft.com/office/drawing/2015/10/21/chartex" xmlns:cx3="http://schemas.microsoft.com/office/drawing/2016/5/9/chartex" xmlns:cx4="http://schemas.microsoft.com/office/drawing/2016/5/10/chartex" xmlns:cx5="http://schemas.microsoft.com/office/drawing/2016/5/11/chartex" xmlns:cx6="http://schemas.microsoft.com/office/drawing/2016/5/12/chartex" xmlns:cx7="http://schemas.microsoft.com/office/drawing/2016/5/13/chartex" xmlns:cx8="http://schemas.microsoft.com/office/drawing/2016/5/14/chartex" xmlns:mc="http://schemas.openxmlformats.org/markup-compatibility/2006" xmlns:aink="http://schemas.microsoft.com/office/drawing/2016/ink" xmlns:am3d="http://schemas.microsoft.com/office/drawing/2017/model3d" xmlns:o="urn:schemas-microsoft-com:office:office" xmlns:oel="http://schemas.microsoft.com/office/2019/extlst" xmlns:r="http://schemas.openxmlformats.org/officeDocument/2006/relationships" xmlns:m="http://schemas.openxmlformats.org/officeDocument/2006/math" xmlns:v="urn:schemas-microsoft-com:vml" xmlns:wp14="http://schemas.microsoft.com/office/word/2010/wordprocessingDrawing" xmlns:wp="http://schemas.openxmlformats.org/drawingml/2006/wordprocessingDrawing" xmlns:w10="urn:schemas-microsoft-com:office:word" xmlns:w="http://schemas.openxmlformats.org/wordprocessingml/2006/main" xmlns:w14="http://schemas.microsoft.com/office/word/2010/wordml" xmlns:w15="http://schemas.microsoft.com/office/word/2012/wordml" xmlns:w16cex="http://schemas.microsoft.com/office/word/2018/wordml/cex" xmlns:w16cid="http://schemas.microsoft.com/office/word/2016/wordml/cid" xmlns:w16="http://schemas.microsoft.com/office/word/2018/wordml" xmlns:w16sdtdh="http://schemas.microsoft.com/office/word/2020/wordml/sdtdatahash" xmlns:w16se="http://schemas.microsoft.com/office/word/2015/wordml/symex" xmlns:wpg="http://schemas.microsoft.com/office/word/2010/wordprocessingGroup" xmlns:wpi="http://schemas.microsoft.com/office/word/2010/wordprocessingInk" xmlns:wne="http://schemas.microsoft.com/office/word/2006/wordml" xmlns:wps="http://schemas.microsoft.com/office/word/2010/wordprocessingShape" mc:Ignorable="w14 w15 w16se w16cid w16 w16cex w16sdtdh wp14">
+  <w:endnote w:type="separator" w:id="-1">
+    <w:p>
+      <w:pPr>
+        <w:spacing w:after="0" w:line="240" w:lineRule="auto"/>
+      </w:pPr>
+      <w:r>
+        <w:separator/>
+      </w:r>
+    </w:p>
+  </w:endnote>
+  <w:endnote w:type="continuationSeparator" w:id="0">
+    <w:p>
+      <w:pPr>
+        <w:spacing w:after="0" w:line="240" w:lineRule="auto"/>
+      </w:pPr>
+      <w:r>
+        <w:continuationSeparator/>
+      </w:r>
+    </w:p>
+  </w:endnote>
+</w:endnotes>
+</file>
+
+<file path=word/footer1.xml><?xml version="1.0" encoding="utf-8"?>
+<w:ftr xmlns:wpc="http://schemas.microsoft.com/office/word/2010/wordprocessingCanvas" xmlns:cx="http://schemas.microsoft.com/office/drawing/2014/chartex" xmlns:cx1="http://schemas.microsoft.com/office/drawing/2015/9/8/chartex" xmlns:cx2="http://schemas.microsoft.com/office/drawing/2015/10/21/chartex" xmlns:cx3="http://schemas.microsoft.com/office/drawing/2016/5/9/chartex" xmlns:cx4="http://schemas.microsoft.com/office/drawing/2016/5/10/chartex" xmlns:cx5="http://schemas.microsoft.com/office/drawing/2016/5/11/chartex" xmlns:cx6="http://schemas.microsoft.com/office/drawing/2016/5/12/chartex" xmlns:cx7="http://schemas.microsoft.com/office/drawing/2016/5/13/chartex" xmlns:cx8="http://schemas.microsoft.com/office/drawing/2016/5/14/chartex" xmlns:mc="http://schemas.openxmlformats.org/markup-compatibility/2006" xmlns:aink="http://schemas.microsoft.com/office/drawing/2016/ink" xmlns:am3d="http://schemas.microsoft.com/office/drawing/2017/model3d" xmlns:o="urn:schemas-microsoft-com:office:office" xmlns:oel="http://schemas.microsoft.com/office/2019/extlst" xmlns:r="http://schemas.openxmlformats.org/officeDocument/2006/relationships" xmlns:m="http://schemas.openxmlformats.org/officeDocument/2006/math" xmlns:v="urn:schemas-microsoft-com:vml" xmlns:wp14="http://schemas.microsoft.com/office/word/2010/wordprocessingDrawing" xmlns:wp="http://schemas.openxmlformats.org/drawingml/2006/wordprocessingDrawing" xmlns:w10="urn:schemas-microsoft-com:office:word" xmlns:w="http://schemas.openxmlformats.org/wordprocessingml/2006/main" xmlns:w14="http://schemas.microsoft.com/office/word/2010/wordml" xmlns:w15="http://schemas.microsoft.com/office/word/2012/wordml" xmlns:w16cex="http://schemas.microsoft.com/office/word/2018/wordml/cex" xmlns:w16cid="http://schemas.microsoft.com/office/word/2016/wordml/cid" xmlns:w16="http://schemas.microsoft.com/office/word/2018/wordml" xmlns:w16sdtdh="http://schemas.microsoft.com/office/word/2020/wordml/sdtdatahash" xmlns:w16se="http://schemas.microsoft.com/office/word/2015/wordml/symex" xmlns:wpg="http://schemas.microsoft.com/office/word/2010/wordprocessingGroup" xmlns:wpi="http://schemas.microsoft.com/office/word/2010/wordprocessingInk" xmlns:wne="http://schemas.microsoft.com/office/word/2006/wordml" xmlns:wps="http://schemas.microsoft.com/office/word/2010/wordprocessingShape" mc:Ignorable="w14 w15 w16se w16cid w16 w16cex w16sdtdh wp14">
+  <w:p>
+    <w:pPr>
+      <w:pStyle w:val="Piedepgina"/>
+    </w:pPr>
+  </w:p>
+</w:ftr>
+</file>
+
+<file path=word/footer2.xml><?xml version="1.0" encoding="utf-8"?>
+<w:ftr xmlns:wpc="http://schemas.microsoft.com/office/word/2010/wordprocessingCanvas" xmlns:cx="http://schemas.microsoft.com/office/drawing/2014/chartex" xmlns:cx1="http://schemas.microsoft.com/office/drawing/2015/9/8/chartex" xmlns:cx2="http://schemas.microsoft.com/office/drawing/2015/10/21/chartex" xmlns:cx3="http://schemas.microsoft.com/office/drawing/2016/5/9/chartex" xmlns:cx4="http://schemas.microsoft.com/office/drawing/2016/5/10/chartex" xmlns:cx5="http://schemas.microsoft.com/office/drawing/2016/5/11/chartex" xmlns:cx6="http://schemas.microsoft.com/office/drawing/2016/5/12/chartex" xmlns:cx7="http://schemas.microsoft.com/office/drawing/2016/5/13/chartex" xmlns:cx8="http://schemas.microsoft.com/office/drawing/2016/5/14/chartex" xmlns:mc="http://schemas.openxmlformats.org/markup-compatibility/2006" xmlns:aink="http://schemas.microsoft.com/office/drawing/2016/ink" xmlns:am3d="http://schemas.microsoft.com/office/drawing/2017/model3d" xmlns:o="urn:schemas-microsoft-com:office:office" xmlns:oel="http://schemas.microsoft.com/office/2019/extlst" xmlns:r="http://schemas.openxmlformats.org/officeDocument/2006/relationships" xmlns:m="http://schemas.openxmlformats.org/officeDocument/2006/math" xmlns:v="urn:schemas-microsoft-com:vml" xmlns:wp14="http://schemas.microsoft.com/office/word/2010/wordprocessingDrawing" xmlns:wp="http://schemas.openxmlformats.org/drawingml/2006/wordprocessingDrawing" xmlns:w10="urn:schemas-microsoft-com:office:word" xmlns:w="http://schemas.openxmlformats.org/wordprocessingml/2006/main" xmlns:w14="http://schemas.microsoft.com/office/word/2010/wordml" xmlns:w15="http://schemas.microsoft.com/office/word/2012/wordml" xmlns:w16cex="http://schemas.microsoft.com/office/word/2018/wordml/cex" xmlns:w16cid="http://schemas.microsoft.com/office/word/2016/wordml/cid" xmlns:w16="http://schemas.microsoft.com/office/word/2018/wordml" xmlns:w16sdtdh="http://schemas.microsoft.com/office/word/2020/wordml/sdtdatahash" xmlns:w16se="http://schemas.microsoft.com/office/word/2015/wordml/symex" xmlns:wpg="http://schemas.microsoft.com/office/word/2010/wordprocessingGroup" xmlns:wpi="http://schemas.microsoft.com/office/word/2010/wordprocessingInk" xmlns:wne="http://schemas.microsoft.com/office/word/2006/wordml" xmlns:wps="http://schemas.microsoft.com/office/word/2010/wordprocessingShape" mc:Ignorable="w14 w15 w16se w16cid w16 w16cex w16sdtdh wp14">
+  <w:p>
+    <w:pPr>
+      <w:tabs>
+        <w:tab w:val="center" w:pos="4550"/>
+        <w:tab w:val="left" w:pos="5818"/>
+      </w:tabs>
+      <w:ind w:right="260"/>
+      <w:jc w:val="right"/>
+      <w:rPr>
+        <w:color w:val="222A35" w:themeColor="text2" w:themeShade="80"/>
+        <w:sz w:val="24"/>
+        <w:szCs w:val="24"/>
+      </w:rPr>
+    </w:pPr>
+    <w:r>
+      <w:rPr>
+        <w:color w:val="8496B0" w:themeColor="text2" w:themeTint="99"/>
+        <w:spacing w:val="60"/>
+        <w:sz w:val="24"/>
+        <w:szCs w:val="24"/>
+      </w:rPr>
+      <w:t>Página</w:t>
+    </w:r>
+    <w:r>
+      <w:rPr>
+        <w:color w:val="8496B0" w:themeColor="text2" w:themeTint="99"/>
+        <w:sz w:val="24"/>
+        <w:szCs w:val="24"/>
+      </w:rPr>
+      <w:t xml:space="preserve"> </w:t>
+    </w:r>
+    <w:r>
+      <w:rPr>
+        <w:color w:val="323E4F" w:themeColor="text2" w:themeShade="BF"/>
+        <w:sz w:val="24"/>
+        <w:szCs w:val="24"/>
+      </w:rPr>
+      <w:fldChar w:fldCharType="begin"/>
+    </w:r>
+    <w:r>
+      <w:rPr>
+        <w:color w:val="323E4F" w:themeColor="text2" w:themeShade="BF"/>
+        <w:sz w:val="24"/>
+        <w:szCs w:val="24"/>
+      </w:rPr>
+      <w:instrText>PAGE   \* MERGEFORMAT</w:instrText>
+    </w:r>
+    <w:r>
+      <w:rPr>
+        <w:color w:val="323E4F" w:themeColor="text2" w:themeShade="BF"/>
+        <w:sz w:val="24"/>
+        <w:szCs w:val="24"/>
+      </w:rPr>
+      <w:fldChar w:fldCharType="separate"/>
+    </w:r>
+    <w:r>
+      <w:rPr>
+        <w:color w:val="323E4F" w:themeColor="text2" w:themeShade="BF"/>
+        <w:sz w:val="24"/>
+        <w:szCs w:val="24"/>
+      </w:rPr>
+      <w:t>1</w:t>
+    </w:r>
+    <w:r>
+      <w:rPr>
+        <w:color w:val="323E4F" w:themeColor="text2" w:themeShade="BF"/>
+        <w:sz w:val="24"/>
+        <w:szCs w:val="24"/>
+      </w:rPr>
+      <w:fldChar w:fldCharType="end"/>
+    </w:r>
+    <w:r>
+      <w:rPr>
+        <w:color w:val="323E4F" w:themeColor="text2" w:themeShade="BF"/>
+        <w:sz w:val="24"/>
+        <w:szCs w:val="24"/>
+      </w:rPr>
+      <w:t xml:space="preserve"> | </w:t>
+    </w:r>
+    <w:r>
+      <w:rPr>
+        <w:color w:val="323E4F" w:themeColor="text2" w:themeShade="BF"/>
+        <w:sz w:val="24"/>
+        <w:szCs w:val="24"/>
+      </w:rPr>
+      <w:fldChar w:fldCharType="begin"/>
+    </w:r>
+    <w:r>
+      <w:rPr>
+        <w:color w:val="323E4F" w:themeColor="text2" w:themeShade="BF"/>
+        <w:sz w:val="24"/>
+        <w:szCs w:val="24"/>
+      </w:rPr>
+      <w:instrText>NUMPAGES  \* Arabic  \* MERGEFORMAT</w:instrText>
+    </w:r>
+    <w:r>
+      <w:rPr>
+        <w:color w:val="323E4F" w:themeColor="text2" w:themeShade="BF"/>
+        <w:sz w:val="24"/>
+        <w:szCs w:val="24"/>
+      </w:rPr>
+      <w:fldChar w:fldCharType="separate"/>
+    </w:r>
+    <w:r>
+      <w:rPr>
+        <w:color w:val="323E4F" w:themeColor="text2" w:themeShade="BF"/>
+        <w:sz w:val="24"/>
+        <w:szCs w:val="24"/>
+      </w:rPr>
+      <w:t>1</w:t>
+    </w:r>
+    <w:r>
+      <w:rPr>
+        <w:color w:val="323E4F" w:themeColor="text2" w:themeShade="BF"/>
+        <w:sz w:val="24"/>
+        <w:szCs w:val="24"/>
+      </w:rPr>
+      <w:fldChar w:fldCharType="end"/>
+    </w:r>
+  </w:p>
+  <w:p>
+    <w:pPr>
+      <w:pStyle w:val="Piedepgina"/>
+    </w:pPr>
+  </w:p>
+</w:ftr>
+</file>
+
+<file path=word/footer3.xml><?xml version="1.0" encoding="utf-8"?>
+<w:ftr xmlns:wpc="http://schemas.microsoft.com/office/word/2010/wordprocessingCanvas" xmlns:cx="http://schemas.microsoft.com/office/drawing/2014/chartex" xmlns:cx1="http://schemas.microsoft.com/office/drawing/2015/9/8/chartex" xmlns:cx2="http://schemas.microsoft.com/office/drawing/2015/10/21/chartex" xmlns:cx3="http://schemas.microsoft.com/office/drawing/2016/5/9/chartex" xmlns:cx4="http://schemas.microsoft.com/office/drawing/2016/5/10/chartex" xmlns:cx5="http://schemas.microsoft.com/office/drawing/2016/5/11/chartex" xmlns:cx6="http://schemas.microsoft.com/office/drawing/2016/5/12/chartex" xmlns:cx7="http://schemas.microsoft.com/office/drawing/2016/5/13/chartex" xmlns:cx8="http://schemas.microsoft.com/office/drawing/2016/5/14/chartex" xmlns:mc="http://schemas.openxmlformats.org/markup-compatibility/2006" xmlns:aink="http://schemas.microsoft.com/office/drawing/2016/ink" xmlns:am3d="http://schemas.microsoft.com/office/drawing/2017/model3d" xmlns:o="urn:schemas-microsoft-com:office:office" xmlns:oel="http://schemas.microsoft.com/office/2019/extlst" xmlns:r="http://schemas.openxmlformats.org/officeDocument/2006/relationships" xmlns:m="http://schemas.openxmlformats.org/officeDocument/2006/math" xmlns:v="urn:schemas-microsoft-com:vml" xmlns:wp14="http://schemas.microsoft.com/office/word/2010/wordprocessingDrawing" xmlns:wp="http://schemas.openxmlformats.org/drawingml/2006/wordprocessingDrawing" xmlns:w10="urn:schemas-microsoft-com:office:word" xmlns:w="http://schemas.openxmlformats.org/wordprocessingml/2006/main" xmlns:w14="http://schemas.microsoft.com/office/word/2010/wordml" xmlns:w15="http://schemas.microsoft.com/office/word/2012/wordml" xmlns:w16cex="http://schemas.microsoft.com/office/word/2018/wordml/cex" xmlns:w16cid="http://schemas.microsoft.com/office/word/2016/wordml/cid" xmlns:w16="http://schemas.microsoft.com/office/word/2018/wordml" xmlns:w16sdtdh="http://schemas.microsoft.com/office/word/2020/wordml/sdtdatahash" xmlns:w16se="http://schemas.microsoft.com/office/word/2015/wordml/symex" xmlns:wpg="http://schemas.microsoft.com/office/word/2010/wordprocessingGroup" xmlns:wpi="http://schemas.microsoft.com/office/word/2010/wordprocessingInk" xmlns:wne="http://schemas.microsoft.com/office/word/2006/wordml" xmlns:wps="http://schemas.microsoft.com/office/word/2010/wordprocessingShape" mc:Ignorable="w14 w15 w16se w16cid w16 w16cex w16sdtdh wp14">
+  <w:p>
+    <w:pPr>
+      <w:pStyle w:val="Piedepgina"/>
+    </w:pPr>
+  </w:p>
+</w:ftr>
+</file>
+
+<file path=word/footnotes.xml><?xml version="1.0" encoding="utf-8"?>
+<w:footnotes xmlns:wpc="http://schemas.microsoft.com/office/word/2010/wordprocessingCanvas" xmlns:cx="http://schemas.microsoft.com/office/drawing/2014/chartex" xmlns:cx1="http://schemas.microsoft.com/office/drawing/2015/9/8/chartex" xmlns:cx2="http://schemas.microsoft.com/office/drawing/2015/10/21/chartex" xmlns:cx3="http://schemas.microsoft.com/office/drawing/2016/5/9/chartex" xmlns:cx4="http://schemas.microsoft.com/office/drawing/2016/5/10/chartex" xmlns:cx5="http://schemas.microsoft.com/office/drawing/2016/5/11/chartex" xmlns:cx6="http://schemas.microsoft.com/office/drawing/2016/5/12/chartex" xmlns:cx7="http://schemas.microsoft.com/office/drawing/2016/5/13/chartex" xmlns:cx8="http://schemas.microsoft.com/office/drawing/2016/5/14/chartex" xmlns:mc="http://schemas.openxmlformats.org/markup-compatibility/2006" xmlns:aink="http://schemas.microsoft.com/office/drawing/2016/ink" xmlns:am3d="http://schemas.microsoft.com/office/drawing/2017/model3d" xmlns:o="urn:schemas-microsoft-com:office:office" xmlns:oel="http://schemas.microsoft.com/office/2019/extlst" xmlns:r="http://schemas.openxmlformats.org/officeDocument/2006/relationships" xmlns:m="http://schemas.openxmlformats.org/officeDocument/2006/math" xmlns:v="urn:schemas-microsoft-com:vml" xmlns:wp14="http://schemas.microsoft.com/office/word/2010/wordprocessingDrawing" xmlns:wp="http://schemas.openxmlformats.org/drawingml/2006/wordprocessingDrawing" xmlns:w10="urn:schemas-microsoft-com:office:word" xmlns:w="http://schemas.openxmlformats.org/wordprocessingml/2006/main" xmlns:w14="http://schemas.microsoft.com/office/word/2010/wordml" xmlns:w15="http://schemas.microsoft.com/office/word/2012/wordml" xmlns:w16cex="http://schemas.microsoft.com/office/word/2018/wordml/cex" xmlns:w16cid="http://schemas.microsoft.com/office/word/2016/wordml/cid" xmlns:w16="http://schemas.microsoft.com/office/word/2018/wordml" xmlns:w16sdtdh="http://schemas.microsoft.com/office/word/2020/wordml/sdtdatahash" xmlns:w16se="http://schemas.microsoft.com/office/word/2015/wordml/symex" xmlns:wpg="http://schemas.microsoft.com/office/word/2010/wordprocessingGroup" xmlns:wpi="http://schemas.microsoft.com/office/word/2010/wordprocessingInk" xmlns:wne="http://schemas.microsoft.com/office/word/2006/wordml" xmlns:wps="http://schemas.microsoft.com/office/word/2010/wordprocessingShape" mc:Ignorable="w14 w15 w16se w16cid w16 w16cex w16sdtdh wp14">
+  <w:footnote w:type="separator" w:id="-1">
+    <w:p>
+      <w:pPr>
+        <w:spacing w:after="0" w:line="240" w:lineRule="auto"/>
+      </w:pPr>
+      <w:r>
+        <w:separator/>
+      </w:r>
+    </w:p>
+  </w:footnote>
+  <w:footnote w:type="continuationSeparator" w:id="0">
+    <w:p>
+      <w:pPr>
+        <w:spacing w:after="0" w:line="240" w:lineRule="auto"/>
+      </w:pPr>
+      <w:r>
+        <w:continuationSeparator/>
+      </w:r>
+    </w:p>
+  </w:footnote>
+</w:footnotes>
+</file>
+
+<file path=word/header1.xml><?xml version="1.0" encoding="utf-8"?>
+<w:hdr xmlns:wpc="http://schemas.microsoft.com/office/word/2010/wordprocessingCanvas" xmlns:cx="http://schemas.microsoft.com/office/drawing/2014/chartex" xmlns:cx1="http://schemas.microsoft.com/office/drawing/2015/9/8/chartex" xmlns:cx2="http://schemas.microsoft.com/office/drawing/2015/10/21/chartex" xmlns:cx3="http://schemas.microsoft.com/office/drawing/2016/5/9/chartex" xmlns:cx4="http://schemas.microsoft.com/office/drawing/2016/5/10/chartex" xmlns:cx5="http://schemas.microsoft.com/office/drawing/2016/5/11/chartex" xmlns:cx6="http://schemas.microsoft.com/office/drawing/2016/5/12/chartex" xmlns:cx7="http://schemas.microsoft.com/office/drawing/2016/5/13/chartex" xmlns:cx8="http://schemas.microsoft.com/office/drawing/2016/5/14/chartex" xmlns:mc="http://schemas.openxmlformats.org/markup-compatibility/2006" xmlns:aink="http://schemas.microsoft.com/office/drawing/2016/ink" xmlns:am3d="http://schemas.microsoft.com/office/drawing/2017/model3d" xmlns:o="urn:schemas-microsoft-com:office:office" xmlns:oel="http://schemas.microsoft.com/office/2019/extlst" xmlns:r="http://schemas.openxmlformats.org/officeDocument/2006/relationships" xmlns:m="http://schemas.openxmlformats.org/officeDocument/2006/math" xmlns:v="urn:schemas-microsoft-com:vml" xmlns:wp14="http://schemas.microsoft.com/office/word/2010/wordprocessingDrawing" xmlns:wp="http://schemas.openxmlformats.org/drawingml/2006/wordprocessingDrawing" xmlns:w10="urn:schemas-microsoft-com:office:word" xmlns:w="http://schemas.openxmlformats.org/wordprocessingml/2006/main" xmlns:w14="http://schemas.microsoft.com/office/word/2010/wordml" xmlns:w15="http://schemas.microsoft.com/office/word/2012/wordml" xmlns:w16cex="http://schemas.microsoft.com/office/word/2018/wordml/cex" xmlns:w16cid="http://schemas.microsoft.com/office/word/2016/wordml/cid" xmlns:w16="http://schemas.microsoft.com/office/word/2018/wordml" xmlns:w16sdtdh="http://schemas.microsoft.com/office/word/2020/wordml/sdtdatahash" xmlns:w16se="http://schemas.microsoft.com/office/word/2015/wordml/symex" xmlns:wpg="http://schemas.microsoft.com/office/word/2010/wordprocessingGroup" xmlns:wpi="http://schemas.microsoft.com/office/word/2010/wordprocessingInk" xmlns:wne="http://schemas.microsoft.com/office/word/2006/wordml" xmlns:wps="http://schemas.microsoft.com/office/word/2010/wordprocessingShape" mc:Ignorable="w14 w15 w16se w16cid w16 w16cex w16sdtdh wp14">
+  <w:p>
+    <w:pPr>
+      <w:pStyle w:val="Encabezado"/>
+    </w:pPr>
+  </w:p>
+</w:hdr>
+</file>
+
+<file path=word/header2.xml><?xml version="1.0" encoding="utf-8"?>
+<w:hdr xmlns:wpc="http://schemas.microsoft.com/office/word/2010/wordprocessingCanvas" xmlns:cx="http://schemas.microsoft.com/office/drawing/2014/chartex" xmlns:cx1="http://schemas.microsoft.com/office/drawing/2015/9/8/chartex" xmlns:cx2="http://schemas.microsoft.com/office/drawing/2015/10/21/chartex" xmlns:cx3="http://schemas.microsoft.com/office/drawing/2016/5/9/chartex" xmlns:cx4="http://schemas.microsoft.com/office/drawing/2016/5/10/chartex" xmlns:cx5="http://schemas.microsoft.com/office/drawing/2016/5/11/chartex" xmlns:cx6="http://schemas.microsoft.com/office/drawing/2016/5/12/chartex" xmlns:cx7="http://schemas.microsoft.com/office/drawing/2016/5/13/chartex" xmlns:cx8="http://schemas.microsoft.com/office/drawing/2016/5/14/chartex" xmlns:mc="http://schemas.openxmlformats.org/markup-compatibility/2006" xmlns:aink="http://schemas.microsoft.com/office/drawing/2016/ink" xmlns:am3d="http://schemas.microsoft.com/office/drawing/2017/model3d" xmlns:o="urn:schemas-microsoft-com:office:office" xmlns:oel="http://schemas.microsoft.com/office/2019/extlst" xmlns:r="http://schemas.openxmlformats.org/officeDocument/2006/relationships" xmlns:m="http://schemas.openxmlformats.org/officeDocument/2006/math" xmlns:v="urn:schemas-microsoft-com:vml" xmlns:wp14="http://schemas.microsoft.com/office/word/2010/wordprocessingDrawing" xmlns:wp="http://schemas.openxmlformats.org/drawingml/2006/wordprocessingDrawing" xmlns:w10="urn:schemas-microsoft-com:office:word" xmlns:w="http://schemas.openxmlformats.org/wordprocessingml/2006/main" xmlns:w14="http://schemas.microsoft.com/office/word/2010/wordml" xmlns:w15="http://schemas.microsoft.com/office/word/2012/wordml" xmlns:w16cex="http://schemas.microsoft.com/office/word/2018/wordml/cex" xmlns:w16cid="http://schemas.microsoft.com/office/word/2016/wordml/cid" xmlns:w16="http://schemas.microsoft.com/office/word/2018/wordml" xmlns:w16sdtdh="http://schemas.microsoft.com/office/word/2020/wordml/sdtdatahash" xmlns:w16se="http://schemas.microsoft.com/office/word/2015/wordml/symex" xmlns:wpg="http://schemas.microsoft.com/office/word/2010/wordprocessingGroup" xmlns:wpi="http://schemas.microsoft.com/office/word/2010/wordprocessingInk" xmlns:wne="http://schemas.microsoft.com/office/word/2006/wordml" xmlns:wps="http://schemas.microsoft.com/office/word/2010/wordprocessingShape" mc:Ignorable="w14 w15 w16se w16cid w16 w16cex w16sdtdh wp14">
+  <w:p>
+    <w:pPr>
+      <w:pStyle w:val="Encabezado"/>
+      <w:rPr>
+        <w:sz w:val="24"/>
+        <w:szCs w:val="24"/>
+      </w:rPr>
+    </w:pPr>
+    <w:sdt>
+      <w:sdtPr>
+        <w:rPr>
+          <w:rFonts w:asciiTheme="majorHAnsi" w:eastAsiaTheme="majorEastAsia" w:hAnsiTheme="majorHAnsi" w:cstheme="majorBidi"/>
+          <w:color w:val="4472C4" w:themeColor="accent1"/>
+          <w:sz w:val="24"/>
+          <w:szCs w:val="24"/>
+        </w:rPr>
+        <w:alias w:val="Título"/>
+        <w:id w:val="78404852"/>
+        <w:placeholder>
+          <w:docPart w:val="B562308D898E4CFFAC0E5BE516BBED4B"/>
+        </w:placeholder>
+        <w:dataBinding w:prefixMappings="xmlns:ns0='http://schemas.openxmlformats.org/package/2006/metadata/core-properties' xmlns:ns1='http://purl.org/dc/elements/1.1/'" w:xpath="/ns0:coreProperties[1]/ns1:title[1]" w:storeItemID="{6C3C8BC8-F283-45AE-878A-BAB7291924A1}"/>
+        <w:text/>
+      </w:sdtPr>
+      <w:sdtContent>
+        <w:r>
+          <w:rPr>
+            <w:rFonts w:asciiTheme="majorHAnsi" w:eastAsiaTheme="majorEastAsia" w:hAnsiTheme="majorHAnsi" w:cstheme="majorBidi"/>
+            <w:color w:val="4472C4" w:themeColor="accent1"/>
+            <w:sz w:val="24"/>
+            <w:szCs w:val="24"/>
+          </w:rPr>
+          <w:t>ED_T3_ACT1: Función hash</w:t>
+        </w:r>
+      </w:sdtContent>
+    </w:sdt>
+    <w:r>
+      <w:rPr>
+        <w:rFonts w:asciiTheme="majorHAnsi" w:eastAsiaTheme="majorEastAsia" w:hAnsiTheme="majorHAnsi" w:cstheme="majorBidi"/>
+        <w:color w:val="4472C4" w:themeColor="accent1"/>
+        <w:sz w:val="24"/>
+        <w:szCs w:val="24"/>
+      </w:rPr>
+      <w:ptab w:relativeTo="margin" w:alignment="right" w:leader="none"/>
+    </w:r>
+    <w:sdt>
+      <w:sdtPr>
+        <w:rPr>
+          <w:rFonts w:asciiTheme="majorHAnsi" w:eastAsiaTheme="majorEastAsia" w:hAnsiTheme="majorHAnsi" w:cstheme="majorBidi"/>
+          <w:color w:val="4472C4" w:themeColor="accent1"/>
+          <w:sz w:val="24"/>
+          <w:szCs w:val="24"/>
+        </w:rPr>
+        <w:alias w:val="Fecha"/>
+        <w:id w:val="78404859"/>
+        <w:placeholder>
+          <w:docPart w:val="7309C740052641E5B2C8F5401B750F5D"/>
+        </w:placeholder>
+        <w:dataBinding w:prefixMappings="xmlns:ns0='http://schemas.microsoft.com/office/2006/coverPageProps'" w:xpath="/ns0:CoverPageProperties[1]/ns0:PublishDate[1]" w:storeItemID="{55AF091B-3C7A-41E3-B477-F2FDAA23CFDA}"/>
+        <w:date w:fullDate="2022-11-20T00:00:00Z">
+          <w:dateFormat w:val="d 'de' MMMM 'de' yyyy"/>
+          <w:lid w:val="es-ES"/>
+          <w:storeMappedDataAs w:val="dateTime"/>
+          <w:calendar w:val="gregorian"/>
+        </w:date>
+      </w:sdtPr>
+      <w:sdtContent>
+        <w:r>
+          <w:rPr>
+            <w:rFonts w:asciiTheme="majorHAnsi" w:eastAsiaTheme="majorEastAsia" w:hAnsiTheme="majorHAnsi" w:cstheme="majorBidi"/>
+            <w:color w:val="4472C4" w:themeColor="accent1"/>
+            <w:sz w:val="24"/>
+            <w:szCs w:val="24"/>
+          </w:rPr>
+          <w:t>20 de noviembre de 2022</w:t>
+        </w:r>
+      </w:sdtContent>
+    </w:sdt>
+  </w:p>
+  <w:p>
+    <w:pPr>
+      <w:pStyle w:val="Encabezado"/>
+    </w:pPr>
+  </w:p>
+</w:hdr>
+</file>
+
+<file path=word/header3.xml><?xml version="1.0" encoding="utf-8"?>
+<w:hdr xmlns:wpc="http://schemas.microsoft.com/office/word/2010/wordprocessingCanvas" xmlns:cx="http://schemas.microsoft.com/office/drawing/2014/chartex" xmlns:cx1="http://schemas.microsoft.com/office/drawing/2015/9/8/chartex" xmlns:cx2="http://schemas.microsoft.com/office/drawing/2015/10/21/chartex" xmlns:cx3="http://schemas.microsoft.com/office/drawing/2016/5/9/chartex" xmlns:cx4="http://schemas.microsoft.com/office/drawing/2016/5/10/chartex" xmlns:cx5="http://schemas.microsoft.com/office/drawing/2016/5/11/chartex" xmlns:cx6="http://schemas.microsoft.com/office/drawing/2016/5/12/chartex" xmlns:cx7="http://schemas.microsoft.com/office/drawing/2016/5/13/chartex" xmlns:cx8="http://schemas.microsoft.com/office/drawing/2016/5/14/chartex" xmlns:mc="http://schemas.openxmlformats.org/markup-compatibility/2006" xmlns:aink="http://schemas.microsoft.com/office/drawing/2016/ink" xmlns:am3d="http://schemas.microsoft.com/office/drawing/2017/model3d" xmlns:o="urn:schemas-microsoft-com:office:office" xmlns:oel="http://schemas.microsoft.com/office/2019/extlst" xmlns:r="http://schemas.openxmlformats.org/officeDocument/2006/relationships" xmlns:m="http://schemas.openxmlformats.org/officeDocument/2006/math" xmlns:v="urn:schemas-microsoft-com:vml" xmlns:wp14="http://schemas.microsoft.com/office/word/2010/wordprocessingDrawing" xmlns:wp="http://schemas.openxmlformats.org/drawingml/2006/wordprocessingDrawing" xmlns:w10="urn:schemas-microsoft-com:office:word" xmlns:w="http://schemas.openxmlformats.org/wordprocessingml/2006/main" xmlns:w14="http://schemas.microsoft.com/office/word/2010/wordml" xmlns:w15="http://schemas.microsoft.com/office/word/2012/wordml" xmlns:w16cex="http://schemas.microsoft.com/office/word/2018/wordml/cex" xmlns:w16cid="http://schemas.microsoft.com/office/word/2016/wordml/cid" xmlns:w16="http://schemas.microsoft.com/office/word/2018/wordml" xmlns:w16sdtdh="http://schemas.microsoft.com/office/word/2020/wordml/sdtdatahash" xmlns:w16se="http://schemas.microsoft.com/office/word/2015/wordml/symex" xmlns:wpg="http://schemas.microsoft.com/office/word/2010/wordprocessingGroup" xmlns:wpi="http://schemas.microsoft.com/office/word/2010/wordprocessingInk" xmlns:wne="http://schemas.microsoft.com/office/word/2006/wordml" xmlns:wps="http://schemas.microsoft.com/office/word/2010/wordprocessingShape" mc:Ignorable="w14 w15 w16se w16cid w16 w16cex w16sdtdh wp14">
+  <w:p>
+    <w:pPr>
+      <w:pStyle w:val="Encabezado"/>
+    </w:pPr>
+  </w:p>
+</w:hdr>
 </file>
 
 <file path=word/numbering.xml><?xml version="1.0" encoding="utf-8"?>
@@ -2009,6 +3144,127 @@
     </w:lvl>
   </w:abstractNum>
   <w:abstractNum w:abstractNumId="1" w15:restartNumberingAfterBreak="0">
+    <w:nsid w:val="3F210779"/>
+    <w:multiLevelType w:val="multilevel"/>
+    <w:tmpl w:val="345AE088"/>
+    <w:lvl w:ilvl="0">
+      <w:start w:val="1"/>
+      <w:numFmt w:val="decimal"/>
+      <w:lvlText w:val="%1."/>
+      <w:lvlJc w:val="left"/>
+      <w:pPr>
+        <w:ind w:left="720" w:hanging="360"/>
+      </w:pPr>
+      <w:rPr>
+        <w:rFonts w:hint="default"/>
+      </w:rPr>
+    </w:lvl>
+    <w:lvl w:ilvl="1">
+      <w:start w:val="1"/>
+      <w:numFmt w:val="decimal"/>
+      <w:isLgl/>
+      <w:lvlText w:val="%1.%2."/>
+      <w:lvlJc w:val="left"/>
+      <w:pPr>
+        <w:ind w:left="1080" w:hanging="720"/>
+      </w:pPr>
+      <w:rPr>
+        <w:rFonts w:hint="default"/>
+      </w:rPr>
+    </w:lvl>
+    <w:lvl w:ilvl="2">
+      <w:start w:val="1"/>
+      <w:numFmt w:val="decimal"/>
+      <w:isLgl/>
+      <w:lvlText w:val="%1.%2.%3."/>
+      <w:lvlJc w:val="left"/>
+      <w:pPr>
+        <w:ind w:left="1080" w:hanging="720"/>
+      </w:pPr>
+      <w:rPr>
+        <w:rFonts w:hint="default"/>
+      </w:rPr>
+    </w:lvl>
+    <w:lvl w:ilvl="3">
+      <w:start w:val="1"/>
+      <w:numFmt w:val="decimal"/>
+      <w:isLgl/>
+      <w:lvlText w:val="%1.%2.%3.%4."/>
+      <w:lvlJc w:val="left"/>
+      <w:pPr>
+        <w:ind w:left="1440" w:hanging="1080"/>
+      </w:pPr>
+      <w:rPr>
+        <w:rFonts w:hint="default"/>
+      </w:rPr>
+    </w:lvl>
+    <w:lvl w:ilvl="4">
+      <w:start w:val="1"/>
+      <w:numFmt w:val="decimal"/>
+      <w:isLgl/>
+      <w:lvlText w:val="%1.%2.%3.%4.%5."/>
+      <w:lvlJc w:val="left"/>
+      <w:pPr>
+        <w:ind w:left="1440" w:hanging="1080"/>
+      </w:pPr>
+      <w:rPr>
+        <w:rFonts w:hint="default"/>
+      </w:rPr>
+    </w:lvl>
+    <w:lvl w:ilvl="5">
+      <w:start w:val="1"/>
+      <w:numFmt w:val="decimal"/>
+      <w:isLgl/>
+      <w:lvlText w:val="%1.%2.%3.%4.%5.%6."/>
+      <w:lvlJc w:val="left"/>
+      <w:pPr>
+        <w:ind w:left="1800" w:hanging="1440"/>
+      </w:pPr>
+      <w:rPr>
+        <w:rFonts w:hint="default"/>
+      </w:rPr>
+    </w:lvl>
+    <w:lvl w:ilvl="6">
+      <w:start w:val="1"/>
+      <w:numFmt w:val="decimal"/>
+      <w:isLgl/>
+      <w:lvlText w:val="%1.%2.%3.%4.%5.%6.%7."/>
+      <w:lvlJc w:val="left"/>
+      <w:pPr>
+        <w:ind w:left="1800" w:hanging="1440"/>
+      </w:pPr>
+      <w:rPr>
+        <w:rFonts w:hint="default"/>
+      </w:rPr>
+    </w:lvl>
+    <w:lvl w:ilvl="7">
+      <w:start w:val="1"/>
+      <w:numFmt w:val="decimal"/>
+      <w:isLgl/>
+      <w:lvlText w:val="%1.%2.%3.%4.%5.%6.%7.%8."/>
+      <w:lvlJc w:val="left"/>
+      <w:pPr>
+        <w:ind w:left="2160" w:hanging="1800"/>
+      </w:pPr>
+      <w:rPr>
+        <w:rFonts w:hint="default"/>
+      </w:rPr>
+    </w:lvl>
+    <w:lvl w:ilvl="8">
+      <w:start w:val="1"/>
+      <w:numFmt w:val="decimal"/>
+      <w:isLgl/>
+      <w:lvlText w:val="%1.%2.%3.%4.%5.%6.%7.%8.%9."/>
+      <w:lvlJc w:val="left"/>
+      <w:pPr>
+        <w:ind w:left="2160" w:hanging="1800"/>
+      </w:pPr>
+      <w:rPr>
+        <w:rFonts w:hint="default"/>
+      </w:rPr>
+    </w:lvl>
+  </w:abstractNum>
+  <w:abstractNum w:abstractNumId="2" w15:restartNumberingAfterBreak="0">
     <w:nsid w:val="4B901C0E"/>
     <w:multiLevelType w:val="hybridMultilevel"/>
     <w:tmpl w:val="E3C6DD20"/>
@@ -2121,7 +3377,7 @@
       </w:rPr>
     </w:lvl>
   </w:abstractNum>
-  <w:abstractNum w:abstractNumId="2" w15:restartNumberingAfterBreak="0">
+  <w:abstractNum w:abstractNumId="3" w15:restartNumberingAfterBreak="0">
     <w:nsid w:val="4F995BEB"/>
     <w:multiLevelType w:val="hybridMultilevel"/>
     <w:tmpl w:val="D86E7B76"/>
@@ -2210,7 +3466,7 @@
       </w:pPr>
     </w:lvl>
   </w:abstractNum>
-  <w:abstractNum w:abstractNumId="3" w15:restartNumberingAfterBreak="0">
+  <w:abstractNum w:abstractNumId="4" w15:restartNumberingAfterBreak="0">
     <w:nsid w:val="6E894723"/>
     <w:multiLevelType w:val="hybridMultilevel"/>
     <w:tmpl w:val="FFC49E4E"/>
@@ -2351,43 +3607,19 @@
     </w:lvl>
   </w:abstractNum>
   <w:num w:numId="1" w16cid:durableId="516843896">
-    <w:abstractNumId w:val="2"/>
+    <w:abstractNumId w:val="3"/>
   </w:num>
   <w:num w:numId="2" w16cid:durableId="282201136">
-    <w:abstractNumId w:val="1"/>
-    <w:lvlOverride w:ilvl="0"/>
-    <w:lvlOverride w:ilvl="1"/>
-    <w:lvlOverride w:ilvl="2"/>
-    <w:lvlOverride w:ilvl="3"/>
-    <w:lvlOverride w:ilvl="4"/>
-    <w:lvlOverride w:ilvl="5"/>
-    <w:lvlOverride w:ilvl="6"/>
-    <w:lvlOverride w:ilvl="7"/>
-    <w:lvlOverride w:ilvl="8"/>
+    <w:abstractNumId w:val="2"/>
   </w:num>
   <w:num w:numId="3" w16cid:durableId="1337228305">
     <w:abstractNumId w:val="0"/>
-    <w:lvlOverride w:ilvl="0"/>
-    <w:lvlOverride w:ilvl="1"/>
-    <w:lvlOverride w:ilvl="2"/>
-    <w:lvlOverride w:ilvl="3"/>
-    <w:lvlOverride w:ilvl="4"/>
-    <w:lvlOverride w:ilvl="5"/>
-    <w:lvlOverride w:ilvl="6"/>
-    <w:lvlOverride w:ilvl="7"/>
-    <w:lvlOverride w:ilvl="8"/>
   </w:num>
   <w:num w:numId="4" w16cid:durableId="905185493">
-    <w:abstractNumId w:val="3"/>
-    <w:lvlOverride w:ilvl="0"/>
-    <w:lvlOverride w:ilvl="1"/>
-    <w:lvlOverride w:ilvl="2"/>
-    <w:lvlOverride w:ilvl="3"/>
-    <w:lvlOverride w:ilvl="4"/>
-    <w:lvlOverride w:ilvl="5"/>
-    <w:lvlOverride w:ilvl="6"/>
-    <w:lvlOverride w:ilvl="7"/>
-    <w:lvlOverride w:ilvl="8"/>
+    <w:abstractNumId w:val="4"/>
+  </w:num>
+  <w:num w:numId="5" w16cid:durableId="1785685194">
+    <w:abstractNumId w:val="1"/>
   </w:num>
 </w:numbering>
 </file>
@@ -2401,6 +3633,793 @@
         <w:sz w:val="22"/>
         <w:szCs w:val="22"/>
         <w:lang w:val="es-ES" w:eastAsia="en-US" w:bidi="ar-SA"/>
+      </w:rPr>
+    </w:rPrDefault>
+    <w:pPrDefault>
+      <w:pPr>
+        <w:spacing w:after="160" w:line="259" w:lineRule="auto"/>
+      </w:pPr>
+    </w:pPrDefault>
+  </w:docDefaults>
+  <w:latentStyles w:defLockedState="0" w:defUIPriority="99" w:defSemiHidden="0" w:defUnhideWhenUsed="0" w:defQFormat="0" w:count="376">
+    <w:lsdException w:name="Normal" w:uiPriority="0" w:qFormat="1"/>
+    <w:lsdException w:name="heading 1" w:uiPriority="9" w:qFormat="1"/>
+    <w:lsdException w:name="heading 2" w:semiHidden="1" w:uiPriority="9" w:unhideWhenUsed="1" w:qFormat="1"/>
+    <w:lsdException w:name="heading 3" w:semiHidden="1" w:uiPriority="9" w:unhideWhenUsed="1" w:qFormat="1"/>
+    <w:lsdException w:name="heading 4" w:semiHidden="1" w:uiPriority="9" w:unhideWhenUsed="1" w:qFormat="1"/>
+    <w:lsdException w:name="heading 5" w:semiHidden="1" w:uiPriority="9" w:unhideWhenUsed="1" w:qFormat="1"/>
+    <w:lsdException w:name="heading 6" w:semiHidden="1" w:uiPriority="9" w:unhideWhenUsed="1" w:qFormat="1"/>
+    <w:lsdException w:name="heading 7" w:semiHidden="1" w:uiPriority="9" w:unhideWhenUsed="1" w:qFormat="1"/>
+    <w:lsdException w:name="heading 8" w:semiHidden="1" w:uiPriority="9" w:unhideWhenUsed="1" w:qFormat="1"/>
+    <w:lsdException w:name="heading 9" w:semiHidden="1" w:uiPriority="9" w:unhideWhenUsed="1" w:qFormat="1"/>
+    <w:lsdException w:name="index 1" w:semiHidden="1" w:unhideWhenUsed="1"/>
+    <w:lsdException w:name="index 2" w:semiHidden="1" w:unhideWhenUsed="1"/>
+    <w:lsdException w:name="index 3" w:semiHidden="1" w:unhideWhenUsed="1"/>
+    <w:lsdException w:name="index 4" w:semiHidden="1" w:unhideWhenUsed="1"/>
+    <w:lsdException w:name="index 5" w:semiHidden="1" w:unhideWhenUsed="1"/>
+    <w:lsdException w:name="index 6" w:semiHidden="1" w:unhideWhenUsed="1"/>
+    <w:lsdException w:name="index 7" w:semiHidden="1" w:unhideWhenUsed="1"/>
+    <w:lsdException w:name="index 8" w:semiHidden="1" w:unhideWhenUsed="1"/>
+    <w:lsdException w:name="index 9" w:semiHidden="1" w:unhideWhenUsed="1"/>
+    <w:lsdException w:name="toc 1" w:semiHidden="1" w:uiPriority="39" w:unhideWhenUsed="1"/>
+    <w:lsdException w:name="toc 2" w:semiHidden="1" w:uiPriority="39" w:unhideWhenUsed="1"/>
+    <w:lsdException w:name="toc 3" w:semiHidden="1" w:uiPriority="39" w:unhideWhenUsed="1"/>
+    <w:lsdException w:name="toc 4" w:semiHidden="1" w:uiPriority="39" w:unhideWhenUsed="1"/>
+    <w:lsdException w:name="toc 5" w:semiHidden="1" w:uiPriority="39" w:unhideWhenUsed="1"/>
+    <w:lsdException w:name="toc 6" w:semiHidden="1" w:uiPriority="39" w:unhideWhenUsed="1"/>
+    <w:lsdException w:name="toc 7" w:semiHidden="1" w:uiPriority="39" w:unhideWhenUsed="1"/>
+    <w:lsdException w:name="toc 8" w:semiHidden="1" w:uiPriority="39" w:unhideWhenUsed="1"/>
+    <w:lsdException w:name="toc 9" w:semiHidden="1" w:uiPriority="39" w:unhideWhenUsed="1"/>
+    <w:lsdException w:name="Normal Indent" w:semiHidden="1" w:unhideWhenUsed="1"/>
+    <w:lsdException w:name="footnote text" w:semiHidden="1" w:unhideWhenUsed="1"/>
+    <w:lsdException w:name="annotation text" w:semiHidden="1" w:unhideWhenUsed="1"/>
+    <w:lsdException w:name="header" w:semiHidden="1" w:unhideWhenUsed="1"/>
+    <w:lsdException w:name="footer" w:semiHidden="1" w:unhideWhenUsed="1"/>
+    <w:lsdException w:name="index heading" w:semiHidden="1" w:unhideWhenUsed="1"/>
+    <w:lsdException w:name="caption" w:semiHidden="1" w:uiPriority="35" w:unhideWhenUsed="1" w:qFormat="1"/>
+    <w:lsdException w:name="table of figures" w:semiHidden="1" w:unhideWhenUsed="1"/>
+    <w:lsdException w:name="envelope address" w:semiHidden="1" w:unhideWhenUsed="1"/>
+    <w:lsdException w:name="envelope return" w:semiHidden="1" w:unhideWhenUsed="1"/>
+    <w:lsdException w:name="footnote reference" w:semiHidden="1" w:unhideWhenUsed="1"/>
+    <w:lsdException w:name="annotation reference" w:semiHidden="1" w:unhideWhenUsed="1"/>
+    <w:lsdException w:name="line number" w:semiHidden="1" w:unhideWhenUsed="1"/>
+    <w:lsdException w:name="page number" w:semiHidden="1" w:unhideWhenUsed="1"/>
+    <w:lsdException w:name="endnote reference" w:semiHidden="1" w:unhideWhenUsed="1"/>
+    <w:lsdException w:name="endnote text" w:semiHidden="1" w:unhideWhenUsed="1"/>
+    <w:lsdException w:name="table of authorities" w:semiHidden="1" w:unhideWhenUsed="1"/>
+    <w:lsdException w:name="macro" w:semiHidden="1" w:unhideWhenUsed="1"/>
+    <w:lsdException w:name="toa heading" w:semiHidden="1" w:unhideWhenUsed="1"/>
+    <w:lsdException w:name="List" w:semiHidden="1" w:unhideWhenUsed="1"/>
+    <w:lsdException w:name="List Bullet" w:semiHidden="1" w:unhideWhenUsed="1"/>
+    <w:lsdException w:name="List Number" w:semiHidden="1" w:unhideWhenUsed="1"/>
+    <w:lsdException w:name="List 2" w:semiHidden="1" w:unhideWhenUsed="1"/>
+    <w:lsdException w:name="List 3" w:semiHidden="1" w:unhideWhenUsed="1"/>
+    <w:lsdException w:name="List 4" w:semiHidden="1" w:unhideWhenUsed="1"/>
+    <w:lsdException w:name="List 5" w:semiHidden="1" w:unhideWhenUsed="1"/>
+    <w:lsdException w:name="List Bullet 2" w:semiHidden="1" w:unhideWhenUsed="1"/>
+    <w:lsdException w:name="List Bullet 3" w:semiHidden="1" w:unhideWhenUsed="1"/>
+    <w:lsdException w:name="List Bullet 4" w:semiHidden="1" w:unhideWhenUsed="1"/>
+    <w:lsdException w:name="List Bullet 5" w:semiHidden="1" w:unhideWhenUsed="1"/>
+    <w:lsdException w:name="List Number 2" w:semiHidden="1" w:unhideWhenUsed="1"/>
+    <w:lsdException w:name="List Number 3" w:semiHidden="1" w:unhideWhenUsed="1"/>
+    <w:lsdException w:name="List Number 4" w:semiHidden="1" w:unhideWhenUsed="1"/>
+    <w:lsdException w:name="List Number 5" w:semiHidden="1" w:unhideWhenUsed="1"/>
+    <w:lsdException w:name="Title" w:uiPriority="10" w:qFormat="1"/>
+    <w:lsdException w:name="Closing" w:semiHidden="1" w:unhideWhenUsed="1"/>
+    <w:lsdException w:name="Signature" w:semiHidden="1" w:unhideWhenUsed="1"/>
+    <w:lsdException w:name="Default Paragraph Font" w:semiHidden="1" w:uiPriority="1" w:unhideWhenUsed="1"/>
+    <w:lsdException w:name="Body Text" w:semiHidden="1" w:unhideWhenUsed="1"/>
+    <w:lsdException w:name="Body Text Indent" w:semiHidden="1" w:unhideWhenUsed="1"/>
+    <w:lsdException w:name="List Continue" w:semiHidden="1" w:unhideWhenUsed="1"/>
+    <w:lsdException w:name="List Continue 2" w:semiHidden="1" w:unhideWhenUsed="1"/>
+    <w:lsdException w:name="List Continue 3" w:semiHidden="1" w:unhideWhenUsed="1"/>
+    <w:lsdException w:name="List Continue 4" w:semiHidden="1" w:unhideWhenUsed="1"/>
+    <w:lsdException w:name="List Continue 5" w:semiHidden="1" w:unhideWhenUsed="1"/>
+    <w:lsdException w:name="Message Header" w:semiHidden="1" w:unhideWhenUsed="1"/>
+    <w:lsdException w:name="Subtitle" w:uiPriority="11" w:qFormat="1"/>
+    <w:lsdException w:name="Salutation" w:semiHidden="1" w:unhideWhenUsed="1"/>
+    <w:lsdException w:name="Date" w:semiHidden="1" w:unhideWhenUsed="1"/>
+    <w:lsdException w:name="Body Text First Indent" w:semiHidden="1" w:unhideWhenUsed="1"/>
+    <w:lsdException w:name="Body Text First Indent 2" w:semiHidden="1" w:unhideWhenUsed="1"/>
+    <w:lsdException w:name="Note Heading" w:semiHidden="1" w:unhideWhenUsed="1"/>
+    <w:lsdException w:name="Body Text 2" w:semiHidden="1" w:unhideWhenUsed="1"/>
+    <w:lsdException w:name="Body Text 3" w:semiHidden="1" w:unhideWhenUsed="1"/>
+    <w:lsdException w:name="Body Text Indent 2" w:semiHidden="1" w:unhideWhenUsed="1"/>
+    <w:lsdException w:name="Body Text Indent 3" w:semiHidden="1" w:unhideWhenUsed="1"/>
+    <w:lsdException w:name="Block Text" w:semiHidden="1" w:unhideWhenUsed="1"/>
+    <w:lsdException w:name="Hyperlink" w:semiHidden="1" w:unhideWhenUsed="1"/>
+    <w:lsdException w:name="FollowedHyperlink" w:semiHidden="1" w:unhideWhenUsed="1"/>
+    <w:lsdException w:name="Strong" w:uiPriority="22" w:qFormat="1"/>
+    <w:lsdException w:name="Emphasis" w:uiPriority="20" w:qFormat="1"/>
+    <w:lsdException w:name="Document Map" w:semiHidden="1" w:unhideWhenUsed="1"/>
+    <w:lsdException w:name="Plain Text" w:semiHidden="1" w:unhideWhenUsed="1"/>
+    <w:lsdException w:name="E-mail Signature" w:semiHidden="1" w:unhideWhenUsed="1"/>
+    <w:lsdException w:name="HTML Top of Form" w:semiHidden="1" w:unhideWhenUsed="1"/>
+    <w:lsdException w:name="HTML Bottom of Form" w:semiHidden="1" w:unhideWhenUsed="1"/>
+    <w:lsdException w:name="Normal (Web)" w:semiHidden="1" w:unhideWhenUsed="1"/>
+    <w:lsdException w:name="HTML Acronym" w:semiHidden="1" w:unhideWhenUsed="1"/>
+    <w:lsdException w:name="HTML Address" w:semiHidden="1" w:unhideWhenUsed="1"/>
+    <w:lsdException w:name="HTML Cite" w:semiHidden="1" w:unhideWhenUsed="1"/>
+    <w:lsdException w:name="HTML Code" w:semiHidden="1" w:unhideWhenUsed="1"/>
+    <w:lsdException w:name="HTML Definition" w:semiHidden="1" w:unhideWhenUsed="1"/>
+    <w:lsdException w:name="HTML Keyboard" w:semiHidden="1" w:unhideWhenUsed="1"/>
+    <w:lsdException w:name="HTML Preformatted" w:semiHidden="1" w:unhideWhenUsed="1"/>
+    <w:lsdException w:name="HTML Sample" w:semiHidden="1" w:unhideWhenUsed="1"/>
+    <w:lsdException w:name="HTML Typewriter" w:semiHidden="1" w:unhideWhenUsed="1"/>
+    <w:lsdException w:name="HTML Variable" w:semiHidden="1" w:unhideWhenUsed="1"/>
+    <w:lsdException w:name="Normal Table" w:semiHidden="1" w:unhideWhenUsed="1"/>
+    <w:lsdException w:name="annotation subject" w:semiHidden="1" w:unhideWhenUsed="1"/>
+    <w:lsdException w:name="No List" w:semiHidden="1" w:unhideWhenUsed="1"/>
+    <w:lsdException w:name="Outline List 1" w:semiHidden="1" w:unhideWhenUsed="1"/>
+    <w:lsdException w:name="Outline List 2" w:semiHidden="1" w:unhideWhenUsed="1"/>
+    <w:lsdException w:name="Outline List 3" w:semiHidden="1" w:unhideWhenUsed="1"/>
+    <w:lsdException w:name="Table Simple 1" w:semiHidden="1" w:unhideWhenUsed="1"/>
+    <w:lsdException w:name="Table Simple 2" w:semiHidden="1" w:unhideWhenUsed="1"/>
+    <w:lsdException w:name="Table Simple 3" w:semiHidden="1" w:unhideWhenUsed="1"/>
+    <w:lsdException w:name="Table Classic 1" w:semiHidden="1" w:unhideWhenUsed="1"/>
+    <w:lsdException w:name="Table Classic 2" w:semiHidden="1" w:unhideWhenUsed="1"/>
+    <w:lsdException w:name="Table Classic 3" w:semiHidden="1" w:unhideWhenUsed="1"/>
+    <w:lsdException w:name="Table Classic 4" w:semiHidden="1" w:unhideWhenUsed="1"/>
+    <w:lsdException w:name="Table Colorful 1" w:semiHidden="1" w:unhideWhenUsed="1"/>
+    <w:lsdException w:name="Table Colorful 2" w:semiHidden="1" w:unhideWhenUsed="1"/>
+    <w:lsdException w:name="Table Colorful 3" w:semiHidden="1" w:unhideWhenUsed="1"/>
+    <w:lsdException w:name="Table Columns 1" w:semiHidden="1" w:unhideWhenUsed="1"/>
+    <w:lsdException w:name="Table Columns 2" w:semiHidden="1" w:unhideWhenUsed="1"/>
+    <w:lsdException w:name="Table Columns 3" w:semiHidden="1" w:unhideWhenUsed="1"/>
+    <w:lsdException w:name="Table Columns 4" w:semiHidden="1" w:unhideWhenUsed="1"/>
+    <w:lsdException w:name="Table Columns 5" w:semiHidden="1" w:unhideWhenUsed="1"/>
+    <w:lsdException w:name="Table Grid 1" w:semiHidden="1" w:unhideWhenUsed="1"/>
+    <w:lsdException w:name="Table Grid 2" w:semiHidden="1" w:unhideWhenUsed="1"/>
+    <w:lsdException w:name="Table Grid 3" w:semiHidden="1" w:unhideWhenUsed="1"/>
+    <w:lsdException w:name="Table Grid 4" w:semiHidden="1" w:unhideWhenUsed="1"/>
+    <w:lsdException w:name="Table Grid 5" w:semiHidden="1" w:unhideWhenUsed="1"/>
+    <w:lsdException w:name="Table Grid 6" w:semiHidden="1" w:unhideWhenUsed="1"/>
+    <w:lsdException w:name="Table Grid 7" w:semiHidden="1" w:unhideWhenUsed="1"/>
+    <w:lsdException w:name="Table Grid 8" w:semiHidden="1" w:unhideWhenUsed="1"/>
+    <w:lsdException w:name="Table List 1" w:semiHidden="1" w:unhideWhenUsed="1"/>
+    <w:lsdException w:name="Table List 2" w:semiHidden="1" w:unhideWhenUsed="1"/>
+    <w:lsdException w:name="Table List 3" w:semiHidden="1" w:unhideWhenUsed="1"/>
+    <w:lsdException w:name="Table List 4" w:semiHidden="1" w:unhideWhenUsed="1"/>
+    <w:lsdException w:name="Table List 5" w:semiHidden="1" w:unhideWhenUsed="1"/>
+    <w:lsdException w:name="Table List 6" w:semiHidden="1" w:unhideWhenUsed="1"/>
+    <w:lsdException w:name="Table List 7" w:semiHidden="1" w:unhideWhenUsed="1"/>
+    <w:lsdException w:name="Table List 8" w:semiHidden="1" w:unhideWhenUsed="1"/>
+    <w:lsdException w:name="Table 3D effects 1" w:semiHidden="1" w:unhideWhenUsed="1"/>
+    <w:lsdException w:name="Table 3D effects 2" w:semiHidden="1" w:unhideWhenUsed="1"/>
+    <w:lsdException w:name="Table 3D effects 3" w:semiHidden="1" w:unhideWhenUsed="1"/>
+    <w:lsdException w:name="Table Contemporary" w:semiHidden="1" w:unhideWhenUsed="1"/>
+    <w:lsdException w:name="Table Elegant" w:semiHidden="1" w:unhideWhenUsed="1"/>
+    <w:lsdException w:name="Table Professional" w:semiHidden="1" w:unhideWhenUsed="1"/>
+    <w:lsdException w:name="Table Subtle 1" w:semiHidden="1" w:unhideWhenUsed="1"/>
+    <w:lsdException w:name="Table Subtle 2" w:semiHidden="1" w:unhideWhenUsed="1"/>
+    <w:lsdException w:name="Table Web 1" w:semiHidden="1" w:unhideWhenUsed="1"/>
+    <w:lsdException w:name="Table Web 2" w:semiHidden="1" w:unhideWhenUsed="1"/>
+    <w:lsdException w:name="Table Web 3" w:semiHidden="1" w:unhideWhenUsed="1"/>
+    <w:lsdException w:name="Balloon Text" w:semiHidden="1" w:unhideWhenUsed="1"/>
+    <w:lsdException w:name="Table Grid" w:uiPriority="39"/>
+    <w:lsdException w:name="Table Theme" w:semiHidden="1" w:unhideWhenUsed="1"/>
+    <w:lsdException w:name="Placeholder Text" w:semiHidden="1"/>
+    <w:lsdException w:name="No Spacing" w:uiPriority="1" w:qFormat="1"/>
+    <w:lsdException w:name="Light Shading" w:uiPriority="60"/>
+    <w:lsdException w:name="Light List" w:uiPriority="61"/>
+    <w:lsdException w:name="Light Grid" w:uiPriority="62"/>
+    <w:lsdException w:name="Medium Shading 1" w:uiPriority="63"/>
+    <w:lsdException w:name="Medium Shading 2" w:uiPriority="64"/>
+    <w:lsdException w:name="Medium List 1" w:uiPriority="65"/>
+    <w:lsdException w:name="Medium List 2" w:uiPriority="66"/>
+    <w:lsdException w:name="Medium Grid 1" w:uiPriority="67"/>
+    <w:lsdException w:name="Medium Grid 2" w:uiPriority="68"/>
+    <w:lsdException w:name="Medium Grid 3" w:uiPriority="69"/>
+    <w:lsdException w:name="Dark List" w:uiPriority="70"/>
+    <w:lsdException w:name="Colorful Shading" w:uiPriority="71"/>
+    <w:lsdException w:name="Colorful List" w:uiPriority="72"/>
+    <w:lsdException w:name="Colorful Grid" w:uiPriority="73"/>
+    <w:lsdException w:name="Light Shading Accent 1" w:uiPriority="60"/>
+    <w:lsdException w:name="Light List Accent 1" w:uiPriority="61"/>
+    <w:lsdException w:name="Light Grid Accent 1" w:uiPriority="62"/>
+    <w:lsdException w:name="Medium Shading 1 Accent 1" w:uiPriority="63"/>
+    <w:lsdException w:name="Medium Shading 2 Accent 1" w:uiPriority="64"/>
+    <w:lsdException w:name="Medium List 1 Accent 1" w:uiPriority="65"/>
+    <w:lsdException w:name="Revision" w:semiHidden="1"/>
+    <w:lsdException w:name="List Paragraph" w:uiPriority="34" w:qFormat="1"/>
+    <w:lsdException w:name="Quote" w:uiPriority="29" w:qFormat="1"/>
+    <w:lsdException w:name="Intense Quote" w:uiPriority="30" w:qFormat="1"/>
+    <w:lsdException w:name="Medium List 2 Accent 1" w:uiPriority="66"/>
+    <w:lsdException w:name="Medium Grid 1 Accent 1" w:uiPriority="67"/>
+    <w:lsdException w:name="Medium Grid 2 Accent 1" w:uiPriority="68"/>
+    <w:lsdException w:name="Medium Grid 3 Accent 1" w:uiPriority="69"/>
+    <w:lsdException w:name="Dark List Accent 1" w:uiPriority="70"/>
+    <w:lsdException w:name="Colorful Shading Accent 1" w:uiPriority="71"/>
+    <w:lsdException w:name="Colorful List Accent 1" w:uiPriority="72"/>
+    <w:lsdException w:name="Colorful Grid Accent 1" w:uiPriority="73"/>
+    <w:lsdException w:name="Light Shading Accent 2" w:uiPriority="60"/>
+    <w:lsdException w:name="Light List Accent 2" w:uiPriority="61"/>
+    <w:lsdException w:name="Light Grid Accent 2" w:uiPriority="62"/>
+    <w:lsdException w:name="Medium Shading 1 Accent 2" w:uiPriority="63"/>
+    <w:lsdException w:name="Medium Shading 2 Accent 2" w:uiPriority="64"/>
+    <w:lsdException w:name="Medium List 1 Accent 2" w:uiPriority="65"/>
+    <w:lsdException w:name="Medium List 2 Accent 2" w:uiPriority="66"/>
+    <w:lsdException w:name="Medium Grid 1 Accent 2" w:uiPriority="67"/>
+    <w:lsdException w:name="Medium Grid 2 Accent 2" w:uiPriority="68"/>
+    <w:lsdException w:name="Medium Grid 3 Accent 2" w:uiPriority="69"/>
+    <w:lsdException w:name="Dark List Accent 2" w:uiPriority="70"/>
+    <w:lsdException w:name="Colorful Shading Accent 2" w:uiPriority="71"/>
+    <w:lsdException w:name="Colorful List Accent 2" w:uiPriority="72"/>
+    <w:lsdException w:name="Colorful Grid Accent 2" w:uiPriority="73"/>
+    <w:lsdException w:name="Light Shading Accent 3" w:uiPriority="60"/>
+    <w:lsdException w:name="Light List Accent 3" w:uiPriority="61"/>
+    <w:lsdException w:name="Light Grid Accent 3" w:uiPriority="62"/>
+    <w:lsdException w:name="Medium Shading 1 Accent 3" w:uiPriority="63"/>
+    <w:lsdException w:name="Medium Shading 2 Accent 3" w:uiPriority="64"/>
+    <w:lsdException w:name="Medium List 1 Accent 3" w:uiPriority="65"/>
+    <w:lsdException w:name="Medium List 2 Accent 3" w:uiPriority="66"/>
+    <w:lsdException w:name="Medium Grid 1 Accent 3" w:uiPriority="67"/>
+    <w:lsdException w:name="Medium Grid 2 Accent 3" w:uiPriority="68"/>
+    <w:lsdException w:name="Medium Grid 3 Accent 3" w:uiPriority="69"/>
+    <w:lsdException w:name="Dark List Accent 3" w:uiPriority="70"/>
+    <w:lsdException w:name="Colorful Shading Accent 3" w:uiPriority="71"/>
+    <w:lsdException w:name="Colorful List Accent 3" w:uiPriority="72"/>
+    <w:lsdException w:name="Colorful Grid Accent 3" w:uiPriority="73"/>
+    <w:lsdException w:name="Light Shading Accent 4" w:uiPriority="60"/>
+    <w:lsdException w:name="Light List Accent 4" w:uiPriority="61"/>
+    <w:lsdException w:name="Light Grid Accent 4" w:uiPriority="62"/>
+    <w:lsdException w:name="Medium Shading 1 Accent 4" w:uiPriority="63"/>
+    <w:lsdException w:name="Medium Shading 2 Accent 4" w:uiPriority="64"/>
+    <w:lsdException w:name="Medium List 1 Accent 4" w:uiPriority="65"/>
+    <w:lsdException w:name="Medium List 2 Accent 4" w:uiPriority="66"/>
+    <w:lsdException w:name="Medium Grid 1 Accent 4" w:uiPriority="67"/>
+    <w:lsdException w:name="Medium Grid 2 Accent 4" w:uiPriority="68"/>
+    <w:lsdException w:name="Medium Grid 3 Accent 4" w:uiPriority="69"/>
+    <w:lsdException w:name="Dark List Accent 4" w:uiPriority="70"/>
+    <w:lsdException w:name="Colorful Shading Accent 4" w:uiPriority="71"/>
+    <w:lsdException w:name="Colorful List Accent 4" w:uiPriority="72"/>
+    <w:lsdException w:name="Colorful Grid Accent 4" w:uiPriority="73"/>
+    <w:lsdException w:name="Light Shading Accent 5" w:uiPriority="60"/>
+    <w:lsdException w:name="Light List Accent 5" w:uiPriority="61"/>
+    <w:lsdException w:name="Light Grid Accent 5" w:uiPriority="62"/>
+    <w:lsdException w:name="Medium Shading 1 Accent 5" w:uiPriority="63"/>
+    <w:lsdException w:name="Medium Shading 2 Accent 5" w:uiPriority="64"/>
+    <w:lsdException w:name="Medium List 1 Accent 5" w:uiPriority="65"/>
+    <w:lsdException w:name="Medium List 2 Accent 5" w:uiPriority="66"/>
+    <w:lsdException w:name="Medium Grid 1 Accent 5" w:uiPriority="67"/>
+    <w:lsdException w:name="Medium Grid 2 Accent 5" w:uiPriority="68"/>
+    <w:lsdException w:name="Medium Grid 3 Accent 5" w:uiPriority="69"/>
+    <w:lsdException w:name="Dark List Accent 5" w:uiPriority="70"/>
+    <w:lsdException w:name="Colorful Shading Accent 5" w:uiPriority="71"/>
+    <w:lsdException w:name="Colorful List Accent 5" w:uiPriority="72"/>
+    <w:lsdException w:name="Colorful Grid Accent 5" w:uiPriority="73"/>
+    <w:lsdException w:name="Light Shading Accent 6" w:uiPriority="60"/>
+    <w:lsdException w:name="Light List Accent 6" w:uiPriority="61"/>
+    <w:lsdException w:name="Light Grid Accent 6" w:uiPriority="62"/>
+    <w:lsdException w:name="Medium Shading 1 Accent 6" w:uiPriority="63"/>
+    <w:lsdException w:name="Medium Shading 2 Accent 6" w:uiPriority="64"/>
+    <w:lsdException w:name="Medium List 1 Accent 6" w:uiPriority="65"/>
+    <w:lsdException w:name="Medium List 2 Accent 6" w:uiPriority="66"/>
+    <w:lsdException w:name="Medium Grid 1 Accent 6" w:uiPriority="67"/>
+    <w:lsdException w:name="Medium Grid 2 Accent 6" w:uiPriority="68"/>
+    <w:lsdException w:name="Medium Grid 3 Accent 6" w:uiPriority="69"/>
+    <w:lsdException w:name="Dark List Accent 6" w:uiPriority="70"/>
+    <w:lsdException w:name="Colorful Shading Accent 6" w:uiPriority="71"/>
+    <w:lsdException w:name="Colorful List Accent 6" w:uiPriority="72"/>
+    <w:lsdException w:name="Colorful Grid Accent 6" w:uiPriority="73"/>
+    <w:lsdException w:name="Subtle Emphasis" w:uiPriority="19" w:qFormat="1"/>
+    <w:lsdException w:name="Intense Emphasis" w:uiPriority="21" w:qFormat="1"/>
+    <w:lsdException w:name="Subtle Reference" w:uiPriority="31" w:qFormat="1"/>
+    <w:lsdException w:name="Intense Reference" w:uiPriority="32" w:qFormat="1"/>
+    <w:lsdException w:name="Book Title" w:uiPriority="33" w:qFormat="1"/>
+    <w:lsdException w:name="Bibliography" w:semiHidden="1" w:uiPriority="37" w:unhideWhenUsed="1"/>
+    <w:lsdException w:name="TOC Heading" w:semiHidden="1" w:uiPriority="39" w:unhideWhenUsed="1" w:qFormat="1"/>
+    <w:lsdException w:name="Plain Table 1" w:uiPriority="41"/>
+    <w:lsdException w:name="Plain Table 2" w:uiPriority="42"/>
+    <w:lsdException w:name="Plain Table 3" w:uiPriority="43"/>
+    <w:lsdException w:name="Plain Table 4" w:uiPriority="44"/>
+    <w:lsdException w:name="Plain Table 5" w:uiPriority="45"/>
+    <w:lsdException w:name="Grid Table Light" w:uiPriority="40"/>
+    <w:lsdException w:name="Grid Table 1 Light" w:uiPriority="46"/>
+    <w:lsdException w:name="Grid Table 2" w:uiPriority="47"/>
+    <w:lsdException w:name="Grid Table 3" w:uiPriority="48"/>
+    <w:lsdException w:name="Grid Table 4" w:uiPriority="49"/>
+    <w:lsdException w:name="Grid Table 5 Dark" w:uiPriority="50"/>
+    <w:lsdException w:name="Grid Table 6 Colorful" w:uiPriority="51"/>
+    <w:lsdException w:name="Grid Table 7 Colorful" w:uiPriority="52"/>
+    <w:lsdException w:name="Grid Table 1 Light Accent 1" w:uiPriority="46"/>
+    <w:lsdException w:name="Grid Table 2 Accent 1" w:uiPriority="47"/>
+    <w:lsdException w:name="Grid Table 3 Accent 1" w:uiPriority="48"/>
+    <w:lsdException w:name="Grid Table 4 Accent 1" w:uiPriority="49"/>
+    <w:lsdException w:name="Grid Table 5 Dark Accent 1" w:uiPriority="50"/>
+    <w:lsdException w:name="Grid Table 6 Colorful Accent 1" w:uiPriority="51"/>
+    <w:lsdException w:name="Grid Table 7 Colorful Accent 1" w:uiPriority="52"/>
+    <w:lsdException w:name="Grid Table 1 Light Accent 2" w:uiPriority="46"/>
+    <w:lsdException w:name="Grid Table 2 Accent 2" w:uiPriority="47"/>
+    <w:lsdException w:name="Grid Table 3 Accent 2" w:uiPriority="48"/>
+    <w:lsdException w:name="Grid Table 4 Accent 2" w:uiPriority="49"/>
+    <w:lsdException w:name="Grid Table 5 Dark Accent 2" w:uiPriority="50"/>
+    <w:lsdException w:name="Grid Table 6 Colorful Accent 2" w:uiPriority="51"/>
+    <w:lsdException w:name="Grid Table 7 Colorful Accent 2" w:uiPriority="52"/>
+    <w:lsdException w:name="Grid Table 1 Light Accent 3" w:uiPriority="46"/>
+    <w:lsdException w:name="Grid Table 2 Accent 3" w:uiPriority="47"/>
+    <w:lsdException w:name="Grid Table 3 Accent 3" w:uiPriority="48"/>
+    <w:lsdException w:name="Grid Table 4 Accent 3" w:uiPriority="49"/>
+    <w:lsdException w:name="Grid Table 5 Dark Accent 3" w:uiPriority="50"/>
+    <w:lsdException w:name="Grid Table 6 Colorful Accent 3" w:uiPriority="51"/>
+    <w:lsdException w:name="Grid Table 7 Colorful Accent 3" w:uiPriority="52"/>
+    <w:lsdException w:name="Grid Table 1 Light Accent 4" w:uiPriority="46"/>
+    <w:lsdException w:name="Grid Table 2 Accent 4" w:uiPriority="47"/>
+    <w:lsdException w:name="Grid Table 3 Accent 4" w:uiPriority="48"/>
+    <w:lsdException w:name="Grid Table 4 Accent 4" w:uiPriority="49"/>
+    <w:lsdException w:name="Grid Table 5 Dark Accent 4" w:uiPriority="50"/>
+    <w:lsdException w:name="Grid Table 6 Colorful Accent 4" w:uiPriority="51"/>
+    <w:lsdException w:name="Grid Table 7 Colorful Accent 4" w:uiPriority="52"/>
+    <w:lsdException w:name="Grid Table 1 Light Accent 5" w:uiPriority="46"/>
+    <w:lsdException w:name="Grid Table 2 Accent 5" w:uiPriority="47"/>
+    <w:lsdException w:name="Grid Table 3 Accent 5" w:uiPriority="48"/>
+    <w:lsdException w:name="Grid Table 4 Accent 5" w:uiPriority="49"/>
+    <w:lsdException w:name="Grid Table 5 Dark Accent 5" w:uiPriority="50"/>
+    <w:lsdException w:name="Grid Table 6 Colorful Accent 5" w:uiPriority="51"/>
+    <w:lsdException w:name="Grid Table 7 Colorful Accent 5" w:uiPriority="52"/>
+    <w:lsdException w:name="Grid Table 1 Light Accent 6" w:uiPriority="46"/>
+    <w:lsdException w:name="Grid Table 2 Accent 6" w:uiPriority="47"/>
+    <w:lsdException w:name="Grid Table 3 Accent 6" w:uiPriority="48"/>
+    <w:lsdException w:name="Grid Table 4 Accent 6" w:uiPriority="49"/>
+    <w:lsdException w:name="Grid Table 5 Dark Accent 6" w:uiPriority="50"/>
+    <w:lsdException w:name="Grid Table 6 Colorful Accent 6" w:uiPriority="51"/>
+    <w:lsdException w:name="Grid Table 7 Colorful Accent 6" w:uiPriority="52"/>
+    <w:lsdException w:name="List Table 1 Light" w:uiPriority="46"/>
+    <w:lsdException w:name="List Table 2" w:uiPriority="47"/>
+    <w:lsdException w:name="List Table 3" w:uiPriority="48"/>
+    <w:lsdException w:name="List Table 4" w:uiPriority="49"/>
+    <w:lsdException w:name="List Table 5 Dark" w:uiPriority="50"/>
+    <w:lsdException w:name="List Table 6 Colorful" w:uiPriority="51"/>
+    <w:lsdException w:name="List Table 7 Colorful" w:uiPriority="52"/>
+    <w:lsdException w:name="List Table 1 Light Accent 1" w:uiPriority="46"/>
+    <w:lsdException w:name="List Table 2 Accent 1" w:uiPriority="47"/>
+    <w:lsdException w:name="List Table 3 Accent 1" w:uiPriority="48"/>
+    <w:lsdException w:name="List Table 4 Accent 1" w:uiPriority="49"/>
+    <w:lsdException w:name="List Table 5 Dark Accent 1" w:uiPriority="50"/>
+    <w:lsdException w:name="List Table 6 Colorful Accent 1" w:uiPriority="51"/>
+    <w:lsdException w:name="List Table 7 Colorful Accent 1" w:uiPriority="52"/>
+    <w:lsdException w:name="List Table 1 Light Accent 2" w:uiPriority="46"/>
+    <w:lsdException w:name="List Table 2 Accent 2" w:uiPriority="47"/>
+    <w:lsdException w:name="List Table 3 Accent 2" w:uiPriority="48"/>
+    <w:lsdException w:name="List Table 4 Accent 2" w:uiPriority="49"/>
+    <w:lsdException w:name="List Table 5 Dark Accent 2" w:uiPriority="50"/>
+    <w:lsdException w:name="List Table 6 Colorful Accent 2" w:uiPriority="51"/>
+    <w:lsdException w:name="List Table 7 Colorful Accent 2" w:uiPriority="52"/>
+    <w:lsdException w:name="List Table 1 Light Accent 3" w:uiPriority="46"/>
+    <w:lsdException w:name="List Table 2 Accent 3" w:uiPriority="47"/>
+    <w:lsdException w:name="List Table 3 Accent 3" w:uiPriority="48"/>
+    <w:lsdException w:name="List Table 4 Accent 3" w:uiPriority="49"/>
+    <w:lsdException w:name="List Table 5 Dark Accent 3" w:uiPriority="50"/>
+    <w:lsdException w:name="List Table 6 Colorful Accent 3" w:uiPriority="51"/>
+    <w:lsdException w:name="List Table 7 Colorful Accent 3" w:uiPriority="52"/>
+    <w:lsdException w:name="List Table 1 Light Accent 4" w:uiPriority="46"/>
+    <w:lsdException w:name="List Table 2 Accent 4" w:uiPriority="47"/>
+    <w:lsdException w:name="List Table 3 Accent 4" w:uiPriority="48"/>
+    <w:lsdException w:name="List Table 4 Accent 4" w:uiPriority="49"/>
+    <w:lsdException w:name="List Table 5 Dark Accent 4" w:uiPriority="50"/>
+    <w:lsdException w:name="List Table 6 Colorful Accent 4" w:uiPriority="51"/>
+    <w:lsdException w:name="List Table 7 Colorful Accent 4" w:uiPriority="52"/>
+    <w:lsdException w:name="List Table 1 Light Accent 5" w:uiPriority="46"/>
+    <w:lsdException w:name="List Table 2 Accent 5" w:uiPriority="47"/>
+    <w:lsdException w:name="List Table 3 Accent 5" w:uiPriority="48"/>
+    <w:lsdException w:name="List Table 4 Accent 5" w:uiPriority="49"/>
+    <w:lsdException w:name="List Table 5 Dark Accent 5" w:uiPriority="50"/>
+    <w:lsdException w:name="List Table 6 Colorful Accent 5" w:uiPriority="51"/>
+    <w:lsdException w:name="List Table 7 Colorful Accent 5" w:uiPriority="52"/>
+    <w:lsdException w:name="List Table 1 Light Accent 6" w:uiPriority="46"/>
+    <w:lsdException w:name="List Table 2 Accent 6" w:uiPriority="47"/>
+    <w:lsdException w:name="List Table 3 Accent 6" w:uiPriority="48"/>
+    <w:lsdException w:name="List Table 4 Accent 6" w:uiPriority="49"/>
+    <w:lsdException w:name="List Table 5 Dark Accent 6" w:uiPriority="50"/>
+    <w:lsdException w:name="List Table 6 Colorful Accent 6" w:uiPriority="51"/>
+    <w:lsdException w:name="List Table 7 Colorful Accent 6" w:uiPriority="52"/>
+    <w:lsdException w:name="Mention" w:semiHidden="1" w:unhideWhenUsed="1"/>
+    <w:lsdException w:name="Smart Hyperlink" w:semiHidden="1" w:unhideWhenUsed="1"/>
+    <w:lsdException w:name="Hashtag" w:semiHidden="1" w:unhideWhenUsed="1"/>
+    <w:lsdException w:name="Unresolved Mention" w:semiHidden="1" w:unhideWhenUsed="1"/>
+    <w:lsdException w:name="Smart Link" w:semiHidden="1" w:unhideWhenUsed="1"/>
+  </w:latentStyles>
+  <w:style w:type="paragraph" w:default="1" w:styleId="Normal">
+    <w:name w:val="Normal"/>
+    <w:qFormat/>
+  </w:style>
+  <w:style w:type="paragraph" w:styleId="Ttulo1">
+    <w:name w:val="heading 1"/>
+    <w:basedOn w:val="Normal"/>
+    <w:next w:val="Normal"/>
+    <w:link w:val="Ttulo1Car"/>
+    <w:uiPriority w:val="9"/>
+    <w:qFormat/>
+    <w:rsid w:val="009715CC"/>
+    <w:pPr>
+      <w:keepNext/>
+      <w:keepLines/>
+      <w:spacing w:before="240" w:after="0"/>
+      <w:outlineLvl w:val="0"/>
+    </w:pPr>
+    <w:rPr>
+      <w:rFonts w:asciiTheme="majorHAnsi" w:eastAsiaTheme="majorEastAsia" w:hAnsiTheme="majorHAnsi" w:cstheme="majorBidi"/>
+      <w:color w:val="2F5496" w:themeColor="accent1" w:themeShade="BF"/>
+      <w:sz w:val="32"/>
+      <w:szCs w:val="32"/>
+    </w:rPr>
+  </w:style>
+  <w:style w:type="paragraph" w:styleId="Ttulo2">
+    <w:name w:val="heading 2"/>
+    <w:basedOn w:val="Normal"/>
+    <w:next w:val="Normal"/>
+    <w:link w:val="Ttulo2Car"/>
+    <w:uiPriority w:val="9"/>
+    <w:unhideWhenUsed/>
+    <w:qFormat/>
+    <w:rsid w:val="00E5497E"/>
+    <w:pPr>
+      <w:keepNext/>
+      <w:keepLines/>
+      <w:spacing w:before="40" w:after="0"/>
+      <w:outlineLvl w:val="1"/>
+    </w:pPr>
+    <w:rPr>
+      <w:rFonts w:asciiTheme="majorHAnsi" w:eastAsiaTheme="majorEastAsia" w:hAnsiTheme="majorHAnsi" w:cstheme="majorBidi"/>
+      <w:color w:val="2F5496" w:themeColor="accent1" w:themeShade="BF"/>
+      <w:sz w:val="26"/>
+      <w:szCs w:val="26"/>
+    </w:rPr>
+  </w:style>
+  <w:style w:type="character" w:default="1" w:styleId="Fuentedeprrafopredeter">
+    <w:name w:val="Default Paragraph Font"/>
+    <w:uiPriority w:val="1"/>
+    <w:semiHidden/>
+    <w:unhideWhenUsed/>
+  </w:style>
+  <w:style w:type="table" w:default="1" w:styleId="Tablanormal">
+    <w:name w:val="Normal Table"/>
+    <w:uiPriority w:val="99"/>
+    <w:semiHidden/>
+    <w:unhideWhenUsed/>
+    <w:tblPr>
+      <w:tblInd w:w="0" w:type="dxa"/>
+      <w:tblCellMar>
+        <w:top w:w="0" w:type="dxa"/>
+        <w:left w:w="108" w:type="dxa"/>
+        <w:bottom w:w="0" w:type="dxa"/>
+        <w:right w:w="108" w:type="dxa"/>
+      </w:tblCellMar>
+    </w:tblPr>
+  </w:style>
+  <w:style w:type="numbering" w:default="1" w:styleId="Sinlista">
+    <w:name w:val="No List"/>
+    <w:uiPriority w:val="99"/>
+    <w:semiHidden/>
+    <w:unhideWhenUsed/>
+  </w:style>
+  <w:style w:type="paragraph" w:styleId="Sinespaciado">
+    <w:name w:val="No Spacing"/>
+    <w:link w:val="SinespaciadoCar"/>
+    <w:uiPriority w:val="1"/>
+    <w:qFormat/>
+    <w:rsid w:val="000D1D9F"/>
+    <w:pPr>
+      <w:spacing w:after="0" w:line="240" w:lineRule="auto"/>
+    </w:pPr>
+    <w:rPr>
+      <w:rFonts w:eastAsiaTheme="minorEastAsia"/>
+      <w:lang w:eastAsia="es-ES"/>
+    </w:rPr>
+  </w:style>
+  <w:style w:type="character" w:customStyle="1" w:styleId="SinespaciadoCar">
+    <w:name w:val="Sin espaciado Car"/>
+    <w:basedOn w:val="Fuentedeprrafopredeter"/>
+    <w:link w:val="Sinespaciado"/>
+    <w:uiPriority w:val="1"/>
+    <w:rsid w:val="000D1D9F"/>
+    <w:rPr>
+      <w:rFonts w:eastAsiaTheme="minorEastAsia"/>
+      <w:lang w:eastAsia="es-ES"/>
+    </w:rPr>
+  </w:style>
+  <w:style w:type="paragraph" w:styleId="Prrafodelista">
+    <w:name w:val="List Paragraph"/>
+    <w:basedOn w:val="Normal"/>
+    <w:uiPriority w:val="34"/>
+    <w:qFormat/>
+    <w:rsid w:val="00285CE8"/>
+    <w:pPr>
+      <w:ind w:left="720"/>
+      <w:contextualSpacing/>
+    </w:pPr>
+  </w:style>
+  <w:style w:type="character" w:customStyle="1" w:styleId="Ttulo1Car">
+    <w:name w:val="Título 1 Car"/>
+    <w:basedOn w:val="Fuentedeprrafopredeter"/>
+    <w:link w:val="Ttulo1"/>
+    <w:uiPriority w:val="9"/>
+    <w:rsid w:val="009715CC"/>
+    <w:rPr>
+      <w:rFonts w:asciiTheme="majorHAnsi" w:eastAsiaTheme="majorEastAsia" w:hAnsiTheme="majorHAnsi" w:cstheme="majorBidi"/>
+      <w:color w:val="2F5496" w:themeColor="accent1" w:themeShade="BF"/>
+      <w:sz w:val="32"/>
+      <w:szCs w:val="32"/>
+    </w:rPr>
+  </w:style>
+  <w:style w:type="character" w:customStyle="1" w:styleId="Ttulo2Car">
+    <w:name w:val="Título 2 Car"/>
+    <w:basedOn w:val="Fuentedeprrafopredeter"/>
+    <w:link w:val="Ttulo2"/>
+    <w:uiPriority w:val="9"/>
+    <w:rsid w:val="00E5497E"/>
+    <w:rPr>
+      <w:rFonts w:asciiTheme="majorHAnsi" w:eastAsiaTheme="majorEastAsia" w:hAnsiTheme="majorHAnsi" w:cstheme="majorBidi"/>
+      <w:color w:val="2F5496" w:themeColor="accent1" w:themeShade="BF"/>
+      <w:sz w:val="26"/>
+      <w:szCs w:val="26"/>
+    </w:rPr>
+  </w:style>
+  <w:style w:type="paragraph" w:styleId="TtuloTDC">
+    <w:name w:val="TOC Heading"/>
+    <w:basedOn w:val="Ttulo1"/>
+    <w:next w:val="Normal"/>
+    <w:uiPriority w:val="39"/>
+    <w:unhideWhenUsed/>
+    <w:qFormat/>
+    <w:rsid w:val="00AC30E7"/>
+    <w:pPr>
+      <w:outlineLvl w:val="9"/>
+    </w:pPr>
+    <w:rPr>
+      <w:lang w:eastAsia="es-ES"/>
+    </w:rPr>
+  </w:style>
+  <w:style w:type="paragraph" w:styleId="TDC1">
+    <w:name w:val="toc 1"/>
+    <w:basedOn w:val="Normal"/>
+    <w:next w:val="Normal"/>
+    <w:autoRedefine/>
+    <w:uiPriority w:val="39"/>
+    <w:unhideWhenUsed/>
+    <w:rsid w:val="00AC30E7"/>
+    <w:pPr>
+      <w:spacing w:after="100"/>
+    </w:pPr>
+  </w:style>
+  <w:style w:type="paragraph" w:styleId="TDC2">
+    <w:name w:val="toc 2"/>
+    <w:basedOn w:val="Normal"/>
+    <w:next w:val="Normal"/>
+    <w:autoRedefine/>
+    <w:uiPriority w:val="39"/>
+    <w:unhideWhenUsed/>
+    <w:rsid w:val="00AC30E7"/>
+    <w:pPr>
+      <w:spacing w:after="100"/>
+      <w:ind w:left="220"/>
+    </w:pPr>
+  </w:style>
+  <w:style w:type="character" w:styleId="Hipervnculo">
+    <w:name w:val="Hyperlink"/>
+    <w:basedOn w:val="Fuentedeprrafopredeter"/>
+    <w:uiPriority w:val="99"/>
+    <w:unhideWhenUsed/>
+    <w:rsid w:val="00AC30E7"/>
+    <w:rPr>
+      <w:color w:val="0563C1" w:themeColor="hyperlink"/>
+      <w:u w:val="single"/>
+    </w:rPr>
+  </w:style>
+  <w:style w:type="paragraph" w:styleId="Encabezado">
+    <w:name w:val="header"/>
+    <w:basedOn w:val="Normal"/>
+    <w:link w:val="EncabezadoCar"/>
+    <w:uiPriority w:val="99"/>
+    <w:unhideWhenUsed/>
+    <w:rsid w:val="002C52C8"/>
+    <w:pPr>
+      <w:tabs>
+        <w:tab w:val="center" w:pos="4252"/>
+        <w:tab w:val="right" w:pos="8504"/>
+      </w:tabs>
+      <w:spacing w:after="0" w:line="240" w:lineRule="auto"/>
+    </w:pPr>
+  </w:style>
+  <w:style w:type="character" w:customStyle="1" w:styleId="EncabezadoCar">
+    <w:name w:val="Encabezado Car"/>
+    <w:basedOn w:val="Fuentedeprrafopredeter"/>
+    <w:link w:val="Encabezado"/>
+    <w:uiPriority w:val="99"/>
+    <w:rsid w:val="002C52C8"/>
+  </w:style>
+  <w:style w:type="paragraph" w:styleId="Piedepgina">
+    <w:name w:val="footer"/>
+    <w:basedOn w:val="Normal"/>
+    <w:link w:val="PiedepginaCar"/>
+    <w:uiPriority w:val="99"/>
+    <w:unhideWhenUsed/>
+    <w:rsid w:val="002C52C8"/>
+    <w:pPr>
+      <w:tabs>
+        <w:tab w:val="center" w:pos="4252"/>
+        <w:tab w:val="right" w:pos="8504"/>
+      </w:tabs>
+      <w:spacing w:after="0" w:line="240" w:lineRule="auto"/>
+    </w:pPr>
+  </w:style>
+  <w:style w:type="character" w:customStyle="1" w:styleId="PiedepginaCar">
+    <w:name w:val="Pie de página Car"/>
+    <w:basedOn w:val="Fuentedeprrafopredeter"/>
+    <w:link w:val="Piedepgina"/>
+    <w:uiPriority w:val="99"/>
+    <w:rsid w:val="002C52C8"/>
+  </w:style>
+</w:styles>
+</file>
+
+<file path=word/glossary/document.xml><?xml version="1.0" encoding="utf-8"?>
+<w:glossaryDocument xmlns:wpc="http://schemas.microsoft.com/office/word/2010/wordprocessingCanvas" xmlns:cx="http://schemas.microsoft.com/office/drawing/2014/chartex" xmlns:cx1="http://schemas.microsoft.com/office/drawing/2015/9/8/chartex" xmlns:cx2="http://schemas.microsoft.com/office/drawing/2015/10/21/chartex" xmlns:cx3="http://schemas.microsoft.com/office/drawing/2016/5/9/chartex" xmlns:cx4="http://schemas.microsoft.com/office/drawing/2016/5/10/chartex" xmlns:cx5="http://schemas.microsoft.com/office/drawing/2016/5/11/chartex" xmlns:cx6="http://schemas.microsoft.com/office/drawing/2016/5/12/chartex" xmlns:cx7="http://schemas.microsoft.com/office/drawing/2016/5/13/chartex" xmlns:cx8="http://schemas.microsoft.com/office/drawing/2016/5/14/chartex" xmlns:mc="http://schemas.openxmlformats.org/markup-compatibility/2006" xmlns:aink="http://schemas.microsoft.com/office/drawing/2016/ink" xmlns:am3d="http://schemas.microsoft.com/office/drawing/2017/model3d" xmlns:o="urn:schemas-microsoft-com:office:office" xmlns:oel="http://schemas.microsoft.com/office/2019/extlst" xmlns:r="http://schemas.openxmlformats.org/officeDocument/2006/relationships" xmlns:m="http://schemas.openxmlformats.org/officeDocument/2006/math" xmlns:v="urn:schemas-microsoft-com:vml" xmlns:wp14="http://schemas.microsoft.com/office/word/2010/wordprocessingDrawing" xmlns:wp="http://schemas.openxmlformats.org/drawingml/2006/wordprocessingDrawing" xmlns:w10="urn:schemas-microsoft-com:office:word" xmlns:w="http://schemas.openxmlformats.org/wordprocessingml/2006/main" xmlns:w14="http://schemas.microsoft.com/office/word/2010/wordml" xmlns:w15="http://schemas.microsoft.com/office/word/2012/wordml" xmlns:w16cex="http://schemas.microsoft.com/office/word/2018/wordml/cex" xmlns:w16cid="http://schemas.microsoft.com/office/word/2016/wordml/cid" xmlns:w16="http://schemas.microsoft.com/office/word/2018/wordml" xmlns:w16sdtdh="http://schemas.microsoft.com/office/word/2020/wordml/sdtdatahash" xmlns:w16se="http://schemas.microsoft.com/office/word/2015/wordml/symex" xmlns:wpg="http://schemas.microsoft.com/office/word/2010/wordprocessingGroup" xmlns:wpi="http://schemas.microsoft.com/office/word/2010/wordprocessingInk" xmlns:wne="http://schemas.microsoft.com/office/word/2006/wordml" xmlns:wps="http://schemas.microsoft.com/office/word/2010/wordprocessingShape" mc:Ignorable="w14 w15 w16se w16cid w16 w16cex w16sdtdh wp14">
+  <w:docParts>
+    <w:docPart>
+      <w:docPartPr>
+        <w:name w:val="B562308D898E4CFFAC0E5BE516BBED4B"/>
+        <w:category>
+          <w:name w:val="General"/>
+          <w:gallery w:val="placeholder"/>
+        </w:category>
+        <w:types>
+          <w:type w:val="bbPlcHdr"/>
+        </w:types>
+        <w:behaviors>
+          <w:behavior w:val="content"/>
+        </w:behaviors>
+        <w:guid w:val="{043920F1-F96B-4188-AB0C-2EB2E2FC67F0}"/>
+      </w:docPartPr>
+      <w:docPartBody>
+        <w:p>
+          <w:pPr>
+            <w:pStyle w:val="B562308D898E4CFFAC0E5BE516BBED4B"/>
+          </w:pPr>
+          <w:r>
+            <w:rPr>
+              <w:rFonts w:asciiTheme="majorHAnsi" w:eastAsiaTheme="majorEastAsia" w:hAnsiTheme="majorHAnsi" w:cstheme="majorBidi"/>
+              <w:color w:val="4472C4" w:themeColor="accent1"/>
+              <w:sz w:val="27"/>
+              <w:szCs w:val="27"/>
+            </w:rPr>
+            <w:t>[Título del documento]</w:t>
+          </w:r>
+        </w:p>
+      </w:docPartBody>
+    </w:docPart>
+    <w:docPart>
+      <w:docPartPr>
+        <w:name w:val="7309C740052641E5B2C8F5401B750F5D"/>
+        <w:category>
+          <w:name w:val="General"/>
+          <w:gallery w:val="placeholder"/>
+        </w:category>
+        <w:types>
+          <w:type w:val="bbPlcHdr"/>
+        </w:types>
+        <w:behaviors>
+          <w:behavior w:val="content"/>
+        </w:behaviors>
+        <w:guid w:val="{0659A5D2-33B1-4218-AFD9-926819C7E014}"/>
+      </w:docPartPr>
+      <w:docPartBody>
+        <w:p>
+          <w:pPr>
+            <w:pStyle w:val="7309C740052641E5B2C8F5401B750F5D"/>
+          </w:pPr>
+          <w:r>
+            <w:rPr>
+              <w:rFonts w:asciiTheme="majorHAnsi" w:eastAsiaTheme="majorEastAsia" w:hAnsiTheme="majorHAnsi" w:cstheme="majorBidi"/>
+              <w:color w:val="4472C4" w:themeColor="accent1"/>
+              <w:sz w:val="27"/>
+              <w:szCs w:val="27"/>
+            </w:rPr>
+            <w:t>[Fecha]</w:t>
+          </w:r>
+        </w:p>
+      </w:docPartBody>
+    </w:docPart>
+  </w:docParts>
+</w:glossaryDocument>
+</file>
+
+<file path=word/glossary/fontTable.xml><?xml version="1.0" encoding="utf-8"?>
+<w:fonts xmlns:mc="http://schemas.openxmlformats.org/markup-compatibility/2006" xmlns:r="http://schemas.openxmlformats.org/officeDocument/2006/relationships" xmlns:w="http://schemas.openxmlformats.org/wordprocessingml/2006/main" xmlns:w14="http://schemas.microsoft.com/office/word/2010/wordml" xmlns:w15="http://schemas.microsoft.com/office/word/2012/wordml" xmlns:w16cex="http://schemas.microsoft.com/office/word/2018/wordml/cex" xmlns:w16cid="http://schemas.microsoft.com/office/word/2016/wordml/cid" xmlns:w16="http://schemas.microsoft.com/office/word/2018/wordml" xmlns:w16sdtdh="http://schemas.microsoft.com/office/word/2020/wordml/sdtdatahash" xmlns:w16se="http://schemas.microsoft.com/office/word/2015/wordml/symex" mc:Ignorable="w14 w15 w16se w16cid w16 w16cex w16sdtdh">
+  <w:font w:name="Symbol">
+    <w:panose1 w:val="05050102010706020507"/>
+    <w:charset w:val="02"/>
+    <w:family w:val="roman"/>
+    <w:pitch w:val="variable"/>
+    <w:sig w:usb0="00000000" w:usb1="10000000" w:usb2="00000000" w:usb3="00000000" w:csb0="80000000" w:csb1="00000000"/>
+  </w:font>
+  <w:font w:name="Times New Roman">
+    <w:panose1 w:val="02020603050405020304"/>
+    <w:charset w:val="00"/>
+    <w:family w:val="roman"/>
+    <w:pitch w:val="variable"/>
+    <w:sig w:usb0="E0002EFF" w:usb1="C000785B" w:usb2="00000009" w:usb3="00000000" w:csb0="000001FF" w:csb1="00000000"/>
+  </w:font>
+  <w:font w:name="Courier New">
+    <w:panose1 w:val="02070309020205020404"/>
+    <w:charset w:val="00"/>
+    <w:family w:val="modern"/>
+    <w:pitch w:val="fixed"/>
+    <w:sig w:usb0="E0002EFF" w:usb1="C0007843" w:usb2="00000009" w:usb3="00000000" w:csb0="000001FF" w:csb1="00000000"/>
+  </w:font>
+  <w:font w:name="Wingdings">
+    <w:panose1 w:val="05000000000000000000"/>
+    <w:charset w:val="02"/>
+    <w:family w:val="auto"/>
+    <w:pitch w:val="variable"/>
+    <w:sig w:usb0="00000000" w:usb1="10000000" w:usb2="00000000" w:usb3="00000000" w:csb0="80000000" w:csb1="00000000"/>
+  </w:font>
+  <w:font w:name="Calibri">
+    <w:panose1 w:val="020F0502020204030204"/>
+    <w:charset w:val="00"/>
+    <w:family w:val="swiss"/>
+    <w:pitch w:val="variable"/>
+    <w:sig w:usb0="E4002EFF" w:usb1="C200247B" w:usb2="00000009" w:usb3="00000000" w:csb0="000001FF" w:csb1="00000000"/>
+  </w:font>
+  <w:font w:name="Calibri Light">
+    <w:panose1 w:val="020F0302020204030204"/>
+    <w:charset w:val="00"/>
+    <w:family w:val="swiss"/>
+    <w:pitch w:val="variable"/>
+    <w:sig w:usb0="E4002EFF" w:usb1="C200247B" w:usb2="00000009" w:usb3="00000000" w:csb0="000001FF" w:csb1="00000000"/>
+  </w:font>
+</w:fonts>
+</file>
+
+<file path=word/glossary/settings.xml><?xml version="1.0" encoding="utf-8"?>
+<w:settings xmlns:mc="http://schemas.openxmlformats.org/markup-compatibility/2006" xmlns:o="urn:schemas-microsoft-com:office:office" xmlns:r="http://schemas.openxmlformats.org/officeDocument/2006/relationships" xmlns:m="http://schemas.openxmlformats.org/officeDocument/2006/math" xmlns:v="urn:schemas-microsoft-com:vml" xmlns:w10="urn:schemas-microsoft-com:office:word" xmlns:w="http://schemas.openxmlformats.org/wordprocessingml/2006/main" xmlns:w14="http://schemas.microsoft.com/office/word/2010/wordml" xmlns:w15="http://schemas.microsoft.com/office/word/2012/wordml" xmlns:w16cex="http://schemas.microsoft.com/office/word/2018/wordml/cex" xmlns:w16cid="http://schemas.microsoft.com/office/word/2016/wordml/cid" xmlns:w16="http://schemas.microsoft.com/office/word/2018/wordml" xmlns:w16sdtdh="http://schemas.microsoft.com/office/word/2020/wordml/sdtdatahash" xmlns:w16se="http://schemas.microsoft.com/office/word/2015/wordml/symex" xmlns:sl="http://schemas.openxmlformats.org/schemaLibrary/2006/main" mc:Ignorable="w14 w15 w16se w16cid w16 w16cex w16sdtdh">
+  <w:view w:val="normal"/>
+  <w:defaultTabStop w:val="708"/>
+  <w:hyphenationZone w:val="425"/>
+  <w:characterSpacingControl w:val="doNotCompress"/>
+  <w:compat>
+    <w:useFELayout/>
+    <w:compatSetting w:name="compatibilityMode" w:uri="http://schemas.microsoft.com/office/word" w:val="15"/>
+    <w:compatSetting w:name="overrideTableStyleFontSizeAndJustification" w:uri="http://schemas.microsoft.com/office/word" w:val="1"/>
+    <w:compatSetting w:name="enableOpenTypeFeatures" w:uri="http://schemas.microsoft.com/office/word" w:val="1"/>
+    <w:compatSetting w:name="doNotFlipMirrorIndents" w:uri="http://schemas.microsoft.com/office/word" w:val="1"/>
+    <w:compatSetting w:name="differentiateMultirowTableHeaders" w:uri="http://schemas.microsoft.com/office/word" w:val="1"/>
+    <w:compatSetting w:name="useWord2013TrackBottomHyphenation" w:uri="http://schemas.microsoft.com/office/word" w:val="0"/>
+  </w:compat>
+  <w:rsids>
+    <w:rsidRoot w:val="00BC2F01"/>
+    <w:rsid w:val="00BC2F01"/>
+  </w:rsids>
+  <m:mathPr>
+    <m:mathFont m:val="Cambria Math"/>
+    <m:brkBin m:val="before"/>
+    <m:brkBinSub m:val="--"/>
+    <m:smallFrac m:val="0"/>
+    <m:dispDef/>
+    <m:lMargin m:val="0"/>
+    <m:rMargin m:val="0"/>
+    <m:defJc m:val="centerGroup"/>
+    <m:wrapIndent m:val="1440"/>
+    <m:intLim m:val="subSup"/>
+    <m:naryLim m:val="undOvr"/>
+  </m:mathPr>
+  <w:themeFontLang w:val="es-ES"/>
+  <w:clrSchemeMapping w:bg1="light1" w:t1="dark1" w:bg2="light2" w:t2="dark2" w:accent1="accent1" w:accent2="accent2" w:accent3="accent3" w:accent4="accent4" w:accent5="accent5" w:accent6="accent6" w:hyperlink="hyperlink" w:followedHyperlink="followedHyperlink"/>
+  <w:decimalSymbol w:val=","/>
+  <w:listSeparator w:val=";"/>
+  <w15:chartTrackingRefBased/>
+</w:settings>
+</file>
+
+<file path=word/glossary/styles.xml><?xml version="1.0" encoding="utf-8"?>
+<w:styles xmlns:mc="http://schemas.openxmlformats.org/markup-compatibility/2006" xmlns:r="http://schemas.openxmlformats.org/officeDocument/2006/relationships" xmlns:w="http://schemas.openxmlformats.org/wordprocessingml/2006/main" xmlns:w14="http://schemas.microsoft.com/office/word/2010/wordml" xmlns:w15="http://schemas.microsoft.com/office/word/2012/wordml" xmlns:w16cex="http://schemas.microsoft.com/office/word/2018/wordml/cex" xmlns:w16cid="http://schemas.microsoft.com/office/word/2016/wordml/cid" xmlns:w16="http://schemas.microsoft.com/office/word/2018/wordml" xmlns:w16sdtdh="http://schemas.microsoft.com/office/word/2020/wordml/sdtdatahash" xmlns:w16se="http://schemas.microsoft.com/office/word/2015/wordml/symex" mc:Ignorable="w14 w15 w16se w16cid w16 w16cex w16sdtdh">
+  <w:docDefaults>
+    <w:rPrDefault>
+      <w:rPr>
+        <w:rFonts w:asciiTheme="minorHAnsi" w:eastAsiaTheme="minorEastAsia" w:hAnsiTheme="minorHAnsi" w:cstheme="minorBidi"/>
+        <w:sz w:val="22"/>
+        <w:szCs w:val="22"/>
+        <w:lang w:val="es-ES" w:eastAsia="es-ES" w:bidi="ar-SA"/>
       </w:rPr>
     </w:rPrDefault>
     <w:pPrDefault>
@@ -2818,43 +4837,34 @@
     <w:semiHidden/>
     <w:unhideWhenUsed/>
   </w:style>
-  <w:style w:type="paragraph" w:styleId="Sinespaciado">
-    <w:name w:val="No Spacing"/>
-    <w:link w:val="SinespaciadoCar"/>
-    <w:uiPriority w:val="1"/>
-    <w:qFormat/>
-    <w:rsid w:val="000D1D9F"/>
-    <w:pPr>
-      <w:spacing w:after="0" w:line="240" w:lineRule="auto"/>
-    </w:pPr>
-    <w:rPr>
-      <w:rFonts w:eastAsiaTheme="minorEastAsia"/>
-      <w:lang w:eastAsia="es-ES"/>
-    </w:rPr>
+  <w:style w:type="paragraph" w:customStyle="1" w:styleId="F54516FADE6346C7A2C42D95F5C99886">
+    <w:name w:val="F54516FADE6346C7A2C42D95F5C99886"/>
+    <w:rsid w:val="00BC2F01"/>
   </w:style>
-  <w:style w:type="character" w:customStyle="1" w:styleId="SinespaciadoCar">
-    <w:name w:val="Sin espaciado Car"/>
-    <w:basedOn w:val="Fuentedeprrafopredeter"/>
-    <w:link w:val="Sinespaciado"/>
-    <w:uiPriority w:val="1"/>
-    <w:rsid w:val="000D1D9F"/>
-    <w:rPr>
-      <w:rFonts w:eastAsiaTheme="minorEastAsia"/>
-      <w:lang w:eastAsia="es-ES"/>
-    </w:rPr>
+  <w:style w:type="paragraph" w:customStyle="1" w:styleId="67197290EC6C444DA4738AEBFA204775">
+    <w:name w:val="67197290EC6C444DA4738AEBFA204775"/>
+    <w:rsid w:val="00BC2F01"/>
   </w:style>
-  <w:style w:type="paragraph" w:styleId="Prrafodelista">
-    <w:name w:val="List Paragraph"/>
-    <w:basedOn w:val="Normal"/>
-    <w:uiPriority w:val="34"/>
-    <w:qFormat/>
-    <w:rsid w:val="00285CE8"/>
-    <w:pPr>
-      <w:ind w:left="720"/>
-      <w:contextualSpacing/>
-    </w:pPr>
+  <w:style w:type="paragraph" w:customStyle="1" w:styleId="2435DF173BC24602B5F66898F51AADA5">
+    <w:name w:val="2435DF173BC24602B5F66898F51AADA5"/>
+    <w:rsid w:val="00BC2F01"/>
+  </w:style>
+  <w:style w:type="paragraph" w:customStyle="1" w:styleId="B562308D898E4CFFAC0E5BE516BBED4B">
+    <w:name w:val="B562308D898E4CFFAC0E5BE516BBED4B"/>
+    <w:rsid w:val="00BC2F01"/>
+  </w:style>
+  <w:style w:type="paragraph" w:customStyle="1" w:styleId="7309C740052641E5B2C8F5401B750F5D">
+    <w:name w:val="7309C740052641E5B2C8F5401B750F5D"/>
+    <w:rsid w:val="00BC2F01"/>
   </w:style>
 </w:styles>
+</file>
+
+<file path=word/glossary/webSettings.xml><?xml version="1.0" encoding="utf-8"?>
+<w:webSettings xmlns:mc="http://schemas.openxmlformats.org/markup-compatibility/2006" xmlns:r="http://schemas.openxmlformats.org/officeDocument/2006/relationships" xmlns:w="http://schemas.openxmlformats.org/wordprocessingml/2006/main" xmlns:w14="http://schemas.microsoft.com/office/word/2010/wordml" xmlns:w15="http://schemas.microsoft.com/office/word/2012/wordml" xmlns:w16cex="http://schemas.microsoft.com/office/word/2018/wordml/cex" xmlns:w16cid="http://schemas.microsoft.com/office/word/2016/wordml/cid" xmlns:w16="http://schemas.microsoft.com/office/word/2018/wordml" xmlns:w16sdtdh="http://schemas.microsoft.com/office/word/2020/wordml/sdtdatahash" xmlns:w16se="http://schemas.microsoft.com/office/word/2015/wordml/symex" mc:Ignorable="w14 w15 w16se w16cid w16 w16cex w16sdtdh">
+  <w:optimizeForBrowser/>
+  <w:allowPNG/>
+</w:webSettings>
 </file>
 
 <file path=word/theme/theme1.xml><?xml version="1.0" encoding="utf-8"?>
@@ -3150,4 +5160,35 @@
     </a:ext>
   </a:extLst>
 </a:theme>
+</file>
+
+<file path=customXml/item1.xml><?xml version="1.0" encoding="utf-8"?>
+<CoverPageProperties xmlns="http://schemas.microsoft.com/office/2006/coverPageProps">
+  <PublishDate>2022-11-20T00:00:00</PublishDate>
+  <Abstract/>
+  <CompanyAddress/>
+  <CompanyPhone/>
+  <CompanyFax/>
+  <CompanyEmail/>
+</CoverPageProperties>
+</file>
+
+<file path=customXml/item2.xml><?xml version="1.0" encoding="utf-8"?>
+<b:Sources xmlns:b="http://schemas.openxmlformats.org/officeDocument/2006/bibliography" xmlns="http://schemas.openxmlformats.org/officeDocument/2006/bibliography" SelectedStyle="\APASixthEditionOfficeOnline.xsl" StyleName="APA" Version="6"/>
+</file>
+
+<file path=customXml/itemProps1.xml><?xml version="1.0" encoding="utf-8"?>
+<ds:datastoreItem xmlns:ds="http://schemas.openxmlformats.org/officeDocument/2006/customXml" ds:itemID="{55AF091B-3C7A-41E3-B477-F2FDAA23CFDA}">
+  <ds:schemaRefs>
+    <ds:schemaRef ds:uri="http://schemas.microsoft.com/office/2006/coverPageProps"/>
+  </ds:schemaRefs>
+</ds:datastoreItem>
+</file>
+
+<file path=customXml/itemProps2.xml><?xml version="1.0" encoding="utf-8"?>
+<ds:datastoreItem xmlns:ds="http://schemas.openxmlformats.org/officeDocument/2006/customXml" ds:itemID="{A570ACA4-6EBC-45A4-B229-0EFE4DA15026}">
+  <ds:schemaRefs>
+    <ds:schemaRef ds:uri="http://schemas.openxmlformats.org/officeDocument/2006/bibliography"/>
+  </ds:schemaRefs>
+</ds:datastoreItem>
 </file>